--- a/Phase One/phase_two.docx
+++ b/Phase One/phase_two.docx
@@ -393,6 +393,360 @@
     <w:p>
       <w:pPr>
         <w:pStyle w:val="ListParagraph"/>
+        <w:rPr>
+          <w:rFonts w:ascii="Microsoft JhengHei UI" w:eastAsia="Microsoft JhengHei UI" w:hAnsi="Microsoft JhengHei UI"/>
+          <w:color w:val="000000" w:themeColor="text1"/>
+          <w:sz w:val="24"/>
+          <w:szCs w:val="44"/>
+        </w:rPr>
+      </w:pPr>
+      <w:proofErr w:type="gramStart"/>
+      <w:r>
+        <w:rPr>
+          <w:rFonts w:ascii="Microsoft JhengHei UI" w:eastAsia="Microsoft JhengHei UI" w:hAnsi="Microsoft JhengHei UI"/>
+          <w:b/>
+          <w:color w:val="000000" w:themeColor="text1"/>
+          <w:sz w:val="24"/>
+          <w:szCs w:val="44"/>
+        </w:rPr>
+        <w:t>Stack :</w:t>
+      </w:r>
+      <w:proofErr w:type="gramEnd"/>
+      <w:r>
+        <w:rPr>
+          <w:rFonts w:ascii="Microsoft JhengHei UI" w:eastAsia="Microsoft JhengHei UI" w:hAnsi="Microsoft JhengHei UI"/>
+          <w:b/>
+          <w:color w:val="000000" w:themeColor="text1"/>
+          <w:sz w:val="24"/>
+          <w:szCs w:val="44"/>
+        </w:rPr>
+        <w:t xml:space="preserve"> </w:t>
+      </w:r>
+      <w:r>
+        <w:rPr>
+          <w:rFonts w:ascii="Microsoft JhengHei UI" w:eastAsia="Microsoft JhengHei UI" w:hAnsi="Microsoft JhengHei UI"/>
+          <w:color w:val="000000" w:themeColor="text1"/>
+          <w:sz w:val="24"/>
+          <w:szCs w:val="44"/>
+        </w:rPr>
+        <w:t xml:space="preserve">It was used in phase two when applying the parse table and the tokens (from phase one as input) , to determine if it is accepted to the CFG or not . </w:t>
+      </w:r>
+      <w:r>
+        <w:rPr>
+          <w:rFonts w:ascii="Microsoft JhengHei UI" w:eastAsia="Microsoft JhengHei UI" w:hAnsi="Microsoft JhengHei UI"/>
+          <w:color w:val="000000" w:themeColor="text1"/>
+          <w:sz w:val="24"/>
+          <w:szCs w:val="44"/>
+        </w:rPr>
+        <w:t xml:space="preserve">–In </w:t>
+      </w:r>
+      <w:proofErr w:type="spellStart"/>
+      <w:r>
+        <w:rPr>
+          <w:rFonts w:ascii="Microsoft JhengHei UI" w:eastAsia="Microsoft JhengHei UI" w:hAnsi="Microsoft JhengHei UI"/>
+          <w:b/>
+          <w:color w:val="000000" w:themeColor="text1"/>
+          <w:sz w:val="24"/>
+          <w:szCs w:val="44"/>
+        </w:rPr>
+        <w:t>ReadTokens</w:t>
+      </w:r>
+      <w:proofErr w:type="spellEnd"/>
+      <w:r>
+        <w:rPr>
+          <w:rFonts w:ascii="Microsoft JhengHei UI" w:eastAsia="Microsoft JhengHei UI" w:hAnsi="Microsoft JhengHei UI"/>
+          <w:b/>
+          <w:color w:val="000000" w:themeColor="text1"/>
+          <w:sz w:val="24"/>
+          <w:szCs w:val="44"/>
+        </w:rPr>
+        <w:t xml:space="preserve"> </w:t>
+      </w:r>
+      <w:r>
+        <w:rPr>
+          <w:rFonts w:ascii="Microsoft JhengHei UI" w:eastAsia="Microsoft JhengHei UI" w:hAnsi="Microsoft JhengHei UI"/>
+          <w:color w:val="000000" w:themeColor="text1"/>
+          <w:sz w:val="24"/>
+          <w:szCs w:val="44"/>
+        </w:rPr>
+        <w:t xml:space="preserve">class -- </w:t>
+      </w:r>
+    </w:p>
+    <w:p>
+      <w:pPr>
+        <w:pStyle w:val="ListParagraph"/>
+        <w:rPr>
+          <w:rFonts w:ascii="Microsoft JhengHei UI" w:eastAsia="Microsoft JhengHei UI" w:hAnsi="Microsoft JhengHei UI"/>
+          <w:color w:val="000000" w:themeColor="text1"/>
+          <w:sz w:val="24"/>
+          <w:szCs w:val="44"/>
+        </w:rPr>
+      </w:pPr>
+      <w:proofErr w:type="spellStart"/>
+      <w:proofErr w:type="gramStart"/>
+      <w:r>
+        <w:rPr>
+          <w:rFonts w:ascii="Microsoft JhengHei UI" w:eastAsia="Microsoft JhengHei UI" w:hAnsi="Microsoft JhengHei UI"/>
+          <w:b/>
+          <w:color w:val="000000" w:themeColor="text1"/>
+          <w:sz w:val="24"/>
+          <w:szCs w:val="44"/>
+        </w:rPr>
+        <w:t>ArrayList</w:t>
+      </w:r>
+      <w:proofErr w:type="spellEnd"/>
+      <w:r>
+        <w:rPr>
+          <w:rFonts w:ascii="Microsoft JhengHei UI" w:eastAsia="Microsoft JhengHei UI" w:hAnsi="Microsoft JhengHei UI"/>
+          <w:b/>
+          <w:color w:val="000000" w:themeColor="text1"/>
+          <w:sz w:val="24"/>
+          <w:szCs w:val="44"/>
+        </w:rPr>
+        <w:t xml:space="preserve"> :</w:t>
+      </w:r>
+      <w:proofErr w:type="gramEnd"/>
+      <w:r>
+        <w:rPr>
+          <w:rFonts w:ascii="Microsoft JhengHei UI" w:eastAsia="Microsoft JhengHei UI" w:hAnsi="Microsoft JhengHei UI"/>
+          <w:b/>
+          <w:color w:val="000000" w:themeColor="text1"/>
+          <w:sz w:val="24"/>
+          <w:szCs w:val="44"/>
+        </w:rPr>
+        <w:t xml:space="preserve"> </w:t>
+      </w:r>
+      <w:r>
+        <w:rPr>
+          <w:rFonts w:ascii="Microsoft JhengHei UI" w:eastAsia="Microsoft JhengHei UI" w:hAnsi="Microsoft JhengHei UI"/>
+          <w:color w:val="000000" w:themeColor="text1"/>
+          <w:sz w:val="24"/>
+          <w:szCs w:val="44"/>
+        </w:rPr>
+        <w:t xml:space="preserve">It was used several times </w:t>
+      </w:r>
+    </w:p>
+    <w:p>
+      <w:pPr>
+        <w:pStyle w:val="ListParagraph"/>
+        <w:rPr>
+          <w:rFonts w:ascii="Microsoft JhengHei UI" w:eastAsia="Microsoft JhengHei UI" w:hAnsi="Microsoft JhengHei UI"/>
+          <w:color w:val="000000" w:themeColor="text1"/>
+          <w:sz w:val="24"/>
+          <w:szCs w:val="44"/>
+        </w:rPr>
+      </w:pPr>
+      <w:r>
+        <w:rPr>
+          <w:rFonts w:ascii="Microsoft JhengHei UI" w:eastAsia="Microsoft JhengHei UI" w:hAnsi="Microsoft JhengHei UI"/>
+          <w:b/>
+          <w:color w:val="000000" w:themeColor="text1"/>
+          <w:sz w:val="24"/>
+          <w:szCs w:val="44"/>
+        </w:rPr>
+        <w:lastRenderedPageBreak/>
+        <w:t>-</w:t>
+      </w:r>
+      <w:r>
+        <w:rPr>
+          <w:rFonts w:ascii="Microsoft JhengHei UI" w:eastAsia="Microsoft JhengHei UI" w:hAnsi="Microsoft JhengHei UI"/>
+          <w:color w:val="000000" w:themeColor="text1"/>
+          <w:sz w:val="24"/>
+          <w:szCs w:val="44"/>
+        </w:rPr>
+        <w:t xml:space="preserve">In class </w:t>
+      </w:r>
+      <w:proofErr w:type="spellStart"/>
+      <w:proofErr w:type="gramStart"/>
+      <w:r>
+        <w:rPr>
+          <w:rFonts w:ascii="Microsoft JhengHei UI" w:eastAsia="Microsoft JhengHei UI" w:hAnsi="Microsoft JhengHei UI"/>
+          <w:b/>
+          <w:color w:val="000000" w:themeColor="text1"/>
+          <w:sz w:val="24"/>
+          <w:szCs w:val="44"/>
+        </w:rPr>
+        <w:t>ReadCFG</w:t>
+      </w:r>
+      <w:proofErr w:type="spellEnd"/>
+      <w:r>
+        <w:rPr>
+          <w:rFonts w:ascii="Microsoft JhengHei UI" w:eastAsia="Microsoft JhengHei UI" w:hAnsi="Microsoft JhengHei UI"/>
+          <w:b/>
+          <w:color w:val="000000" w:themeColor="text1"/>
+          <w:sz w:val="24"/>
+          <w:szCs w:val="44"/>
+        </w:rPr>
+        <w:t xml:space="preserve"> </w:t>
+      </w:r>
+      <w:r>
+        <w:rPr>
+          <w:rFonts w:ascii="Microsoft JhengHei UI" w:eastAsia="Microsoft JhengHei UI" w:hAnsi="Microsoft JhengHei UI"/>
+          <w:color w:val="000000" w:themeColor="text1"/>
+          <w:sz w:val="24"/>
+          <w:szCs w:val="44"/>
+        </w:rPr>
+        <w:t>,</w:t>
+      </w:r>
+      <w:proofErr w:type="gramEnd"/>
+      <w:r>
+        <w:rPr>
+          <w:rFonts w:ascii="Microsoft JhengHei UI" w:eastAsia="Microsoft JhengHei UI" w:hAnsi="Microsoft JhengHei UI"/>
+          <w:color w:val="000000" w:themeColor="text1"/>
+          <w:sz w:val="24"/>
+          <w:szCs w:val="44"/>
+        </w:rPr>
+        <w:t xml:space="preserve"> an </w:t>
+      </w:r>
+      <w:proofErr w:type="spellStart"/>
+      <w:r>
+        <w:rPr>
+          <w:rFonts w:ascii="Microsoft JhengHei UI" w:eastAsia="Microsoft JhengHei UI" w:hAnsi="Microsoft JhengHei UI"/>
+          <w:color w:val="000000" w:themeColor="text1"/>
+          <w:sz w:val="24"/>
+          <w:szCs w:val="44"/>
+        </w:rPr>
+        <w:t>arraylist</w:t>
+      </w:r>
+      <w:proofErr w:type="spellEnd"/>
+      <w:r>
+        <w:rPr>
+          <w:rFonts w:ascii="Microsoft JhengHei UI" w:eastAsia="Microsoft JhengHei UI" w:hAnsi="Microsoft JhengHei UI"/>
+          <w:color w:val="000000" w:themeColor="text1"/>
+          <w:sz w:val="24"/>
+          <w:szCs w:val="44"/>
+        </w:rPr>
+        <w:t xml:space="preserve"> is used to store each CFG read from the input file.</w:t>
+      </w:r>
+    </w:p>
+    <w:p>
+      <w:pPr>
+        <w:pStyle w:val="ListParagraph"/>
+        <w:rPr>
+          <w:rFonts w:ascii="Microsoft JhengHei UI" w:eastAsia="Microsoft JhengHei UI" w:hAnsi="Microsoft JhengHei UI"/>
+          <w:color w:val="000000" w:themeColor="text1"/>
+          <w:sz w:val="24"/>
+          <w:szCs w:val="44"/>
+        </w:rPr>
+      </w:pPr>
+      <w:r>
+        <w:rPr>
+          <w:rFonts w:ascii="Microsoft JhengHei UI" w:eastAsia="Microsoft JhengHei UI" w:hAnsi="Microsoft JhengHei UI"/>
+          <w:b/>
+          <w:color w:val="000000" w:themeColor="text1"/>
+          <w:sz w:val="24"/>
+          <w:szCs w:val="44"/>
+        </w:rPr>
+        <w:t>-</w:t>
+      </w:r>
+      <w:r>
+        <w:rPr>
+          <w:rFonts w:ascii="Microsoft JhengHei UI" w:eastAsia="Microsoft JhengHei UI" w:hAnsi="Microsoft JhengHei UI"/>
+          <w:color w:val="000000" w:themeColor="text1"/>
+          <w:sz w:val="24"/>
+          <w:szCs w:val="44"/>
+        </w:rPr>
+        <w:t xml:space="preserve"> In class </w:t>
+      </w:r>
+      <w:proofErr w:type="spellStart"/>
+      <w:proofErr w:type="gramStart"/>
+      <w:r>
+        <w:rPr>
+          <w:rFonts w:ascii="Microsoft JhengHei UI" w:eastAsia="Microsoft JhengHei UI" w:hAnsi="Microsoft JhengHei UI"/>
+          <w:b/>
+          <w:color w:val="000000" w:themeColor="text1"/>
+          <w:sz w:val="24"/>
+          <w:szCs w:val="44"/>
+        </w:rPr>
+        <w:t>ReadTokens</w:t>
+      </w:r>
+      <w:proofErr w:type="spellEnd"/>
+      <w:r>
+        <w:rPr>
+          <w:rFonts w:ascii="Microsoft JhengHei UI" w:eastAsia="Microsoft JhengHei UI" w:hAnsi="Microsoft JhengHei UI"/>
+          <w:b/>
+          <w:color w:val="000000" w:themeColor="text1"/>
+          <w:sz w:val="24"/>
+          <w:szCs w:val="44"/>
+        </w:rPr>
+        <w:t xml:space="preserve"> ,</w:t>
+      </w:r>
+      <w:r>
+        <w:rPr>
+          <w:rFonts w:ascii="Microsoft JhengHei UI" w:eastAsia="Microsoft JhengHei UI" w:hAnsi="Microsoft JhengHei UI"/>
+          <w:color w:val="000000" w:themeColor="text1"/>
+          <w:sz w:val="24"/>
+          <w:szCs w:val="44"/>
+        </w:rPr>
+        <w:t>an</w:t>
+      </w:r>
+      <w:proofErr w:type="gramEnd"/>
+      <w:r>
+        <w:rPr>
+          <w:rFonts w:ascii="Microsoft JhengHei UI" w:eastAsia="Microsoft JhengHei UI" w:hAnsi="Microsoft JhengHei UI"/>
+          <w:color w:val="000000" w:themeColor="text1"/>
+          <w:sz w:val="24"/>
+          <w:szCs w:val="44"/>
+        </w:rPr>
+        <w:t xml:space="preserve"> </w:t>
+      </w:r>
+      <w:proofErr w:type="spellStart"/>
+      <w:r>
+        <w:rPr>
+          <w:rFonts w:ascii="Microsoft JhengHei UI" w:eastAsia="Microsoft JhengHei UI" w:hAnsi="Microsoft JhengHei UI"/>
+          <w:color w:val="000000" w:themeColor="text1"/>
+          <w:sz w:val="24"/>
+          <w:szCs w:val="44"/>
+        </w:rPr>
+        <w:t>arraylist</w:t>
+      </w:r>
+      <w:proofErr w:type="spellEnd"/>
+      <w:r>
+        <w:rPr>
+          <w:rFonts w:ascii="Microsoft JhengHei UI" w:eastAsia="Microsoft JhengHei UI" w:hAnsi="Microsoft JhengHei UI"/>
+          <w:color w:val="000000" w:themeColor="text1"/>
+          <w:sz w:val="24"/>
+          <w:szCs w:val="44"/>
+        </w:rPr>
+        <w:t xml:space="preserve"> was used to store the output of terminals that were accepted by the CFG.</w:t>
+      </w:r>
+    </w:p>
+    <w:p>
+      <w:pPr>
+        <w:pStyle w:val="ListParagraph"/>
+        <w:rPr>
+          <w:rFonts w:ascii="Microsoft JhengHei UI" w:eastAsia="Microsoft JhengHei UI" w:hAnsi="Microsoft JhengHei UI"/>
+          <w:color w:val="000000" w:themeColor="text1"/>
+          <w:sz w:val="24"/>
+          <w:szCs w:val="44"/>
+        </w:rPr>
+      </w:pPr>
+    </w:p>
+    <w:p>
+      <w:pPr>
+        <w:rPr>
+          <w:rFonts w:ascii="Microsoft JhengHei UI" w:eastAsia="Microsoft JhengHei UI" w:hAnsi="Microsoft JhengHei UI"/>
+          <w:color w:val="000000" w:themeColor="text1"/>
+          <w:sz w:val="24"/>
+          <w:szCs w:val="44"/>
+        </w:rPr>
+      </w:pPr>
+    </w:p>
+    <w:p>
+      <w:pPr>
+        <w:pStyle w:val="ListParagraph"/>
+        <w:rPr>
+          <w:rFonts w:ascii="Microsoft JhengHei UI" w:eastAsia="Microsoft JhengHei UI" w:hAnsi="Microsoft JhengHei UI"/>
+          <w:b/>
+          <w:color w:val="000000" w:themeColor="text1"/>
+          <w:sz w:val="24"/>
+          <w:szCs w:val="44"/>
+        </w:rPr>
+      </w:pPr>
+    </w:p>
+    <w:p>
+      <w:pPr>
+        <w:pStyle w:val="ListParagraph"/>
         <w:numPr>
           <w:ilvl w:val="0"/>
           <w:numId w:val="1"/>
@@ -471,6 +825,1155 @@
     <w:p>
       <w:pPr>
         <w:pStyle w:val="ListParagraph"/>
+        <w:rPr>
+          <w:rFonts w:ascii="Microsoft JhengHei UI" w:eastAsia="Microsoft JhengHei UI" w:hAnsi="Microsoft JhengHei UI"/>
+          <w:b/>
+          <w:color w:val="000000" w:themeColor="text1"/>
+          <w:sz w:val="24"/>
+          <w:szCs w:val="44"/>
+        </w:rPr>
+      </w:pPr>
+      <w:r>
+        <w:rPr>
+          <w:rFonts w:ascii="Microsoft JhengHei UI" w:eastAsia="Microsoft JhengHei UI" w:hAnsi="Microsoft JhengHei UI"/>
+          <w:b/>
+          <w:color w:val="000000" w:themeColor="text1"/>
+          <w:sz w:val="24"/>
+          <w:szCs w:val="44"/>
+        </w:rPr>
+        <w:t>-Left Factoring:</w:t>
+      </w:r>
+    </w:p>
+    <w:p>
+      <w:pPr>
+        <w:pStyle w:val="ListParagraph"/>
+        <w:rPr>
+          <w:rFonts w:ascii="Microsoft JhengHei UI" w:eastAsia="Microsoft JhengHei UI" w:hAnsi="Microsoft JhengHei UI"/>
+          <w:b/>
+          <w:color w:val="000000" w:themeColor="text1"/>
+          <w:sz w:val="24"/>
+          <w:szCs w:val="44"/>
+        </w:rPr>
+      </w:pPr>
+      <w:r>
+        <w:rPr>
+          <w:rFonts w:ascii="Microsoft JhengHei UI" w:eastAsia="Microsoft JhengHei UI" w:hAnsi="Microsoft JhengHei UI"/>
+          <w:b/>
+          <w:color w:val="000000" w:themeColor="text1"/>
+          <w:sz w:val="24"/>
+          <w:szCs w:val="44"/>
+        </w:rPr>
+        <w:t>1-Identify it:</w:t>
+      </w:r>
+    </w:p>
+    <w:p>
+      <w:pPr>
+        <w:pStyle w:val="ListParagraph"/>
+        <w:rPr>
+          <w:rFonts w:ascii="Microsoft JhengHei UI" w:eastAsia="Microsoft JhengHei UI" w:hAnsi="Microsoft JhengHei UI"/>
+          <w:b/>
+          <w:color w:val="1F497D" w:themeColor="text2"/>
+          <w:sz w:val="36"/>
+          <w:szCs w:val="44"/>
+        </w:rPr>
+      </w:pPr>
+      <w:r>
+        <w:rPr>
+          <w:rFonts w:ascii="Microsoft JhengHei UI" w:eastAsia="Microsoft JhengHei UI" w:hAnsi="Microsoft JhengHei UI"/>
+          <w:b/>
+          <w:color w:val="1F497D" w:themeColor="text2"/>
+          <w:sz w:val="36"/>
+          <w:szCs w:val="44"/>
+        </w:rPr>
+        <w:pict>
+          <v:shape id="_x0000_i1041" type="#_x0000_t75" style="width:391.2pt;height:275.4pt">
+            <v:imagedata r:id="rId8" o:title="identifyleftFactoring"/>
+          </v:shape>
+        </w:pict>
+      </w:r>
+    </w:p>
+    <w:p>
+      <w:pPr>
+        <w:pStyle w:val="ListParagraph"/>
+        <w:rPr>
+          <w:rFonts w:ascii="Microsoft JhengHei UI" w:eastAsia="Microsoft JhengHei UI" w:hAnsi="Microsoft JhengHei UI"/>
+          <w:color w:val="000000" w:themeColor="text1"/>
+          <w:sz w:val="24"/>
+          <w:szCs w:val="44"/>
+        </w:rPr>
+      </w:pPr>
+      <w:r>
+        <w:rPr>
+          <w:rFonts w:ascii="Microsoft JhengHei UI" w:eastAsia="Microsoft JhengHei UI" w:hAnsi="Microsoft JhengHei UI"/>
+          <w:color w:val="000000" w:themeColor="text1"/>
+          <w:sz w:val="24"/>
+          <w:szCs w:val="44"/>
+        </w:rPr>
+        <w:lastRenderedPageBreak/>
+        <w:t xml:space="preserve">This function is used to identify if the grammar has Left factoring or not, so it begins by splitting the CFG with the name and the </w:t>
+      </w:r>
+      <w:proofErr w:type="gramStart"/>
+      <w:r>
+        <w:rPr>
+          <w:rFonts w:ascii="Microsoft JhengHei UI" w:eastAsia="Microsoft JhengHei UI" w:hAnsi="Microsoft JhengHei UI"/>
+          <w:color w:val="000000" w:themeColor="text1"/>
+          <w:sz w:val="24"/>
+          <w:szCs w:val="44"/>
+        </w:rPr>
+        <w:t>definition ,</w:t>
+      </w:r>
+      <w:proofErr w:type="gramEnd"/>
+      <w:r>
+        <w:rPr>
+          <w:rFonts w:ascii="Microsoft JhengHei UI" w:eastAsia="Microsoft JhengHei UI" w:hAnsi="Microsoft JhengHei UI"/>
+          <w:color w:val="000000" w:themeColor="text1"/>
+          <w:sz w:val="24"/>
+          <w:szCs w:val="44"/>
+        </w:rPr>
+        <w:t xml:space="preserve"> then checks if there are any similar terminals/</w:t>
+      </w:r>
+      <w:proofErr w:type="spellStart"/>
+      <w:r>
+        <w:rPr>
+          <w:rFonts w:ascii="Microsoft JhengHei UI" w:eastAsia="Microsoft JhengHei UI" w:hAnsi="Microsoft JhengHei UI"/>
+          <w:color w:val="000000" w:themeColor="text1"/>
+          <w:sz w:val="24"/>
+          <w:szCs w:val="44"/>
+        </w:rPr>
+        <w:t>nonterminals</w:t>
+      </w:r>
+      <w:proofErr w:type="spellEnd"/>
+      <w:r>
+        <w:rPr>
+          <w:rFonts w:ascii="Microsoft JhengHei UI" w:eastAsia="Microsoft JhengHei UI" w:hAnsi="Microsoft JhengHei UI"/>
+          <w:color w:val="000000" w:themeColor="text1"/>
+          <w:sz w:val="24"/>
+          <w:szCs w:val="44"/>
+        </w:rPr>
+        <w:t xml:space="preserve"> between the OR </w:t>
+      </w:r>
+    </w:p>
+    <w:p>
+      <w:pPr>
+        <w:pStyle w:val="ListParagraph"/>
+        <w:rPr>
+          <w:rFonts w:ascii="Microsoft JhengHei UI" w:eastAsia="Microsoft JhengHei UI" w:hAnsi="Microsoft JhengHei UI"/>
+          <w:color w:val="000000" w:themeColor="text1"/>
+          <w:sz w:val="24"/>
+          <w:szCs w:val="44"/>
+        </w:rPr>
+      </w:pPr>
+      <w:r>
+        <w:rPr>
+          <w:rFonts w:ascii="Microsoft JhengHei UI" w:eastAsia="Microsoft JhengHei UI" w:hAnsi="Microsoft JhengHei UI"/>
+          <w:color w:val="000000" w:themeColor="text1"/>
+          <w:sz w:val="24"/>
+          <w:szCs w:val="44"/>
+        </w:rPr>
+        <w:tab/>
+        <w:t xml:space="preserve">Ex: # </w:t>
+      </w:r>
+      <w:proofErr w:type="gramStart"/>
+      <w:r>
+        <w:rPr>
+          <w:rFonts w:ascii="Microsoft JhengHei UI" w:eastAsia="Microsoft JhengHei UI" w:hAnsi="Microsoft JhengHei UI"/>
+          <w:color w:val="000000" w:themeColor="text1"/>
+          <w:sz w:val="24"/>
+          <w:szCs w:val="44"/>
+        </w:rPr>
+        <w:t>A :</w:t>
+      </w:r>
+      <w:proofErr w:type="gramEnd"/>
+      <w:r>
+        <w:rPr>
+          <w:rFonts w:ascii="Microsoft JhengHei UI" w:eastAsia="Microsoft JhengHei UI" w:hAnsi="Microsoft JhengHei UI"/>
+          <w:color w:val="000000" w:themeColor="text1"/>
+          <w:sz w:val="24"/>
+          <w:szCs w:val="44"/>
+        </w:rPr>
+        <w:t>:= ‘a’ B | ‘a’ C ,, there is left factoring , similar = ‘a’</w:t>
+      </w:r>
+    </w:p>
+    <w:p>
+      <w:pPr>
+        <w:pStyle w:val="ListParagraph"/>
+        <w:rPr>
+          <w:rFonts w:ascii="Microsoft JhengHei UI" w:eastAsia="Microsoft JhengHei UI" w:hAnsi="Microsoft JhengHei UI"/>
+          <w:b/>
+          <w:color w:val="000000" w:themeColor="text1"/>
+          <w:sz w:val="24"/>
+          <w:szCs w:val="44"/>
+        </w:rPr>
+      </w:pPr>
+      <w:r>
+        <w:rPr>
+          <w:rFonts w:ascii="Microsoft JhengHei UI" w:eastAsia="Microsoft JhengHei UI" w:hAnsi="Microsoft JhengHei UI"/>
+          <w:color w:val="000000" w:themeColor="text1"/>
+          <w:sz w:val="24"/>
+          <w:szCs w:val="44"/>
+        </w:rPr>
+        <w:t xml:space="preserve">The array list called </w:t>
+      </w:r>
+      <w:r>
+        <w:rPr>
+          <w:rFonts w:ascii="Microsoft JhengHei UI" w:eastAsia="Microsoft JhengHei UI" w:hAnsi="Microsoft JhengHei UI"/>
+          <w:b/>
+          <w:color w:val="000000" w:themeColor="text1"/>
+          <w:sz w:val="24"/>
+          <w:szCs w:val="44"/>
+        </w:rPr>
+        <w:t>store</w:t>
+      </w:r>
+      <w:r>
+        <w:rPr>
+          <w:rFonts w:ascii="Microsoft JhengHei UI" w:eastAsia="Microsoft JhengHei UI" w:hAnsi="Microsoft JhengHei UI"/>
+          <w:b/>
+          <w:color w:val="000000" w:themeColor="text1"/>
+          <w:sz w:val="24"/>
+          <w:szCs w:val="44"/>
+        </w:rPr>
+        <w:t xml:space="preserve"> </w:t>
+      </w:r>
+      <w:r>
+        <w:rPr>
+          <w:rFonts w:ascii="Microsoft JhengHei UI" w:eastAsia="Microsoft JhengHei UI" w:hAnsi="Microsoft JhengHei UI"/>
+          <w:color w:val="000000" w:themeColor="text1"/>
+          <w:sz w:val="24"/>
+          <w:szCs w:val="44"/>
+        </w:rPr>
+        <w:t xml:space="preserve">stores the definitions that were checked before so we can check for </w:t>
+      </w:r>
+      <w:proofErr w:type="spellStart"/>
+      <w:r>
+        <w:rPr>
+          <w:rFonts w:ascii="Microsoft JhengHei UI" w:eastAsia="Microsoft JhengHei UI" w:hAnsi="Microsoft JhengHei UI"/>
+          <w:color w:val="000000" w:themeColor="text1"/>
+          <w:sz w:val="24"/>
+          <w:szCs w:val="44"/>
+        </w:rPr>
+        <w:t>similarties</w:t>
+      </w:r>
+      <w:proofErr w:type="spellEnd"/>
+      <w:r>
+        <w:rPr>
+          <w:rFonts w:ascii="Microsoft JhengHei UI" w:eastAsia="Microsoft JhengHei UI" w:hAnsi="Microsoft JhengHei UI"/>
+          <w:color w:val="000000" w:themeColor="text1"/>
+          <w:sz w:val="24"/>
+          <w:szCs w:val="44"/>
+        </w:rPr>
+        <w:t xml:space="preserve"> in the function </w:t>
+      </w:r>
+      <w:proofErr w:type="spellStart"/>
+      <w:r>
+        <w:rPr>
+          <w:rFonts w:ascii="Microsoft JhengHei UI" w:eastAsia="Microsoft JhengHei UI" w:hAnsi="Microsoft JhengHei UI"/>
+          <w:b/>
+          <w:color w:val="000000" w:themeColor="text1"/>
+          <w:sz w:val="24"/>
+          <w:szCs w:val="44"/>
+        </w:rPr>
+        <w:t>checkSimilar</w:t>
+      </w:r>
+      <w:proofErr w:type="spellEnd"/>
+    </w:p>
+    <w:p>
+      <w:pPr>
+        <w:pStyle w:val="ListParagraph"/>
+        <w:rPr>
+          <w:rFonts w:ascii="Microsoft JhengHei UI" w:eastAsia="Microsoft JhengHei UI" w:hAnsi="Microsoft JhengHei UI"/>
+          <w:b/>
+          <w:color w:val="000000" w:themeColor="text1"/>
+          <w:sz w:val="24"/>
+          <w:szCs w:val="44"/>
+        </w:rPr>
+      </w:pPr>
+      <w:r>
+        <w:rPr>
+          <w:rFonts w:ascii="Microsoft JhengHei UI" w:eastAsia="Microsoft JhengHei UI" w:hAnsi="Microsoft JhengHei UI"/>
+          <w:b/>
+          <w:color w:val="000000" w:themeColor="text1"/>
+          <w:sz w:val="24"/>
+          <w:szCs w:val="44"/>
+        </w:rPr>
+        <w:pict>
+          <v:shape id="_x0000_i1042" type="#_x0000_t75" style="width:377.4pt;height:237pt">
+            <v:imagedata r:id="rId9" o:title="checksimilar"/>
+          </v:shape>
+        </w:pict>
+      </w:r>
+    </w:p>
+    <w:p>
+      <w:pPr>
+        <w:pStyle w:val="ListParagraph"/>
+        <w:rPr>
+          <w:rFonts w:ascii="Microsoft JhengHei UI" w:eastAsia="Microsoft JhengHei UI" w:hAnsi="Microsoft JhengHei UI"/>
+          <w:color w:val="000000" w:themeColor="text1"/>
+          <w:sz w:val="24"/>
+          <w:szCs w:val="44"/>
+        </w:rPr>
+      </w:pPr>
+      <w:r>
+        <w:rPr>
+          <w:rFonts w:ascii="Microsoft JhengHei UI" w:eastAsia="Microsoft JhengHei UI" w:hAnsi="Microsoft JhengHei UI"/>
+          <w:color w:val="000000" w:themeColor="text1"/>
+          <w:sz w:val="24"/>
+          <w:szCs w:val="44"/>
+        </w:rPr>
+        <w:t xml:space="preserve">This function checks for </w:t>
+      </w:r>
+      <w:r>
+        <w:rPr>
+          <w:rFonts w:ascii="Microsoft JhengHei UI" w:eastAsia="Microsoft JhengHei UI" w:hAnsi="Microsoft JhengHei UI"/>
+          <w:color w:val="000000" w:themeColor="text1"/>
+          <w:sz w:val="24"/>
+          <w:szCs w:val="44"/>
+        </w:rPr>
+        <w:t>similarities</w:t>
+      </w:r>
+      <w:r>
+        <w:rPr>
+          <w:rFonts w:ascii="Microsoft JhengHei UI" w:eastAsia="Microsoft JhengHei UI" w:hAnsi="Microsoft JhengHei UI"/>
+          <w:color w:val="000000" w:themeColor="text1"/>
+          <w:sz w:val="24"/>
+          <w:szCs w:val="44"/>
+        </w:rPr>
+        <w:t xml:space="preserve"> between the previous and the definition I have </w:t>
+      </w:r>
+      <w:proofErr w:type="gramStart"/>
+      <w:r>
+        <w:rPr>
+          <w:rFonts w:ascii="Microsoft JhengHei UI" w:eastAsia="Microsoft JhengHei UI" w:hAnsi="Microsoft JhengHei UI"/>
+          <w:color w:val="000000" w:themeColor="text1"/>
+          <w:sz w:val="24"/>
+          <w:szCs w:val="44"/>
+        </w:rPr>
+        <w:t>now</w:t>
+      </w:r>
+      <w:r>
+        <w:rPr>
+          <w:rFonts w:ascii="Microsoft JhengHei UI" w:eastAsia="Microsoft JhengHei UI" w:hAnsi="Microsoft JhengHei UI"/>
+          <w:color w:val="000000" w:themeColor="text1"/>
+          <w:sz w:val="24"/>
+          <w:szCs w:val="44"/>
+        </w:rPr>
+        <w:t xml:space="preserve"> ,</w:t>
+      </w:r>
+      <w:proofErr w:type="gramEnd"/>
+      <w:r>
+        <w:rPr>
+          <w:rFonts w:ascii="Microsoft JhengHei UI" w:eastAsia="Microsoft JhengHei UI" w:hAnsi="Microsoft JhengHei UI"/>
+          <w:color w:val="000000" w:themeColor="text1"/>
+          <w:sz w:val="24"/>
+          <w:szCs w:val="44"/>
+        </w:rPr>
+        <w:t xml:space="preserve"> So we check for max the first two terms if there are similar or not </w:t>
+      </w:r>
+    </w:p>
+    <w:p>
+      <w:pPr>
+        <w:pStyle w:val="ListParagraph"/>
+        <w:rPr>
+          <w:rFonts w:ascii="Microsoft JhengHei UI" w:eastAsia="Microsoft JhengHei UI" w:hAnsi="Microsoft JhengHei UI"/>
+          <w:color w:val="000000" w:themeColor="text1"/>
+          <w:sz w:val="24"/>
+          <w:szCs w:val="44"/>
+        </w:rPr>
+      </w:pPr>
+      <w:r>
+        <w:rPr>
+          <w:rFonts w:ascii="Microsoft JhengHei UI" w:eastAsia="Microsoft JhengHei UI" w:hAnsi="Microsoft JhengHei UI"/>
+          <w:color w:val="000000" w:themeColor="text1"/>
+          <w:sz w:val="24"/>
+          <w:szCs w:val="44"/>
+        </w:rPr>
+        <w:t xml:space="preserve">First we check </w:t>
+      </w:r>
+      <w:proofErr w:type="gramStart"/>
+      <w:r>
+        <w:rPr>
+          <w:rFonts w:ascii="Microsoft JhengHei UI" w:eastAsia="Microsoft JhengHei UI" w:hAnsi="Microsoft JhengHei UI"/>
+          <w:b/>
+          <w:color w:val="000000" w:themeColor="text1"/>
+          <w:sz w:val="24"/>
+          <w:szCs w:val="44"/>
+        </w:rPr>
+        <w:t>compare[</w:t>
+      </w:r>
+      <w:proofErr w:type="gramEnd"/>
+      <w:r>
+        <w:rPr>
+          <w:rFonts w:ascii="Microsoft JhengHei UI" w:eastAsia="Microsoft JhengHei UI" w:hAnsi="Microsoft JhengHei UI"/>
+          <w:b/>
+          <w:color w:val="000000" w:themeColor="text1"/>
+          <w:sz w:val="24"/>
+          <w:szCs w:val="44"/>
+        </w:rPr>
+        <w:t>1]</w:t>
+      </w:r>
+      <w:r>
+        <w:rPr>
+          <w:rFonts w:ascii="Microsoft JhengHei UI" w:eastAsia="Microsoft JhengHei UI" w:hAnsi="Microsoft JhengHei UI"/>
+          <w:color w:val="000000" w:themeColor="text1"/>
+          <w:sz w:val="24"/>
+          <w:szCs w:val="44"/>
+        </w:rPr>
+        <w:t xml:space="preserve"> if there is a match ! </w:t>
+      </w:r>
+      <w:proofErr w:type="gramStart"/>
+      <w:r>
+        <w:rPr>
+          <w:rFonts w:ascii="Microsoft JhengHei UI" w:eastAsia="Microsoft JhengHei UI" w:hAnsi="Microsoft JhengHei UI"/>
+          <w:color w:val="000000" w:themeColor="text1"/>
+          <w:sz w:val="24"/>
+          <w:szCs w:val="44"/>
+        </w:rPr>
+        <w:t>then</w:t>
+      </w:r>
+      <w:proofErr w:type="gramEnd"/>
+      <w:r>
+        <w:rPr>
+          <w:rFonts w:ascii="Microsoft JhengHei UI" w:eastAsia="Microsoft JhengHei UI" w:hAnsi="Microsoft JhengHei UI"/>
+          <w:color w:val="000000" w:themeColor="text1"/>
+          <w:sz w:val="24"/>
+          <w:szCs w:val="44"/>
+        </w:rPr>
+        <w:t xml:space="preserve"> check </w:t>
+      </w:r>
+      <w:r>
+        <w:rPr>
+          <w:rFonts w:ascii="Microsoft JhengHei UI" w:eastAsia="Microsoft JhengHei UI" w:hAnsi="Microsoft JhengHei UI"/>
+          <w:b/>
+          <w:color w:val="000000" w:themeColor="text1"/>
+          <w:sz w:val="24"/>
+          <w:szCs w:val="44"/>
+        </w:rPr>
+        <w:t>compare[2]</w:t>
+      </w:r>
+    </w:p>
+    <w:p>
+      <w:pPr>
+        <w:pStyle w:val="ListParagraph"/>
+        <w:rPr>
+          <w:rFonts w:ascii="Microsoft JhengHei UI" w:eastAsia="Microsoft JhengHei UI" w:hAnsi="Microsoft JhengHei UI"/>
+          <w:color w:val="000000" w:themeColor="text1"/>
+          <w:sz w:val="24"/>
+          <w:szCs w:val="44"/>
+        </w:rPr>
+      </w:pPr>
+      <w:r>
+        <w:rPr>
+          <w:rFonts w:ascii="Microsoft JhengHei UI" w:eastAsia="Microsoft JhengHei UI" w:hAnsi="Microsoft JhengHei UI"/>
+          <w:color w:val="000000" w:themeColor="text1"/>
+          <w:sz w:val="24"/>
+          <w:szCs w:val="44"/>
+        </w:rPr>
+        <w:t xml:space="preserve">Return the common </w:t>
+      </w:r>
+      <w:proofErr w:type="gramStart"/>
+      <w:r>
+        <w:rPr>
+          <w:rFonts w:ascii="Microsoft JhengHei UI" w:eastAsia="Microsoft JhengHei UI" w:hAnsi="Microsoft JhengHei UI"/>
+          <w:color w:val="000000" w:themeColor="text1"/>
+          <w:sz w:val="24"/>
+          <w:szCs w:val="44"/>
+        </w:rPr>
+        <w:t>term .</w:t>
+      </w:r>
+      <w:proofErr w:type="gramEnd"/>
+      <w:r>
+        <w:rPr>
+          <w:rFonts w:ascii="Microsoft JhengHei UI" w:eastAsia="Microsoft JhengHei UI" w:hAnsi="Microsoft JhengHei UI"/>
+          <w:color w:val="000000" w:themeColor="text1"/>
+          <w:sz w:val="24"/>
+          <w:szCs w:val="44"/>
+        </w:rPr>
+        <w:t xml:space="preserve"> </w:t>
+      </w:r>
+    </w:p>
+    <w:p>
+      <w:pPr>
+        <w:pStyle w:val="ListParagraph"/>
+        <w:rPr>
+          <w:rFonts w:ascii="Microsoft JhengHei UI" w:eastAsia="Microsoft JhengHei UI" w:hAnsi="Microsoft JhengHei UI"/>
+          <w:color w:val="000000" w:themeColor="text1"/>
+          <w:sz w:val="24"/>
+          <w:szCs w:val="44"/>
+        </w:rPr>
+      </w:pPr>
+      <w:r>
+        <w:rPr>
+          <w:rFonts w:ascii="Microsoft JhengHei UI" w:eastAsia="Microsoft JhengHei UI" w:hAnsi="Microsoft JhengHei UI"/>
+          <w:color w:val="000000" w:themeColor="text1"/>
+          <w:sz w:val="24"/>
+          <w:szCs w:val="44"/>
+        </w:rPr>
+        <w:t>Else return blank String –no similarity—</w:t>
+      </w:r>
+    </w:p>
+    <w:p>
+      <w:pPr>
+        <w:pStyle w:val="ListParagraph"/>
+        <w:rPr>
+          <w:rFonts w:ascii="Microsoft JhengHei UI" w:eastAsia="Microsoft JhengHei UI" w:hAnsi="Microsoft JhengHei UI"/>
+          <w:b/>
+          <w:color w:val="000000" w:themeColor="text1"/>
+          <w:sz w:val="24"/>
+          <w:szCs w:val="44"/>
+        </w:rPr>
+      </w:pPr>
+      <w:r>
+        <w:rPr>
+          <w:rFonts w:ascii="Microsoft JhengHei UI" w:eastAsia="Microsoft JhengHei UI" w:hAnsi="Microsoft JhengHei UI"/>
+          <w:color w:val="000000" w:themeColor="text1"/>
+          <w:sz w:val="24"/>
+          <w:szCs w:val="44"/>
+        </w:rPr>
+        <w:t xml:space="preserve">If there is similarities then go to </w:t>
+      </w:r>
+      <w:proofErr w:type="gramStart"/>
+      <w:r>
+        <w:rPr>
+          <w:rFonts w:ascii="Microsoft JhengHei UI" w:eastAsia="Microsoft JhengHei UI" w:hAnsi="Microsoft JhengHei UI"/>
+          <w:color w:val="000000" w:themeColor="text1"/>
+          <w:sz w:val="24"/>
+          <w:szCs w:val="44"/>
+        </w:rPr>
+        <w:t>function</w:t>
+      </w:r>
+      <w:proofErr w:type="gramEnd"/>
+      <w:r>
+        <w:rPr>
+          <w:rFonts w:ascii="Microsoft JhengHei UI" w:eastAsia="Microsoft JhengHei UI" w:hAnsi="Microsoft JhengHei UI"/>
+          <w:color w:val="000000" w:themeColor="text1"/>
+          <w:sz w:val="24"/>
+          <w:szCs w:val="44"/>
+        </w:rPr>
+        <w:t xml:space="preserve"> </w:t>
+      </w:r>
+      <w:proofErr w:type="spellStart"/>
+      <w:r>
+        <w:rPr>
+          <w:rFonts w:ascii="Microsoft JhengHei UI" w:eastAsia="Microsoft JhengHei UI" w:hAnsi="Microsoft JhengHei UI"/>
+          <w:b/>
+          <w:color w:val="000000" w:themeColor="text1"/>
+          <w:sz w:val="24"/>
+          <w:szCs w:val="44"/>
+        </w:rPr>
+        <w:t>removeLeftFactoring</w:t>
+      </w:r>
+      <w:proofErr w:type="spellEnd"/>
+    </w:p>
+    <w:p>
+      <w:pPr>
+        <w:pStyle w:val="ListParagraph"/>
+        <w:rPr>
+          <w:rFonts w:ascii="Microsoft JhengHei UI" w:eastAsia="Microsoft JhengHei UI" w:hAnsi="Microsoft JhengHei UI"/>
+          <w:b/>
+          <w:color w:val="000000" w:themeColor="text1"/>
+          <w:sz w:val="24"/>
+          <w:szCs w:val="44"/>
+        </w:rPr>
+      </w:pPr>
+      <w:r>
+        <w:rPr>
+          <w:rFonts w:ascii="Microsoft JhengHei UI" w:eastAsia="Microsoft JhengHei UI" w:hAnsi="Microsoft JhengHei UI"/>
+          <w:b/>
+          <w:color w:val="000000" w:themeColor="text1"/>
+          <w:sz w:val="24"/>
+          <w:szCs w:val="44"/>
+        </w:rPr>
+        <w:t xml:space="preserve">2-Remove Left </w:t>
+      </w:r>
+      <w:proofErr w:type="gramStart"/>
+      <w:r>
+        <w:rPr>
+          <w:rFonts w:ascii="Microsoft JhengHei UI" w:eastAsia="Microsoft JhengHei UI" w:hAnsi="Microsoft JhengHei UI"/>
+          <w:b/>
+          <w:color w:val="000000" w:themeColor="text1"/>
+          <w:sz w:val="24"/>
+          <w:szCs w:val="44"/>
+        </w:rPr>
+        <w:t>Factoring :</w:t>
+      </w:r>
+      <w:proofErr w:type="gramEnd"/>
+    </w:p>
+    <w:p>
+      <w:pPr>
+        <w:pStyle w:val="ListParagraph"/>
+        <w:rPr>
+          <w:rFonts w:ascii="Microsoft JhengHei UI" w:eastAsia="Microsoft JhengHei UI" w:hAnsi="Microsoft JhengHei UI"/>
+          <w:color w:val="000000" w:themeColor="text1"/>
+          <w:sz w:val="24"/>
+          <w:szCs w:val="44"/>
+        </w:rPr>
+      </w:pPr>
+    </w:p>
+    <w:p>
+      <w:pPr>
+        <w:pStyle w:val="ListParagraph"/>
+        <w:rPr>
+          <w:rFonts w:ascii="Microsoft JhengHei UI" w:eastAsia="Microsoft JhengHei UI" w:hAnsi="Microsoft JhengHei UI"/>
+          <w:color w:val="000000" w:themeColor="text1"/>
+          <w:sz w:val="24"/>
+          <w:szCs w:val="44"/>
+        </w:rPr>
+      </w:pPr>
+      <w:r>
+        <w:rPr>
+          <w:rFonts w:ascii="Microsoft JhengHei UI" w:eastAsia="Microsoft JhengHei UI" w:hAnsi="Microsoft JhengHei UI"/>
+          <w:color w:val="000000" w:themeColor="text1"/>
+          <w:sz w:val="24"/>
+          <w:szCs w:val="44"/>
+        </w:rPr>
+        <w:lastRenderedPageBreak/>
+        <w:pict>
+          <v:shape id="_x0000_i1043" type="#_x0000_t75" style="width:468pt;height:246pt">
+            <v:imagedata r:id="rId10" o:title="removeleftfactoring1"/>
+          </v:shape>
+        </w:pict>
+      </w:r>
+    </w:p>
+    <w:p>
+      <w:pPr>
+        <w:pStyle w:val="ListParagraph"/>
+        <w:rPr>
+          <w:rFonts w:ascii="Microsoft JhengHei UI" w:eastAsia="Microsoft JhengHei UI" w:hAnsi="Microsoft JhengHei UI"/>
+          <w:color w:val="000000" w:themeColor="text1"/>
+          <w:sz w:val="24"/>
+          <w:szCs w:val="44"/>
+        </w:rPr>
+      </w:pPr>
+      <w:r>
+        <w:rPr>
+          <w:rFonts w:ascii="Microsoft JhengHei UI" w:eastAsia="Microsoft JhengHei UI" w:hAnsi="Microsoft JhengHei UI"/>
+          <w:color w:val="000000" w:themeColor="text1"/>
+          <w:sz w:val="24"/>
+          <w:szCs w:val="44"/>
+        </w:rPr>
+        <w:pict>
+          <v:shape id="_x0000_i1044" type="#_x0000_t75" style="width:293.4pt;height:261pt">
+            <v:imagedata r:id="rId11" o:title="removeleftfactoring2"/>
+          </v:shape>
+        </w:pict>
+      </w:r>
+    </w:p>
+    <w:p>
+      <w:pPr>
+        <w:pStyle w:val="ListParagraph"/>
+        <w:rPr>
+          <w:rFonts w:ascii="Microsoft JhengHei UI" w:eastAsia="Microsoft JhengHei UI" w:hAnsi="Microsoft JhengHei UI"/>
+          <w:color w:val="000000" w:themeColor="text1"/>
+          <w:sz w:val="23"/>
+          <w:szCs w:val="23"/>
+        </w:rPr>
+      </w:pPr>
+      <w:r>
+        <w:rPr>
+          <w:rFonts w:ascii="Microsoft JhengHei UI" w:eastAsia="Microsoft JhengHei UI" w:hAnsi="Microsoft JhengHei UI"/>
+          <w:color w:val="000000" w:themeColor="text1"/>
+          <w:sz w:val="23"/>
+          <w:szCs w:val="23"/>
+        </w:rPr>
+        <w:t xml:space="preserve">This function is responsible for removing the left factoring and making two new CFG expressions rather than </w:t>
+      </w:r>
+      <w:proofErr w:type="gramStart"/>
+      <w:r>
+        <w:rPr>
+          <w:rFonts w:ascii="Microsoft JhengHei UI" w:eastAsia="Microsoft JhengHei UI" w:hAnsi="Microsoft JhengHei UI"/>
+          <w:color w:val="000000" w:themeColor="text1"/>
+          <w:sz w:val="23"/>
+          <w:szCs w:val="23"/>
+        </w:rPr>
+        <w:t>one .</w:t>
+      </w:r>
+      <w:proofErr w:type="gramEnd"/>
+      <w:r>
+        <w:rPr>
+          <w:rFonts w:ascii="Microsoft JhengHei UI" w:eastAsia="Microsoft JhengHei UI" w:hAnsi="Microsoft JhengHei UI"/>
+          <w:color w:val="000000" w:themeColor="text1"/>
+          <w:sz w:val="23"/>
+          <w:szCs w:val="23"/>
+        </w:rPr>
+        <w:t xml:space="preserve"> </w:t>
+      </w:r>
+    </w:p>
+    <w:p>
+      <w:pPr>
+        <w:pStyle w:val="ListParagraph"/>
+        <w:rPr>
+          <w:rFonts w:ascii="Microsoft JhengHei UI" w:eastAsia="Microsoft JhengHei UI" w:hAnsi="Microsoft JhengHei UI"/>
+          <w:color w:val="000000" w:themeColor="text1"/>
+          <w:sz w:val="23"/>
+          <w:szCs w:val="23"/>
+        </w:rPr>
+      </w:pPr>
+      <w:r>
+        <w:rPr>
+          <w:rFonts w:ascii="Microsoft JhengHei UI" w:eastAsia="Microsoft JhengHei UI" w:hAnsi="Microsoft JhengHei UI"/>
+          <w:color w:val="000000" w:themeColor="text1"/>
+          <w:sz w:val="23"/>
+          <w:szCs w:val="23"/>
+        </w:rPr>
+        <w:t xml:space="preserve">The algorithm is rather simple , it splits the CFG when it sees ( | ) then checks if the similar String matches it , if yes then add in </w:t>
+      </w:r>
+      <w:proofErr w:type="spellStart"/>
+      <w:r>
+        <w:rPr>
+          <w:rFonts w:ascii="Microsoft JhengHei UI" w:eastAsia="Microsoft JhengHei UI" w:hAnsi="Microsoft JhengHei UI"/>
+          <w:b/>
+          <w:color w:val="000000" w:themeColor="text1"/>
+          <w:sz w:val="23"/>
+          <w:szCs w:val="23"/>
+        </w:rPr>
+        <w:t>newExpression</w:t>
+      </w:r>
+      <w:proofErr w:type="spellEnd"/>
+      <w:r>
+        <w:rPr>
+          <w:rFonts w:ascii="Microsoft JhengHei UI" w:eastAsia="Microsoft JhengHei UI" w:hAnsi="Microsoft JhengHei UI"/>
+          <w:color w:val="000000" w:themeColor="text1"/>
+          <w:sz w:val="23"/>
+          <w:szCs w:val="23"/>
+        </w:rPr>
+        <w:t xml:space="preserve"> the expression without the common similar </w:t>
+      </w:r>
+    </w:p>
+    <w:p>
+      <w:pPr>
+        <w:pStyle w:val="ListParagraph"/>
+        <w:rPr>
+          <w:rFonts w:ascii="Microsoft JhengHei UI" w:eastAsia="Microsoft JhengHei UI" w:hAnsi="Microsoft JhengHei UI"/>
+          <w:b/>
+          <w:color w:val="000000" w:themeColor="text1"/>
+          <w:sz w:val="23"/>
+          <w:szCs w:val="23"/>
+        </w:rPr>
+      </w:pPr>
+      <w:r>
+        <w:rPr>
+          <w:rFonts w:ascii="Microsoft JhengHei UI" w:eastAsia="Microsoft JhengHei UI" w:hAnsi="Microsoft JhengHei UI"/>
+          <w:color w:val="000000" w:themeColor="text1"/>
+          <w:sz w:val="23"/>
+          <w:szCs w:val="23"/>
+        </w:rPr>
+        <w:t xml:space="preserve">Else add in the expression normally to </w:t>
+      </w:r>
+      <w:r>
+        <w:rPr>
+          <w:rFonts w:ascii="Microsoft JhengHei UI" w:eastAsia="Microsoft JhengHei UI" w:hAnsi="Microsoft JhengHei UI"/>
+          <w:b/>
+          <w:color w:val="000000" w:themeColor="text1"/>
+          <w:sz w:val="23"/>
+          <w:szCs w:val="23"/>
+        </w:rPr>
+        <w:t xml:space="preserve">temp </w:t>
+      </w:r>
+    </w:p>
+    <w:p>
+      <w:pPr>
+        <w:pStyle w:val="ListParagraph"/>
+        <w:rPr>
+          <w:rFonts w:ascii="Microsoft JhengHei UI" w:eastAsia="Microsoft JhengHei UI" w:hAnsi="Microsoft JhengHei UI"/>
+          <w:color w:val="000000" w:themeColor="text1"/>
+          <w:sz w:val="23"/>
+          <w:szCs w:val="23"/>
+        </w:rPr>
+      </w:pPr>
+      <w:r>
+        <w:rPr>
+          <w:rFonts w:ascii="Microsoft JhengHei UI" w:eastAsia="Microsoft JhengHei UI" w:hAnsi="Microsoft JhengHei UI"/>
+          <w:color w:val="000000" w:themeColor="text1"/>
+          <w:sz w:val="23"/>
+          <w:szCs w:val="23"/>
+        </w:rPr>
+        <w:lastRenderedPageBreak/>
+        <w:t xml:space="preserve">At the end you will have two CFG expressions </w:t>
+      </w:r>
+    </w:p>
+    <w:p>
+      <w:pPr>
+        <w:pStyle w:val="ListParagraph"/>
+        <w:rPr>
+          <w:rFonts w:ascii="Microsoft JhengHei UI" w:eastAsia="Microsoft JhengHei UI" w:hAnsi="Microsoft JhengHei UI"/>
+          <w:color w:val="000000" w:themeColor="text1"/>
+          <w:sz w:val="23"/>
+          <w:szCs w:val="23"/>
+        </w:rPr>
+      </w:pPr>
+      <w:r>
+        <w:rPr>
+          <w:rFonts w:ascii="Microsoft JhengHei UI" w:eastAsia="Microsoft JhengHei UI" w:hAnsi="Microsoft JhengHei UI"/>
+          <w:color w:val="000000" w:themeColor="text1"/>
+          <w:sz w:val="23"/>
+          <w:szCs w:val="23"/>
+        </w:rPr>
+        <w:t xml:space="preserve">Temp will take the name of the original CFG </w:t>
+      </w:r>
+    </w:p>
+    <w:p>
+      <w:pPr>
+        <w:pStyle w:val="ListParagraph"/>
+        <w:rPr>
+          <w:rFonts w:ascii="Microsoft JhengHei UI" w:eastAsia="Microsoft JhengHei UI" w:hAnsi="Microsoft JhengHei UI"/>
+          <w:color w:val="000000" w:themeColor="text1"/>
+          <w:sz w:val="23"/>
+          <w:szCs w:val="23"/>
+        </w:rPr>
+      </w:pPr>
+      <w:r>
+        <w:rPr>
+          <w:rFonts w:ascii="Microsoft JhengHei UI" w:eastAsia="Microsoft JhengHei UI" w:hAnsi="Microsoft JhengHei UI"/>
+          <w:color w:val="000000" w:themeColor="text1"/>
+          <w:sz w:val="23"/>
+          <w:szCs w:val="23"/>
+        </w:rPr>
+        <w:t>New expression will take the name of the original CFG + add “DASH</w:t>
+      </w:r>
+      <w:proofErr w:type="gramStart"/>
+      <w:r>
+        <w:rPr>
+          <w:rFonts w:ascii="Microsoft JhengHei UI" w:eastAsia="Microsoft JhengHei UI" w:hAnsi="Microsoft JhengHei UI"/>
+          <w:color w:val="000000" w:themeColor="text1"/>
+          <w:sz w:val="23"/>
+          <w:szCs w:val="23"/>
+        </w:rPr>
+        <w:t>”  to</w:t>
+      </w:r>
+      <w:proofErr w:type="gramEnd"/>
+      <w:r>
+        <w:rPr>
+          <w:rFonts w:ascii="Microsoft JhengHei UI" w:eastAsia="Microsoft JhengHei UI" w:hAnsi="Microsoft JhengHei UI"/>
+          <w:color w:val="000000" w:themeColor="text1"/>
+          <w:sz w:val="23"/>
+          <w:szCs w:val="23"/>
+        </w:rPr>
+        <w:t xml:space="preserve"> it .</w:t>
+      </w:r>
+    </w:p>
+    <w:p>
+      <w:pPr>
+        <w:rPr>
+          <w:rFonts w:ascii="Microsoft JhengHei UI" w:eastAsia="Microsoft JhengHei UI" w:hAnsi="Microsoft JhengHei UI"/>
+          <w:b/>
+          <w:color w:val="000000" w:themeColor="text1"/>
+          <w:sz w:val="24"/>
+          <w:szCs w:val="23"/>
+        </w:rPr>
+      </w:pPr>
+      <w:r>
+        <w:rPr>
+          <w:rFonts w:ascii="Microsoft JhengHei UI" w:eastAsia="Microsoft JhengHei UI" w:hAnsi="Microsoft JhengHei UI"/>
+          <w:b/>
+          <w:color w:val="000000" w:themeColor="text1"/>
+          <w:sz w:val="24"/>
+          <w:szCs w:val="23"/>
+        </w:rPr>
+        <w:t xml:space="preserve">-Left Recursion: </w:t>
+      </w:r>
+    </w:p>
+    <w:p>
+      <w:pPr>
+        <w:rPr>
+          <w:rFonts w:ascii="Microsoft JhengHei UI" w:eastAsia="Microsoft JhengHei UI" w:hAnsi="Microsoft JhengHei UI"/>
+          <w:b/>
+          <w:color w:val="000000" w:themeColor="text1"/>
+          <w:sz w:val="24"/>
+          <w:szCs w:val="23"/>
+        </w:rPr>
+      </w:pPr>
+      <w:r>
+        <w:rPr>
+          <w:rFonts w:ascii="Microsoft JhengHei UI" w:eastAsia="Microsoft JhengHei UI" w:hAnsi="Microsoft JhengHei UI"/>
+          <w:b/>
+          <w:color w:val="000000" w:themeColor="text1"/>
+          <w:sz w:val="24"/>
+          <w:szCs w:val="23"/>
+        </w:rPr>
+        <w:tab/>
+        <w:t>1-Identify it:</w:t>
+      </w:r>
+    </w:p>
+    <w:p>
+      <w:pPr>
+        <w:rPr>
+          <w:rFonts w:ascii="Microsoft JhengHei UI" w:eastAsia="Microsoft JhengHei UI" w:hAnsi="Microsoft JhengHei UI"/>
+          <w:b/>
+          <w:color w:val="000000" w:themeColor="text1"/>
+          <w:sz w:val="24"/>
+          <w:szCs w:val="23"/>
+        </w:rPr>
+      </w:pPr>
+      <w:r>
+        <w:rPr>
+          <w:rFonts w:ascii="Microsoft JhengHei UI" w:eastAsia="Microsoft JhengHei UI" w:hAnsi="Microsoft JhengHei UI"/>
+          <w:b/>
+          <w:color w:val="000000" w:themeColor="text1"/>
+          <w:sz w:val="24"/>
+          <w:szCs w:val="23"/>
+        </w:rPr>
+        <w:pict>
+          <v:shape id="_x0000_i1045" type="#_x0000_t75" style="width:407.4pt;height:280.2pt">
+            <v:imagedata r:id="rId12" o:title="identifyleftrecursion"/>
+          </v:shape>
+        </w:pict>
+      </w:r>
+    </w:p>
+    <w:p>
+      <w:pPr>
+        <w:rPr>
+          <w:rFonts w:ascii="Microsoft JhengHei UI" w:eastAsia="Microsoft JhengHei UI" w:hAnsi="Microsoft JhengHei UI"/>
+          <w:color w:val="000000" w:themeColor="text1"/>
+          <w:sz w:val="23"/>
+          <w:szCs w:val="23"/>
+        </w:rPr>
+      </w:pPr>
+      <w:r>
+        <w:rPr>
+          <w:rFonts w:ascii="Microsoft JhengHei UI" w:eastAsia="Microsoft JhengHei UI" w:hAnsi="Microsoft JhengHei UI"/>
+          <w:color w:val="000000" w:themeColor="text1"/>
+          <w:sz w:val="23"/>
+          <w:szCs w:val="23"/>
+        </w:rPr>
+        <w:t xml:space="preserve">Identify the left recursion by checking if the name of CFG occurs as the start of the </w:t>
+      </w:r>
+      <w:proofErr w:type="gramStart"/>
+      <w:r>
+        <w:rPr>
+          <w:rFonts w:ascii="Microsoft JhengHei UI" w:eastAsia="Microsoft JhengHei UI" w:hAnsi="Microsoft JhengHei UI"/>
+          <w:color w:val="000000" w:themeColor="text1"/>
+          <w:sz w:val="23"/>
+          <w:szCs w:val="23"/>
+        </w:rPr>
+        <w:t>definition ,</w:t>
+      </w:r>
+      <w:proofErr w:type="gramEnd"/>
+      <w:r>
+        <w:rPr>
+          <w:rFonts w:ascii="Microsoft JhengHei UI" w:eastAsia="Microsoft JhengHei UI" w:hAnsi="Microsoft JhengHei UI"/>
+          <w:color w:val="000000" w:themeColor="text1"/>
+          <w:sz w:val="23"/>
+          <w:szCs w:val="23"/>
+        </w:rPr>
+        <w:t xml:space="preserve"> split the definition each ( | ) and check the start String .</w:t>
+      </w:r>
+    </w:p>
+    <w:p>
+      <w:pPr>
+        <w:rPr>
+          <w:rFonts w:ascii="Microsoft JhengHei UI" w:eastAsia="Microsoft JhengHei UI" w:hAnsi="Microsoft JhengHei UI"/>
+          <w:b/>
+          <w:color w:val="000000" w:themeColor="text1"/>
+          <w:sz w:val="23"/>
+          <w:szCs w:val="23"/>
+        </w:rPr>
+      </w:pPr>
+      <w:r>
+        <w:rPr>
+          <w:rFonts w:ascii="Microsoft JhengHei UI" w:eastAsia="Microsoft JhengHei UI" w:hAnsi="Microsoft JhengHei UI"/>
+          <w:b/>
+          <w:color w:val="000000" w:themeColor="text1"/>
+          <w:sz w:val="23"/>
+          <w:szCs w:val="23"/>
+        </w:rPr>
+        <w:t xml:space="preserve">2-Remove Left </w:t>
+      </w:r>
+      <w:proofErr w:type="gramStart"/>
+      <w:r>
+        <w:rPr>
+          <w:rFonts w:ascii="Microsoft JhengHei UI" w:eastAsia="Microsoft JhengHei UI" w:hAnsi="Microsoft JhengHei UI"/>
+          <w:b/>
+          <w:color w:val="000000" w:themeColor="text1"/>
+          <w:sz w:val="23"/>
+          <w:szCs w:val="23"/>
+        </w:rPr>
+        <w:t>Recursion :</w:t>
+      </w:r>
+      <w:proofErr w:type="gramEnd"/>
+      <w:r>
+        <w:rPr>
+          <w:rFonts w:ascii="Microsoft JhengHei UI" w:eastAsia="Microsoft JhengHei UI" w:hAnsi="Microsoft JhengHei UI"/>
+          <w:b/>
+          <w:color w:val="000000" w:themeColor="text1"/>
+          <w:sz w:val="23"/>
+          <w:szCs w:val="23"/>
+        </w:rPr>
+        <w:t xml:space="preserve"> </w:t>
+      </w:r>
+    </w:p>
+    <w:p>
+      <w:pPr>
+        <w:rPr>
+          <w:rFonts w:ascii="Microsoft JhengHei UI" w:eastAsia="Microsoft JhengHei UI" w:hAnsi="Microsoft JhengHei UI"/>
+          <w:b/>
+          <w:color w:val="000000" w:themeColor="text1"/>
+          <w:sz w:val="23"/>
+          <w:szCs w:val="23"/>
+        </w:rPr>
+      </w:pPr>
+      <w:r>
+        <w:rPr>
+          <w:rFonts w:ascii="Microsoft JhengHei UI" w:eastAsia="Microsoft JhengHei UI" w:hAnsi="Microsoft JhengHei UI"/>
+          <w:b/>
+          <w:color w:val="000000" w:themeColor="text1"/>
+          <w:sz w:val="23"/>
+          <w:szCs w:val="23"/>
+        </w:rPr>
+        <w:lastRenderedPageBreak/>
+        <w:pict>
+          <v:shape id="_x0000_i1046" type="#_x0000_t75" style="width:372.6pt;height:196.8pt">
+            <v:imagedata r:id="rId13" o:title="removeleft1"/>
+          </v:shape>
+        </w:pict>
+      </w:r>
+    </w:p>
+    <w:p>
+      <w:pPr>
+        <w:rPr>
+          <w:rFonts w:ascii="Microsoft JhengHei UI" w:eastAsia="Microsoft JhengHei UI" w:hAnsi="Microsoft JhengHei UI"/>
+          <w:b/>
+          <w:color w:val="000000" w:themeColor="text1"/>
+          <w:sz w:val="23"/>
+          <w:szCs w:val="23"/>
+        </w:rPr>
+      </w:pPr>
+      <w:r>
+        <w:rPr>
+          <w:rFonts w:ascii="Microsoft JhengHei UI" w:eastAsia="Microsoft JhengHei UI" w:hAnsi="Microsoft JhengHei UI"/>
+          <w:b/>
+          <w:color w:val="000000" w:themeColor="text1"/>
+          <w:sz w:val="23"/>
+          <w:szCs w:val="23"/>
+        </w:rPr>
+        <w:pict>
+          <v:shape id="_x0000_i1047" type="#_x0000_t75" style="width:297.6pt;height:268.2pt">
+            <v:imagedata r:id="rId14" o:title="removeleft2"/>
+          </v:shape>
+        </w:pict>
+      </w:r>
+    </w:p>
+    <w:p>
+      <w:pPr>
+        <w:rPr>
+          <w:rFonts w:ascii="Microsoft JhengHei UI" w:eastAsia="Microsoft JhengHei UI" w:hAnsi="Microsoft JhengHei UI"/>
+          <w:color w:val="000000" w:themeColor="text1"/>
+          <w:sz w:val="23"/>
+          <w:szCs w:val="23"/>
+        </w:rPr>
+      </w:pPr>
+      <w:r>
+        <w:rPr>
+          <w:rFonts w:ascii="Microsoft JhengHei UI" w:eastAsia="Microsoft JhengHei UI" w:hAnsi="Microsoft JhengHei UI"/>
+          <w:color w:val="000000" w:themeColor="text1"/>
+          <w:sz w:val="23"/>
+          <w:szCs w:val="23"/>
+        </w:rPr>
+        <w:t xml:space="preserve">Removing the left recursion algorithm is to take the splitting string </w:t>
+      </w:r>
+      <w:proofErr w:type="gramStart"/>
+      <w:r>
+        <w:rPr>
+          <w:rFonts w:ascii="Microsoft JhengHei UI" w:eastAsia="Microsoft JhengHei UI" w:hAnsi="Microsoft JhengHei UI"/>
+          <w:color w:val="000000" w:themeColor="text1"/>
+          <w:sz w:val="23"/>
+          <w:szCs w:val="23"/>
+        </w:rPr>
+        <w:t>( |</w:t>
+      </w:r>
+      <w:proofErr w:type="gramEnd"/>
+      <w:r>
+        <w:rPr>
+          <w:rFonts w:ascii="Microsoft JhengHei UI" w:eastAsia="Microsoft JhengHei UI" w:hAnsi="Microsoft JhengHei UI"/>
+          <w:color w:val="000000" w:themeColor="text1"/>
+          <w:sz w:val="23"/>
+          <w:szCs w:val="23"/>
+        </w:rPr>
+        <w:t xml:space="preserve"> ) then checking each String if it starts with the name of the CFG then add it to the new Expression (after removing the occurrence of its name) </w:t>
+      </w:r>
+    </w:p>
+    <w:p>
+      <w:pPr>
+        <w:rPr>
+          <w:rFonts w:ascii="Microsoft JhengHei UI" w:eastAsia="Microsoft JhengHei UI" w:hAnsi="Microsoft JhengHei UI"/>
+          <w:color w:val="000000" w:themeColor="text1"/>
+          <w:sz w:val="23"/>
+          <w:szCs w:val="23"/>
+        </w:rPr>
+      </w:pPr>
+      <w:r>
+        <w:rPr>
+          <w:rFonts w:ascii="Microsoft JhengHei UI" w:eastAsia="Microsoft JhengHei UI" w:hAnsi="Microsoft JhengHei UI"/>
+          <w:color w:val="000000" w:themeColor="text1"/>
+          <w:sz w:val="23"/>
+          <w:szCs w:val="23"/>
+        </w:rPr>
+        <w:t xml:space="preserve">Else then add it to temp and also add the new name to it </w:t>
+      </w:r>
+      <w:proofErr w:type="gramStart"/>
+      <w:r>
+        <w:rPr>
+          <w:rFonts w:ascii="Microsoft JhengHei UI" w:eastAsia="Microsoft JhengHei UI" w:hAnsi="Microsoft JhengHei UI"/>
+          <w:color w:val="000000" w:themeColor="text1"/>
+          <w:sz w:val="23"/>
+          <w:szCs w:val="23"/>
+        </w:rPr>
+        <w:t>( new</w:t>
+      </w:r>
+      <w:proofErr w:type="gramEnd"/>
+      <w:r>
+        <w:rPr>
+          <w:rFonts w:ascii="Microsoft JhengHei UI" w:eastAsia="Microsoft JhengHei UI" w:hAnsi="Microsoft JhengHei UI"/>
+          <w:color w:val="000000" w:themeColor="text1"/>
+          <w:sz w:val="23"/>
+          <w:szCs w:val="23"/>
+        </w:rPr>
+        <w:t xml:space="preserve"> name is original CFG name + DASH)</w:t>
+      </w:r>
+    </w:p>
+    <w:p>
+      <w:pPr>
+        <w:rPr>
+          <w:rFonts w:ascii="Microsoft JhengHei UI" w:eastAsia="Microsoft JhengHei UI" w:hAnsi="Microsoft JhengHei UI"/>
+          <w:color w:val="000000" w:themeColor="text1"/>
+          <w:sz w:val="23"/>
+          <w:szCs w:val="23"/>
+        </w:rPr>
+      </w:pPr>
+      <w:r>
+        <w:rPr>
+          <w:rFonts w:ascii="Microsoft JhengHei UI" w:eastAsia="Microsoft JhengHei UI" w:hAnsi="Microsoft JhengHei UI"/>
+          <w:color w:val="000000" w:themeColor="text1"/>
+          <w:sz w:val="23"/>
+          <w:szCs w:val="23"/>
+        </w:rPr>
+        <w:t>Then add the new Expression and temp to the CFG as we did in the left factoring.</w:t>
+      </w:r>
+    </w:p>
+    <w:p>
+      <w:pPr>
+        <w:pStyle w:val="ListParagraph"/>
+        <w:rPr>
+          <w:rFonts w:ascii="Microsoft JhengHei UI" w:eastAsia="Microsoft JhengHei UI" w:hAnsi="Microsoft JhengHei UI"/>
+          <w:color w:val="000000" w:themeColor="text1"/>
+          <w:sz w:val="24"/>
+          <w:szCs w:val="44"/>
+        </w:rPr>
+      </w:pPr>
+    </w:p>
+    <w:p>
+      <w:pPr>
+        <w:pStyle w:val="ListParagraph"/>
+        <w:rPr>
+          <w:rFonts w:ascii="Microsoft JhengHei UI" w:eastAsia="Microsoft JhengHei UI" w:hAnsi="Microsoft JhengHei UI"/>
+          <w:b/>
+          <w:color w:val="1F497D" w:themeColor="text2"/>
+          <w:sz w:val="36"/>
+          <w:szCs w:val="44"/>
+        </w:rPr>
+      </w:pPr>
+    </w:p>
+    <w:p>
+      <w:pPr>
+        <w:pStyle w:val="ListParagraph"/>
         <w:numPr>
           <w:ilvl w:val="0"/>
           <w:numId w:val="1"/>
@@ -491,7 +1994,6 @@
           <w:sz w:val="36"/>
           <w:szCs w:val="44"/>
         </w:rPr>
-        <w:lastRenderedPageBreak/>
         <w:t>Assumptions:</w:t>
       </w:r>
     </w:p>
@@ -542,7 +2044,7 @@
         </w:rPr>
         <w:pict>
           <v:shape id="_x0000_i1025" type="#_x0000_t75" style="width:467.4pt;height:225.6pt">
-            <v:imagedata r:id="rId8" o:title="txtfiles"/>
+            <v:imagedata r:id="rId15" o:title="txtfiles"/>
           </v:shape>
         </w:pict>
       </w:r>
@@ -608,7 +2110,7 @@
         </w:rPr>
         <w:pict>
           <v:shape id="_x0000_i1026" type="#_x0000_t75" style="width:467.4pt;height:248.4pt">
-            <v:imagedata r:id="rId9" o:title="grammar in txt file"/>
+            <v:imagedata r:id="rId16" o:title="grammar in txt file"/>
           </v:shape>
         </w:pict>
       </w:r>
@@ -631,6 +2133,7 @@
           <w:sz w:val="24"/>
           <w:szCs w:val="44"/>
         </w:rPr>
+        <w:lastRenderedPageBreak/>
         <w:t>Figure: the CFG text file.</w:t>
       </w:r>
     </w:p>
@@ -652,10 +2155,9 @@
           <w:sz w:val="24"/>
           <w:szCs w:val="44"/>
         </w:rPr>
-        <w:lastRenderedPageBreak/>
         <w:pict>
           <v:shape id="_x0000_i1027" type="#_x0000_t75" style="width:467.4pt;height:216.6pt">
-            <v:imagedata r:id="rId10" o:title="grammar in runtime"/>
+            <v:imagedata r:id="rId17" o:title="grammar in runtime"/>
           </v:shape>
         </w:pict>
       </w:r>
@@ -742,7 +2244,7 @@
         </w:rPr>
         <w:pict>
           <v:shape id="_x0000_i1028" type="#_x0000_t75" style="width:259.2pt;height:344.4pt">
-            <v:imagedata r:id="rId11" o:title="first &amp; follow"/>
+            <v:imagedata r:id="rId18" o:title="first &amp; follow"/>
           </v:shape>
         </w:pict>
       </w:r>
@@ -765,6 +2267,7 @@
           <w:sz w:val="24"/>
           <w:szCs w:val="44"/>
         </w:rPr>
+        <w:lastRenderedPageBreak/>
         <w:t xml:space="preserve">Figure: First &amp; </w:t>
       </w:r>
       <w:proofErr w:type="gramStart"/>
@@ -805,7 +2308,6 @@
           <w:sz w:val="24"/>
           <w:szCs w:val="44"/>
         </w:rPr>
-        <w:lastRenderedPageBreak/>
         <w:t xml:space="preserve">The </w:t>
       </w:r>
       <w:r>
@@ -855,8 +2357,6 @@
         </w:rPr>
         <w:t xml:space="preserve"> :</w:t>
       </w:r>
-      <w:bookmarkStart w:id="0" w:name="_GoBack"/>
-      <w:bookmarkEnd w:id="0"/>
       <w:proofErr w:type="gramEnd"/>
     </w:p>
     <w:tbl>
@@ -898,7 +2398,7 @@
               </w:rPr>
               <w:pict>
                 <v:shape id="_x0000_i1029" type="#_x0000_t75" style="width:218.4pt;height:327.6pt">
-                  <v:imagedata r:id="rId12" o:title="parse table"/>
+                  <v:imagedata r:id="rId19" o:title="parse table"/>
                 </v:shape>
               </w:pict>
             </w:r>
@@ -935,8 +2435,8 @@
               </w:rPr>
               <w:lastRenderedPageBreak/>
               <w:pict>
-                <v:shape id="_x0000_i1031" type="#_x0000_t75" style="width:181.2pt;height:288.6pt">
-                  <v:imagedata r:id="rId13" o:title="parset"/>
+                <v:shape id="_x0000_i1030" type="#_x0000_t75" style="width:181.2pt;height:288.6pt">
+                  <v:imagedata r:id="rId20" o:title="parset"/>
                 </v:shape>
               </w:pict>
             </w:r>
@@ -960,8 +2460,8 @@
                 <w:szCs w:val="44"/>
               </w:rPr>
               <w:pict>
-                <v:shape id="_x0000_i1033" type="#_x0000_t75" style="width:196.2pt;height:349.8pt">
-                  <v:imagedata r:id="rId14" o:title="5"/>
+                <v:shape id="_x0000_i1031" type="#_x0000_t75" style="width:196.2pt;height:349.8pt">
+                  <v:imagedata r:id="rId21" o:title="5"/>
                 </v:shape>
               </w:pict>
             </w:r>
@@ -986,8 +2486,8 @@
               </w:rPr>
               <w:lastRenderedPageBreak/>
               <w:pict>
-                <v:shape id="_x0000_i1035" type="#_x0000_t75" style="width:219.6pt;height:446.4pt">
-                  <v:imagedata r:id="rId15" o:title="7"/>
+                <v:shape id="_x0000_i1032" type="#_x0000_t75" style="width:219.6pt;height:446.4pt">
+                  <v:imagedata r:id="rId22" o:title="7"/>
                 </v:shape>
               </w:pict>
             </w:r>
@@ -1010,10 +2510,9 @@
                 <w:sz w:val="28"/>
                 <w:szCs w:val="44"/>
               </w:rPr>
-              <w:lastRenderedPageBreak/>
               <w:pict>
-                <v:shape id="_x0000_i1037" type="#_x0000_t75" style="width:194.4pt;height:200.4pt">
-                  <v:imagedata r:id="rId16" o:title="last"/>
+                <v:shape id="_x0000_i1033" type="#_x0000_t75" style="width:194.4pt;height:200.4pt">
+                  <v:imagedata r:id="rId23" o:title="last"/>
                 </v:shape>
               </w:pict>
             </w:r>
@@ -1043,8 +2542,8 @@
               </w:rPr>
               <w:lastRenderedPageBreak/>
               <w:pict>
-                <v:shape id="_x0000_i1030" type="#_x0000_t75" style="width:227.4pt;height:294pt">
-                  <v:imagedata r:id="rId17" o:title="parset"/>
+                <v:shape id="_x0000_i1034" type="#_x0000_t75" style="width:227.4pt;height:294pt">
+                  <v:imagedata r:id="rId24" o:title="parset"/>
                 </v:shape>
               </w:pict>
             </w:r>
@@ -1069,8 +2568,8 @@
               </w:rPr>
               <w:lastRenderedPageBreak/>
               <w:pict>
-                <v:shape id="_x0000_i1032" type="#_x0000_t75" style="width:231.6pt;height:518.4pt">
-                  <v:imagedata r:id="rId18" o:title="4"/>
+                <v:shape id="_x0000_i1035" type="#_x0000_t75" style="width:231.6pt;height:518.4pt">
+                  <v:imagedata r:id="rId25" o:title="4"/>
                 </v:shape>
               </w:pict>
             </w:r>
@@ -1095,8 +2594,8 @@
               </w:rPr>
               <w:lastRenderedPageBreak/>
               <w:pict>
-                <v:shape id="_x0000_i1034" type="#_x0000_t75" style="width:264.6pt;height:361.8pt">
-                  <v:imagedata r:id="rId19" o:title="6"/>
+                <v:shape id="_x0000_i1036" type="#_x0000_t75" style="width:264.6pt;height:361.8pt">
+                  <v:imagedata r:id="rId26" o:title="6"/>
                 </v:shape>
               </w:pict>
             </w:r>
@@ -1121,8 +2620,8 @@
               </w:rPr>
               <w:lastRenderedPageBreak/>
               <w:pict>
-                <v:shape id="_x0000_i1036" type="#_x0000_t75" style="width:262.8pt;height:507.6pt">
-                  <v:imagedata r:id="rId20" o:title="8"/>
+                <v:shape id="_x0000_i1037" type="#_x0000_t75" style="width:262.8pt;height:507.6pt">
+                  <v:imagedata r:id="rId27" o:title="8"/>
                 </v:shape>
               </w:pict>
             </w:r>
@@ -1211,7 +2710,7 @@
         <w:lastRenderedPageBreak/>
         <w:pict>
           <v:shape id="_x0000_i1038" type="#_x0000_t75" style="width:468pt;height:230.4pt">
-            <v:imagedata r:id="rId21" o:title="output1"/>
+            <v:imagedata r:id="rId28" o:title="output1"/>
           </v:shape>
         </w:pict>
       </w:r>
@@ -1236,7 +2735,7 @@
         </w:rPr>
         <w:pict>
           <v:shape id="_x0000_i1039" type="#_x0000_t75" style="width:468pt;height:213.6pt">
-            <v:imagedata r:id="rId22" o:title="output2"/>
+            <v:imagedata r:id="rId29" o:title="output2"/>
           </v:shape>
         </w:pict>
       </w:r>
@@ -1261,7 +2760,7 @@
         </w:rPr>
         <w:pict>
           <v:shape id="_x0000_i1040" type="#_x0000_t75" style="width:467.4pt;height:110.4pt">
-            <v:imagedata r:id="rId23" o:title="output3"/>
+            <v:imagedata r:id="rId30" o:title="output3"/>
           </v:shape>
         </w:pict>
       </w:r>
@@ -1334,10 +2833,6 @@
     <w:p>
       <w:pPr>
         <w:pStyle w:val="ListParagraph"/>
-        <w:numPr>
-          <w:ilvl w:val="0"/>
-          <w:numId w:val="1"/>
-        </w:numPr>
         <w:rPr>
           <w:rFonts w:ascii="Microsoft JhengHei UI" w:eastAsia="Microsoft JhengHei UI" w:hAnsi="Microsoft JhengHei UI"/>
           <w:b/>
@@ -1346,16 +2841,8 @@
           <w:szCs w:val="44"/>
         </w:rPr>
       </w:pPr>
-      <w:r>
-        <w:rPr>
-          <w:rFonts w:ascii="Microsoft JhengHei UI" w:eastAsia="Microsoft JhengHei UI" w:hAnsi="Microsoft JhengHei UI"/>
-          <w:b/>
-          <w:color w:val="1F497D" w:themeColor="text2"/>
-          <w:sz w:val="36"/>
-          <w:szCs w:val="44"/>
-        </w:rPr>
-        <w:t>Design :</w:t>
-      </w:r>
+      <w:bookmarkStart w:id="0" w:name="_GoBack"/>
+      <w:bookmarkEnd w:id="0"/>
     </w:p>
     <w:sectPr>
       <w:pgSz w:w="12240" w:h="15840"/>
@@ -2218,7 +3705,7 @@
 </file>
 
 <file path=customXml/itemProps1.xml><?xml version="1.0" encoding="utf-8"?>
-<ds:datastoreItem xmlns:ds="http://schemas.openxmlformats.org/officeDocument/2006/customXml" ds:itemID="{5169369E-5A8D-4B17-809D-6B6631D5F1CD}">
+<ds:datastoreItem xmlns:ds="http://schemas.openxmlformats.org/officeDocument/2006/customXml" ds:itemID="{21CD0B7C-73DB-4A9C-A2C3-1425D98831D9}">
   <ds:schemaRefs>
     <ds:schemaRef ds:uri="http://schemas.openxmlformats.org/officeDocument/2006/bibliography"/>
   </ds:schemaRefs>

--- a/Phase One/phase_two.docx
+++ b/Phase One/phase_two.docx
@@ -366,6 +366,46 @@
     </w:p>
     <w:p>
       <w:pPr>
+        <w:rPr>
+          <w:rFonts w:ascii="Microsoft JhengHei UI" w:eastAsia="Microsoft JhengHei UI" w:hAnsi="Microsoft JhengHei UI"/>
+          <w:color w:val="000000" w:themeColor="text1"/>
+          <w:sz w:val="28"/>
+          <w:szCs w:val="44"/>
+        </w:rPr>
+      </w:pPr>
+    </w:p>
+    <w:p>
+      <w:pPr>
+        <w:rPr>
+          <w:rFonts w:ascii="Microsoft JhengHei UI" w:eastAsia="Microsoft JhengHei UI" w:hAnsi="Microsoft JhengHei UI"/>
+          <w:color w:val="000000" w:themeColor="text1"/>
+          <w:sz w:val="28"/>
+          <w:szCs w:val="44"/>
+        </w:rPr>
+      </w:pPr>
+    </w:p>
+    <w:p>
+      <w:pPr>
+        <w:rPr>
+          <w:rFonts w:ascii="Microsoft JhengHei UI" w:eastAsia="Microsoft JhengHei UI" w:hAnsi="Microsoft JhengHei UI"/>
+          <w:color w:val="000000" w:themeColor="text1"/>
+          <w:sz w:val="28"/>
+          <w:szCs w:val="44"/>
+        </w:rPr>
+      </w:pPr>
+    </w:p>
+    <w:p>
+      <w:pPr>
+        <w:rPr>
+          <w:rFonts w:ascii="Microsoft JhengHei UI" w:eastAsia="Microsoft JhengHei UI" w:hAnsi="Microsoft JhengHei UI"/>
+          <w:color w:val="000000" w:themeColor="text1"/>
+          <w:sz w:val="28"/>
+          <w:szCs w:val="44"/>
+        </w:rPr>
+      </w:pPr>
+    </w:p>
+    <w:p>
+      <w:pPr>
         <w:pStyle w:val="ListParagraph"/>
         <w:numPr>
           <w:ilvl w:val="0"/>
@@ -387,6 +427,7 @@
           <w:sz w:val="36"/>
           <w:szCs w:val="44"/>
         </w:rPr>
+        <w:lastRenderedPageBreak/>
         <w:t>Data Structures:</w:t>
       </w:r>
     </w:p>
@@ -544,7 +585,6 @@
           <w:sz w:val="24"/>
           <w:szCs w:val="44"/>
         </w:rPr>
-        <w:lastRenderedPageBreak/>
         <w:t>-</w:t>
       </w:r>
       <w:r>
@@ -710,27 +750,6 @@
         </w:rPr>
         <w:t xml:space="preserve"> was used to store the output of terminals that were accepted by the CFG.</w:t>
       </w:r>
-    </w:p>
-    <w:p>
-      <w:pPr>
-        <w:pStyle w:val="ListParagraph"/>
-        <w:rPr>
-          <w:rFonts w:ascii="Microsoft JhengHei UI" w:eastAsia="Microsoft JhengHei UI" w:hAnsi="Microsoft JhengHei UI"/>
-          <w:color w:val="000000" w:themeColor="text1"/>
-          <w:sz w:val="24"/>
-          <w:szCs w:val="44"/>
-        </w:rPr>
-      </w:pPr>
-    </w:p>
-    <w:p>
-      <w:pPr>
-        <w:rPr>
-          <w:rFonts w:ascii="Microsoft JhengHei UI" w:eastAsia="Microsoft JhengHei UI" w:hAnsi="Microsoft JhengHei UI"/>
-          <w:color w:val="000000" w:themeColor="text1"/>
-          <w:sz w:val="24"/>
-          <w:szCs w:val="44"/>
-        </w:rPr>
-      </w:pPr>
     </w:p>
     <w:p>
       <w:pPr>
@@ -773,6 +792,961 @@
     <w:p>
       <w:pPr>
         <w:pStyle w:val="ListParagraph"/>
+        <w:rPr>
+          <w:rFonts w:ascii="Microsoft JhengHei UI" w:eastAsia="Microsoft JhengHei UI" w:hAnsi="Microsoft JhengHei UI"/>
+          <w:b/>
+          <w:color w:val="000000" w:themeColor="text1"/>
+          <w:sz w:val="24"/>
+          <w:szCs w:val="44"/>
+        </w:rPr>
+      </w:pPr>
+      <w:r>
+        <w:rPr>
+          <w:rFonts w:ascii="Microsoft JhengHei UI" w:eastAsia="Microsoft JhengHei UI" w:hAnsi="Microsoft JhengHei UI"/>
+          <w:b/>
+          <w:color w:val="000000" w:themeColor="text1"/>
+          <w:sz w:val="24"/>
+          <w:szCs w:val="44"/>
+        </w:rPr>
+        <w:t>-First:</w:t>
+      </w:r>
+    </w:p>
+    <w:p>
+      <w:pPr>
+        <w:pStyle w:val="ListParagraph"/>
+        <w:rPr>
+          <w:rFonts w:ascii="Microsoft JhengHei UI" w:eastAsia="Microsoft JhengHei UI" w:hAnsi="Microsoft JhengHei UI"/>
+          <w:color w:val="000000" w:themeColor="text1"/>
+          <w:sz w:val="24"/>
+          <w:szCs w:val="44"/>
+        </w:rPr>
+      </w:pPr>
+      <w:proofErr w:type="gramStart"/>
+      <w:r>
+        <w:rPr>
+          <w:rFonts w:ascii="Microsoft JhengHei UI" w:eastAsia="Microsoft JhengHei UI" w:hAnsi="Microsoft JhengHei UI"/>
+          <w:color w:val="000000" w:themeColor="text1"/>
+          <w:sz w:val="24"/>
+          <w:szCs w:val="44"/>
+        </w:rPr>
+        <w:t>1-Read the CFG from bottom to up.</w:t>
+      </w:r>
+      <w:proofErr w:type="gramEnd"/>
+    </w:p>
+    <w:p>
+      <w:pPr>
+        <w:pStyle w:val="ListParagraph"/>
+        <w:rPr>
+          <w:rFonts w:ascii="Microsoft JhengHei UI" w:eastAsia="Microsoft JhengHei UI" w:hAnsi="Microsoft JhengHei UI"/>
+          <w:color w:val="000000" w:themeColor="text1"/>
+          <w:sz w:val="24"/>
+          <w:szCs w:val="44"/>
+        </w:rPr>
+      </w:pPr>
+      <w:r>
+        <w:rPr>
+          <w:rFonts w:ascii="Microsoft JhengHei UI" w:eastAsia="Microsoft JhengHei UI" w:hAnsi="Microsoft JhengHei UI"/>
+          <w:color w:val="000000" w:themeColor="text1"/>
+          <w:sz w:val="24"/>
+          <w:szCs w:val="44"/>
+        </w:rPr>
+        <w:t xml:space="preserve">2-Split it each time we see </w:t>
+      </w:r>
+      <w:proofErr w:type="gramStart"/>
+      <w:r>
+        <w:rPr>
+          <w:rFonts w:ascii="Microsoft JhengHei UI" w:eastAsia="Microsoft JhengHei UI" w:hAnsi="Microsoft JhengHei UI"/>
+          <w:color w:val="000000" w:themeColor="text1"/>
+          <w:sz w:val="24"/>
+          <w:szCs w:val="44"/>
+        </w:rPr>
+        <w:t>( |</w:t>
+      </w:r>
+      <w:proofErr w:type="gramEnd"/>
+      <w:r>
+        <w:rPr>
+          <w:rFonts w:ascii="Microsoft JhengHei UI" w:eastAsia="Microsoft JhengHei UI" w:hAnsi="Microsoft JhengHei UI"/>
+          <w:color w:val="000000" w:themeColor="text1"/>
+          <w:sz w:val="24"/>
+          <w:szCs w:val="44"/>
+        </w:rPr>
+        <w:t xml:space="preserve"> )</w:t>
+      </w:r>
+    </w:p>
+    <w:p>
+      <w:pPr>
+        <w:pStyle w:val="ListParagraph"/>
+        <w:rPr>
+          <w:rFonts w:ascii="Microsoft JhengHei UI" w:eastAsia="Microsoft JhengHei UI" w:hAnsi="Microsoft JhengHei UI"/>
+          <w:color w:val="000000" w:themeColor="text1"/>
+          <w:sz w:val="24"/>
+          <w:szCs w:val="44"/>
+        </w:rPr>
+      </w:pPr>
+      <w:r>
+        <w:rPr>
+          <w:rFonts w:ascii="Microsoft JhengHei UI" w:eastAsia="Microsoft JhengHei UI" w:hAnsi="Microsoft JhengHei UI"/>
+          <w:color w:val="000000" w:themeColor="text1"/>
+          <w:sz w:val="24"/>
+          <w:szCs w:val="44"/>
+        </w:rPr>
+        <w:t xml:space="preserve">3- for loop on each definition </w:t>
+      </w:r>
+    </w:p>
+    <w:p>
+      <w:pPr>
+        <w:pStyle w:val="ListParagraph"/>
+        <w:ind w:left="1440"/>
+        <w:rPr>
+          <w:rFonts w:ascii="Microsoft JhengHei UI" w:eastAsia="Microsoft JhengHei UI" w:hAnsi="Microsoft JhengHei UI"/>
+          <w:color w:val="000000" w:themeColor="text1"/>
+          <w:szCs w:val="44"/>
+        </w:rPr>
+      </w:pPr>
+      <w:r>
+        <w:rPr>
+          <w:rFonts w:ascii="Microsoft JhengHei UI" w:eastAsia="Microsoft JhengHei UI" w:hAnsi="Microsoft JhengHei UI"/>
+          <w:color w:val="000000" w:themeColor="text1"/>
+          <w:sz w:val="24"/>
+          <w:szCs w:val="44"/>
+        </w:rPr>
+        <w:t>-</w:t>
+      </w:r>
+      <w:r>
+        <w:rPr>
+          <w:rFonts w:ascii="Microsoft JhengHei UI" w:eastAsia="Microsoft JhengHei UI" w:hAnsi="Microsoft JhengHei UI"/>
+          <w:color w:val="000000" w:themeColor="text1"/>
+          <w:szCs w:val="44"/>
+        </w:rPr>
+        <w:t xml:space="preserve">If this definition begins with a terminal </w:t>
+      </w:r>
+      <w:proofErr w:type="gramStart"/>
+      <w:r>
+        <w:rPr>
+          <w:rFonts w:ascii="Microsoft JhengHei UI" w:eastAsia="Microsoft JhengHei UI" w:hAnsi="Microsoft JhengHei UI"/>
+          <w:color w:val="000000" w:themeColor="text1"/>
+          <w:szCs w:val="44"/>
+        </w:rPr>
+        <w:t>( ‘</w:t>
+      </w:r>
+      <w:proofErr w:type="gramEnd"/>
+      <w:r>
+        <w:rPr>
+          <w:rFonts w:ascii="Microsoft JhengHei UI" w:eastAsia="Microsoft JhengHei UI" w:hAnsi="Microsoft JhengHei UI"/>
+          <w:color w:val="000000" w:themeColor="text1"/>
+          <w:szCs w:val="44"/>
+        </w:rPr>
+        <w:t xml:space="preserve"> ) then it’s first is this terminal.</w:t>
+      </w:r>
+    </w:p>
+    <w:p>
+      <w:pPr>
+        <w:pStyle w:val="ListParagraph"/>
+        <w:ind w:left="1440"/>
+        <w:rPr>
+          <w:rFonts w:ascii="Microsoft JhengHei UI" w:eastAsia="Microsoft JhengHei UI" w:hAnsi="Microsoft JhengHei UI"/>
+          <w:color w:val="000000" w:themeColor="text1"/>
+          <w:szCs w:val="44"/>
+        </w:rPr>
+      </w:pPr>
+      <w:r>
+        <w:rPr>
+          <w:rFonts w:ascii="Microsoft JhengHei UI" w:eastAsia="Microsoft JhengHei UI" w:hAnsi="Microsoft JhengHei UI"/>
+          <w:color w:val="000000" w:themeColor="text1"/>
+          <w:szCs w:val="44"/>
+        </w:rPr>
+        <w:t>-</w:t>
+      </w:r>
+      <w:proofErr w:type="gramStart"/>
+      <w:r>
+        <w:rPr>
+          <w:rFonts w:ascii="Microsoft JhengHei UI" w:eastAsia="Microsoft JhengHei UI" w:hAnsi="Microsoft JhengHei UI"/>
+          <w:color w:val="000000" w:themeColor="text1"/>
+          <w:szCs w:val="44"/>
+        </w:rPr>
+        <w:t>Else :</w:t>
+      </w:r>
+      <w:proofErr w:type="gramEnd"/>
+    </w:p>
+    <w:p>
+      <w:pPr>
+        <w:pStyle w:val="ListParagraph"/>
+        <w:ind w:left="1440"/>
+        <w:rPr>
+          <w:rFonts w:ascii="Microsoft JhengHei UI" w:eastAsia="Microsoft JhengHei UI" w:hAnsi="Microsoft JhengHei UI"/>
+          <w:color w:val="000000" w:themeColor="text1"/>
+          <w:szCs w:val="44"/>
+        </w:rPr>
+      </w:pPr>
+      <w:r>
+        <w:rPr>
+          <w:rFonts w:ascii="Microsoft JhengHei UI" w:eastAsia="Microsoft JhengHei UI" w:hAnsi="Microsoft JhengHei UI"/>
+          <w:color w:val="000000" w:themeColor="text1"/>
+          <w:szCs w:val="44"/>
+        </w:rPr>
+        <w:t xml:space="preserve">- If this definition is </w:t>
+      </w:r>
+      <w:proofErr w:type="gramStart"/>
+      <w:r>
+        <w:rPr>
+          <w:rFonts w:ascii="Microsoft JhengHei UI" w:eastAsia="Microsoft JhengHei UI" w:hAnsi="Microsoft JhengHei UI"/>
+          <w:color w:val="000000" w:themeColor="text1"/>
+          <w:szCs w:val="44"/>
+        </w:rPr>
+        <w:t>( ~</w:t>
+      </w:r>
+      <w:proofErr w:type="gramEnd"/>
+      <w:r>
+        <w:rPr>
+          <w:rFonts w:ascii="Microsoft JhengHei UI" w:eastAsia="Microsoft JhengHei UI" w:hAnsi="Microsoft JhengHei UI"/>
+          <w:color w:val="000000" w:themeColor="text1"/>
+          <w:szCs w:val="44"/>
+        </w:rPr>
+        <w:t xml:space="preserve"> ) </w:t>
+      </w:r>
+      <w:proofErr w:type="spellStart"/>
+      <w:r>
+        <w:rPr>
+          <w:rFonts w:ascii="Microsoft JhengHei UI" w:eastAsia="Microsoft JhengHei UI" w:hAnsi="Microsoft JhengHei UI"/>
+          <w:color w:val="000000" w:themeColor="text1"/>
+          <w:szCs w:val="44"/>
+        </w:rPr>
+        <w:t>ie</w:t>
+      </w:r>
+      <w:proofErr w:type="spellEnd"/>
+      <w:r>
+        <w:rPr>
+          <w:rFonts w:ascii="Microsoft JhengHei UI" w:eastAsia="Microsoft JhengHei UI" w:hAnsi="Microsoft JhengHei UI"/>
+          <w:color w:val="000000" w:themeColor="text1"/>
+          <w:szCs w:val="44"/>
+        </w:rPr>
+        <w:t>: epsilon then put epsilon in the first</w:t>
+      </w:r>
+    </w:p>
+    <w:p>
+      <w:pPr>
+        <w:pStyle w:val="ListParagraph"/>
+        <w:ind w:left="1440"/>
+        <w:rPr>
+          <w:rFonts w:ascii="Microsoft JhengHei UI" w:eastAsia="Microsoft JhengHei UI" w:hAnsi="Microsoft JhengHei UI"/>
+          <w:color w:val="000000" w:themeColor="text1"/>
+          <w:szCs w:val="44"/>
+        </w:rPr>
+      </w:pPr>
+      <w:r>
+        <w:rPr>
+          <w:rFonts w:ascii="Microsoft JhengHei UI" w:eastAsia="Microsoft JhengHei UI" w:hAnsi="Microsoft JhengHei UI"/>
+          <w:color w:val="000000" w:themeColor="text1"/>
+          <w:szCs w:val="44"/>
+        </w:rPr>
+        <w:t xml:space="preserve">-If this definition is non </w:t>
+      </w:r>
+      <w:proofErr w:type="gramStart"/>
+      <w:r>
+        <w:rPr>
+          <w:rFonts w:ascii="Microsoft JhengHei UI" w:eastAsia="Microsoft JhengHei UI" w:hAnsi="Microsoft JhengHei UI"/>
+          <w:color w:val="000000" w:themeColor="text1"/>
+          <w:szCs w:val="44"/>
+        </w:rPr>
+        <w:t>terminal ,</w:t>
+      </w:r>
+      <w:proofErr w:type="gramEnd"/>
+      <w:r>
+        <w:rPr>
+          <w:rFonts w:ascii="Microsoft JhengHei UI" w:eastAsia="Microsoft JhengHei UI" w:hAnsi="Microsoft JhengHei UI"/>
+          <w:color w:val="000000" w:themeColor="text1"/>
+          <w:szCs w:val="44"/>
+        </w:rPr>
+        <w:t xml:space="preserve"> then get the first of thi</w:t>
+      </w:r>
+      <w:r>
+        <w:rPr>
+          <w:rFonts w:ascii="Microsoft JhengHei UI" w:eastAsia="Microsoft JhengHei UI" w:hAnsi="Microsoft JhengHei UI"/>
+          <w:color w:val="000000" w:themeColor="text1"/>
+          <w:szCs w:val="44"/>
+        </w:rPr>
+        <w:t xml:space="preserve">s non terminal </w:t>
+      </w:r>
+    </w:p>
+    <w:p>
+      <w:pPr>
+        <w:pStyle w:val="ListParagraph"/>
+        <w:ind w:left="1440"/>
+        <w:rPr>
+          <w:rFonts w:ascii="Microsoft JhengHei UI" w:eastAsia="Microsoft JhengHei UI" w:hAnsi="Microsoft JhengHei UI"/>
+          <w:color w:val="000000" w:themeColor="text1"/>
+          <w:szCs w:val="44"/>
+        </w:rPr>
+      </w:pPr>
+      <w:r>
+        <w:rPr>
+          <w:rFonts w:ascii="Microsoft JhengHei UI" w:eastAsia="Microsoft JhengHei UI" w:hAnsi="Microsoft JhengHei UI"/>
+          <w:color w:val="000000" w:themeColor="text1"/>
+          <w:szCs w:val="44"/>
+        </w:rPr>
+        <w:tab/>
+        <w:t xml:space="preserve">There are two </w:t>
+      </w:r>
+      <w:proofErr w:type="gramStart"/>
+      <w:r>
+        <w:rPr>
+          <w:rFonts w:ascii="Microsoft JhengHei UI" w:eastAsia="Microsoft JhengHei UI" w:hAnsi="Microsoft JhengHei UI"/>
+          <w:color w:val="000000" w:themeColor="text1"/>
+          <w:szCs w:val="44"/>
+        </w:rPr>
+        <w:t>possibilities :</w:t>
+      </w:r>
+      <w:proofErr w:type="gramEnd"/>
+    </w:p>
+    <w:p>
+      <w:pPr>
+        <w:pStyle w:val="ListParagraph"/>
+        <w:ind w:left="2880"/>
+        <w:rPr>
+          <w:rFonts w:ascii="Microsoft JhengHei UI" w:eastAsia="Microsoft JhengHei UI" w:hAnsi="Microsoft JhengHei UI"/>
+          <w:color w:val="000000" w:themeColor="text1"/>
+          <w:szCs w:val="44"/>
+        </w:rPr>
+      </w:pPr>
+      <w:r>
+        <w:rPr>
+          <w:rFonts w:ascii="Microsoft JhengHei UI" w:eastAsia="Microsoft JhengHei UI" w:hAnsi="Microsoft JhengHei UI"/>
+          <w:color w:val="000000" w:themeColor="text1"/>
+          <w:szCs w:val="44"/>
+        </w:rPr>
+        <w:t xml:space="preserve">1- If this non terminal’s first doesn’t contain </w:t>
+      </w:r>
+      <w:proofErr w:type="gramStart"/>
+      <w:r>
+        <w:rPr>
+          <w:rFonts w:ascii="Microsoft JhengHei UI" w:eastAsia="Microsoft JhengHei UI" w:hAnsi="Microsoft JhengHei UI"/>
+          <w:color w:val="000000" w:themeColor="text1"/>
+          <w:szCs w:val="44"/>
+        </w:rPr>
+        <w:t>epsilon ,</w:t>
+      </w:r>
+      <w:proofErr w:type="gramEnd"/>
+      <w:r>
+        <w:rPr>
+          <w:rFonts w:ascii="Microsoft JhengHei UI" w:eastAsia="Microsoft JhengHei UI" w:hAnsi="Microsoft JhengHei UI"/>
+          <w:color w:val="000000" w:themeColor="text1"/>
+          <w:szCs w:val="44"/>
+        </w:rPr>
+        <w:t xml:space="preserve"> then continue.</w:t>
+      </w:r>
+    </w:p>
+    <w:p>
+      <w:pPr>
+        <w:pStyle w:val="ListParagraph"/>
+        <w:ind w:left="2880"/>
+        <w:rPr>
+          <w:rFonts w:ascii="Microsoft JhengHei UI" w:eastAsia="Microsoft JhengHei UI" w:hAnsi="Microsoft JhengHei UI"/>
+          <w:color w:val="000000" w:themeColor="text1"/>
+          <w:szCs w:val="44"/>
+        </w:rPr>
+      </w:pPr>
+      <w:r>
+        <w:rPr>
+          <w:rFonts w:ascii="Microsoft JhengHei UI" w:eastAsia="Microsoft JhengHei UI" w:hAnsi="Microsoft JhengHei UI"/>
+          <w:color w:val="000000" w:themeColor="text1"/>
+          <w:szCs w:val="44"/>
+        </w:rPr>
+        <w:t xml:space="preserve">2-If this non terminal’s first contains </w:t>
+      </w:r>
+      <w:proofErr w:type="gramStart"/>
+      <w:r>
+        <w:rPr>
+          <w:rFonts w:ascii="Microsoft JhengHei UI" w:eastAsia="Microsoft JhengHei UI" w:hAnsi="Microsoft JhengHei UI"/>
+          <w:color w:val="000000" w:themeColor="text1"/>
+          <w:szCs w:val="44"/>
+        </w:rPr>
+        <w:t>epsilon ,</w:t>
+      </w:r>
+      <w:proofErr w:type="gramEnd"/>
+      <w:r>
+        <w:rPr>
+          <w:rFonts w:ascii="Microsoft JhengHei UI" w:eastAsia="Microsoft JhengHei UI" w:hAnsi="Microsoft JhengHei UI"/>
+          <w:color w:val="000000" w:themeColor="text1"/>
+          <w:szCs w:val="44"/>
+        </w:rPr>
+        <w:t xml:space="preserve"> </w:t>
+      </w:r>
+      <w:r>
+        <w:rPr>
+          <w:rFonts w:ascii="Microsoft JhengHei UI" w:eastAsia="Microsoft JhengHei UI" w:hAnsi="Microsoft JhengHei UI"/>
+          <w:color w:val="000000" w:themeColor="text1"/>
+          <w:szCs w:val="44"/>
+        </w:rPr>
+        <w:t>Then add epsilon to it’s first.</w:t>
+      </w:r>
+    </w:p>
+    <w:p>
+      <w:pPr>
+        <w:rPr>
+          <w:rFonts w:ascii="Microsoft JhengHei UI" w:eastAsia="Microsoft JhengHei UI" w:hAnsi="Microsoft JhengHei UI"/>
+          <w:color w:val="000000" w:themeColor="text1"/>
+          <w:szCs w:val="44"/>
+        </w:rPr>
+      </w:pPr>
+      <w:r>
+        <w:rPr>
+          <w:rFonts w:ascii="Microsoft JhengHei UI" w:eastAsia="Microsoft JhengHei UI" w:hAnsi="Microsoft JhengHei UI"/>
+          <w:color w:val="000000" w:themeColor="text1"/>
+          <w:szCs w:val="44"/>
+        </w:rPr>
+        <w:lastRenderedPageBreak/>
+        <w:pict>
+          <v:shape id="_x0000_i1048" type="#_x0000_t75" style="width:467.4pt;height:290.4pt">
+            <v:imagedata r:id="rId8" o:title="calculatefirst"/>
+          </v:shape>
+        </w:pict>
+      </w:r>
+    </w:p>
+    <w:p>
+      <w:pPr>
+        <w:jc w:val="center"/>
+        <w:rPr>
+          <w:rFonts w:ascii="Microsoft JhengHei UI" w:eastAsia="Microsoft JhengHei UI" w:hAnsi="Microsoft JhengHei UI"/>
+          <w:color w:val="000000" w:themeColor="text1"/>
+          <w:szCs w:val="44"/>
+        </w:rPr>
+      </w:pPr>
+      <w:r>
+        <w:rPr>
+          <w:rFonts w:ascii="Microsoft JhengHei UI" w:eastAsia="Microsoft JhengHei UI" w:hAnsi="Microsoft JhengHei UI"/>
+          <w:color w:val="000000" w:themeColor="text1"/>
+          <w:szCs w:val="44"/>
+        </w:rPr>
+        <w:t xml:space="preserve">Figure: </w:t>
+      </w:r>
+      <w:proofErr w:type="spellStart"/>
+      <w:proofErr w:type="gramStart"/>
+      <w:r>
+        <w:rPr>
+          <w:rFonts w:ascii="Microsoft JhengHei UI" w:eastAsia="Microsoft JhengHei UI" w:hAnsi="Microsoft JhengHei UI"/>
+          <w:color w:val="000000" w:themeColor="text1"/>
+          <w:szCs w:val="44"/>
+        </w:rPr>
+        <w:t>CalculateFirst</w:t>
+      </w:r>
+      <w:proofErr w:type="spellEnd"/>
+      <w:r>
+        <w:rPr>
+          <w:rFonts w:ascii="Microsoft JhengHei UI" w:eastAsia="Microsoft JhengHei UI" w:hAnsi="Microsoft JhengHei UI"/>
+          <w:color w:val="000000" w:themeColor="text1"/>
+          <w:szCs w:val="44"/>
+        </w:rPr>
+        <w:t xml:space="preserve"> ,</w:t>
+      </w:r>
+      <w:proofErr w:type="gramEnd"/>
+      <w:r>
+        <w:rPr>
+          <w:rFonts w:ascii="Microsoft JhengHei UI" w:eastAsia="Microsoft JhengHei UI" w:hAnsi="Microsoft JhengHei UI"/>
+          <w:color w:val="000000" w:themeColor="text1"/>
+          <w:szCs w:val="44"/>
+        </w:rPr>
+        <w:t xml:space="preserve"> for loop.</w:t>
+      </w:r>
+    </w:p>
+    <w:p>
+      <w:pPr>
+        <w:rPr>
+          <w:rFonts w:ascii="Microsoft JhengHei UI" w:eastAsia="Microsoft JhengHei UI" w:hAnsi="Microsoft JhengHei UI"/>
+          <w:b/>
+          <w:color w:val="000000" w:themeColor="text1"/>
+          <w:sz w:val="24"/>
+          <w:szCs w:val="44"/>
+        </w:rPr>
+      </w:pPr>
+      <w:r>
+        <w:rPr>
+          <w:rFonts w:ascii="Microsoft JhengHei UI" w:eastAsia="Microsoft JhengHei UI" w:hAnsi="Microsoft JhengHei UI"/>
+          <w:b/>
+          <w:color w:val="000000" w:themeColor="text1"/>
+          <w:sz w:val="24"/>
+          <w:szCs w:val="44"/>
+        </w:rPr>
+        <w:t>-</w:t>
+      </w:r>
+      <w:proofErr w:type="gramStart"/>
+      <w:r>
+        <w:rPr>
+          <w:rFonts w:ascii="Microsoft JhengHei UI" w:eastAsia="Microsoft JhengHei UI" w:hAnsi="Microsoft JhengHei UI"/>
+          <w:b/>
+          <w:color w:val="000000" w:themeColor="text1"/>
+          <w:sz w:val="24"/>
+          <w:szCs w:val="44"/>
+        </w:rPr>
+        <w:t>Follow</w:t>
+      </w:r>
+      <w:r>
+        <w:rPr>
+          <w:rFonts w:ascii="Microsoft JhengHei UI" w:eastAsia="Microsoft JhengHei UI" w:hAnsi="Microsoft JhengHei UI"/>
+          <w:b/>
+          <w:color w:val="000000" w:themeColor="text1"/>
+          <w:sz w:val="24"/>
+          <w:szCs w:val="44"/>
+        </w:rPr>
+        <w:t xml:space="preserve"> :</w:t>
+      </w:r>
+      <w:proofErr w:type="gramEnd"/>
+    </w:p>
+    <w:p>
+      <w:pPr>
+        <w:rPr>
+          <w:rFonts w:ascii="Microsoft JhengHei UI" w:eastAsia="Microsoft JhengHei UI" w:hAnsi="Microsoft JhengHei UI"/>
+          <w:color w:val="000000" w:themeColor="text1"/>
+        </w:rPr>
+      </w:pPr>
+      <w:r>
+        <w:rPr>
+          <w:rFonts w:ascii="Microsoft JhengHei UI" w:eastAsia="Microsoft JhengHei UI" w:hAnsi="Microsoft JhengHei UI"/>
+          <w:b/>
+          <w:color w:val="000000" w:themeColor="text1"/>
+          <w:sz w:val="24"/>
+          <w:szCs w:val="44"/>
+        </w:rPr>
+        <w:tab/>
+      </w:r>
+      <w:r>
+        <w:rPr>
+          <w:rFonts w:ascii="Microsoft JhengHei UI" w:eastAsia="Microsoft JhengHei UI" w:hAnsi="Microsoft JhengHei UI"/>
+          <w:color w:val="000000" w:themeColor="text1"/>
+        </w:rPr>
+        <w:t xml:space="preserve">1-Read the CFG </w:t>
+      </w:r>
+      <w:r>
+        <w:rPr>
+          <w:rFonts w:ascii="Microsoft JhengHei UI" w:eastAsia="Microsoft JhengHei UI" w:hAnsi="Microsoft JhengHei UI"/>
+          <w:color w:val="000000" w:themeColor="text1"/>
+        </w:rPr>
+        <w:t>from top to bottom</w:t>
+      </w:r>
+    </w:p>
+    <w:p>
+      <w:pPr>
+        <w:ind w:left="720"/>
+        <w:rPr>
+          <w:rFonts w:ascii="Microsoft JhengHei UI" w:eastAsia="Microsoft JhengHei UI" w:hAnsi="Microsoft JhengHei UI"/>
+          <w:color w:val="000000" w:themeColor="text1"/>
+        </w:rPr>
+      </w:pPr>
+      <w:r>
+        <w:rPr>
+          <w:rFonts w:ascii="Microsoft JhengHei UI" w:eastAsia="Microsoft JhengHei UI" w:hAnsi="Microsoft JhengHei UI"/>
+          <w:color w:val="000000" w:themeColor="text1"/>
+        </w:rPr>
+        <w:t xml:space="preserve">2- Split it each </w:t>
+      </w:r>
+      <w:proofErr w:type="gramStart"/>
+      <w:r>
+        <w:rPr>
+          <w:rFonts w:ascii="Microsoft JhengHei UI" w:eastAsia="Microsoft JhengHei UI" w:hAnsi="Microsoft JhengHei UI"/>
+          <w:color w:val="000000" w:themeColor="text1"/>
+        </w:rPr>
+        <w:t>( |</w:t>
+      </w:r>
+      <w:proofErr w:type="gramEnd"/>
+      <w:r>
+        <w:rPr>
+          <w:rFonts w:ascii="Microsoft JhengHei UI" w:eastAsia="Microsoft JhengHei UI" w:hAnsi="Microsoft JhengHei UI"/>
+          <w:color w:val="000000" w:themeColor="text1"/>
+        </w:rPr>
+        <w:t xml:space="preserve"> ) , and check the occurrence of the CFG name in all the CFGs.</w:t>
+      </w:r>
+    </w:p>
+    <w:p>
+      <w:pPr>
+        <w:ind w:left="720"/>
+        <w:rPr>
+          <w:rFonts w:ascii="Microsoft JhengHei UI" w:eastAsia="Microsoft JhengHei UI" w:hAnsi="Microsoft JhengHei UI"/>
+          <w:color w:val="000000" w:themeColor="text1"/>
+        </w:rPr>
+      </w:pPr>
+      <w:r>
+        <w:rPr>
+          <w:rFonts w:ascii="Microsoft JhengHei UI" w:eastAsia="Microsoft JhengHei UI" w:hAnsi="Microsoft JhengHei UI"/>
+          <w:color w:val="000000" w:themeColor="text1"/>
+        </w:rPr>
+        <w:t xml:space="preserve">3- When there is a </w:t>
+      </w:r>
+      <w:proofErr w:type="gramStart"/>
+      <w:r>
+        <w:rPr>
+          <w:rFonts w:ascii="Microsoft JhengHei UI" w:eastAsia="Microsoft JhengHei UI" w:hAnsi="Microsoft JhengHei UI"/>
+          <w:color w:val="000000" w:themeColor="text1"/>
+        </w:rPr>
+        <w:t>match ,</w:t>
+      </w:r>
+      <w:proofErr w:type="gramEnd"/>
+      <w:r>
+        <w:rPr>
+          <w:rFonts w:ascii="Microsoft JhengHei UI" w:eastAsia="Microsoft JhengHei UI" w:hAnsi="Microsoft JhengHei UI"/>
+          <w:color w:val="000000" w:themeColor="text1"/>
+        </w:rPr>
+        <w:t xml:space="preserve"> Split on the occurrence of </w:t>
+      </w:r>
+      <w:proofErr w:type="spellStart"/>
+      <w:r>
+        <w:rPr>
+          <w:rFonts w:ascii="Microsoft JhengHei UI" w:eastAsia="Microsoft JhengHei UI" w:hAnsi="Microsoft JhengHei UI"/>
+          <w:color w:val="000000" w:themeColor="text1"/>
+        </w:rPr>
+        <w:t>it’s</w:t>
+      </w:r>
+      <w:proofErr w:type="spellEnd"/>
+      <w:r>
+        <w:rPr>
+          <w:rFonts w:ascii="Microsoft JhengHei UI" w:eastAsia="Microsoft JhengHei UI" w:hAnsi="Microsoft JhengHei UI"/>
+          <w:color w:val="000000" w:themeColor="text1"/>
+        </w:rPr>
+        <w:t xml:space="preserve"> name then loop :</w:t>
+      </w:r>
+    </w:p>
+    <w:p>
+      <w:pPr>
+        <w:pStyle w:val="ListParagraph"/>
+        <w:numPr>
+          <w:ilvl w:val="1"/>
+          <w:numId w:val="1"/>
+        </w:numPr>
+        <w:rPr>
+          <w:rFonts w:ascii="Microsoft JhengHei UI" w:eastAsia="Microsoft JhengHei UI" w:hAnsi="Microsoft JhengHei UI"/>
+          <w:color w:val="000000" w:themeColor="text1"/>
+        </w:rPr>
+      </w:pPr>
+      <w:r>
+        <w:rPr>
+          <w:rFonts w:ascii="Microsoft JhengHei UI" w:eastAsia="Microsoft JhengHei UI" w:hAnsi="Microsoft JhengHei UI"/>
+          <w:color w:val="000000" w:themeColor="text1"/>
+        </w:rPr>
+        <w:t xml:space="preserve">If there comes a terminal after </w:t>
+      </w:r>
+      <w:proofErr w:type="spellStart"/>
+      <w:proofErr w:type="gramStart"/>
+      <w:r>
+        <w:rPr>
+          <w:rFonts w:ascii="Microsoft JhengHei UI" w:eastAsia="Microsoft JhengHei UI" w:hAnsi="Microsoft JhengHei UI"/>
+          <w:color w:val="000000" w:themeColor="text1"/>
+        </w:rPr>
+        <w:t>it’s</w:t>
+      </w:r>
+      <w:proofErr w:type="spellEnd"/>
+      <w:proofErr w:type="gramEnd"/>
+      <w:r>
+        <w:rPr>
+          <w:rFonts w:ascii="Microsoft JhengHei UI" w:eastAsia="Microsoft JhengHei UI" w:hAnsi="Microsoft JhengHei UI"/>
+          <w:color w:val="000000" w:themeColor="text1"/>
+        </w:rPr>
+        <w:t xml:space="preserve"> name then add it to follow.</w:t>
+      </w:r>
+    </w:p>
+    <w:p>
+      <w:pPr>
+        <w:pStyle w:val="ListParagraph"/>
+        <w:numPr>
+          <w:ilvl w:val="1"/>
+          <w:numId w:val="1"/>
+        </w:numPr>
+        <w:rPr>
+          <w:rFonts w:ascii="Microsoft JhengHei UI" w:eastAsia="Microsoft JhengHei UI" w:hAnsi="Microsoft JhengHei UI"/>
+          <w:color w:val="000000" w:themeColor="text1"/>
+          <w:szCs w:val="44"/>
+        </w:rPr>
+      </w:pPr>
+      <w:r>
+        <w:rPr>
+          <w:rFonts w:ascii="Microsoft JhengHei UI" w:eastAsia="Microsoft JhengHei UI" w:hAnsi="Microsoft JhengHei UI"/>
+          <w:color w:val="000000" w:themeColor="text1"/>
+          <w:szCs w:val="44"/>
+        </w:rPr>
+        <w:t xml:space="preserve">If there comes a </w:t>
+      </w:r>
+      <w:proofErr w:type="spellStart"/>
+      <w:r>
+        <w:rPr>
+          <w:rFonts w:ascii="Microsoft JhengHei UI" w:eastAsia="Microsoft JhengHei UI" w:hAnsi="Microsoft JhengHei UI"/>
+          <w:color w:val="000000" w:themeColor="text1"/>
+          <w:szCs w:val="44"/>
+        </w:rPr>
+        <w:t>non terminal</w:t>
+      </w:r>
+      <w:proofErr w:type="spellEnd"/>
+      <w:r>
+        <w:rPr>
+          <w:rFonts w:ascii="Microsoft JhengHei UI" w:eastAsia="Microsoft JhengHei UI" w:hAnsi="Microsoft JhengHei UI"/>
+          <w:color w:val="000000" w:themeColor="text1"/>
+          <w:szCs w:val="44"/>
+        </w:rPr>
+        <w:t xml:space="preserve"> after it , then add the </w:t>
+      </w:r>
+      <w:proofErr w:type="spellStart"/>
+      <w:r>
+        <w:rPr>
+          <w:rFonts w:ascii="Microsoft JhengHei UI" w:eastAsia="Microsoft JhengHei UI" w:hAnsi="Microsoft JhengHei UI"/>
+          <w:color w:val="000000" w:themeColor="text1"/>
+          <w:szCs w:val="44"/>
+        </w:rPr>
+        <w:t>non terminal’s</w:t>
+      </w:r>
+      <w:proofErr w:type="spellEnd"/>
+      <w:r>
+        <w:rPr>
+          <w:rFonts w:ascii="Microsoft JhengHei UI" w:eastAsia="Microsoft JhengHei UI" w:hAnsi="Microsoft JhengHei UI"/>
+          <w:color w:val="000000" w:themeColor="text1"/>
+          <w:szCs w:val="44"/>
+        </w:rPr>
+        <w:t xml:space="preserve"> first </w:t>
+      </w:r>
+    </w:p>
+    <w:p>
+      <w:pPr>
+        <w:pStyle w:val="ListParagraph"/>
+        <w:numPr>
+          <w:ilvl w:val="0"/>
+          <w:numId w:val="5"/>
+        </w:numPr>
+        <w:rPr>
+          <w:rFonts w:ascii="Microsoft JhengHei UI" w:eastAsia="Microsoft JhengHei UI" w:hAnsi="Microsoft JhengHei UI"/>
+          <w:color w:val="000000" w:themeColor="text1"/>
+          <w:szCs w:val="44"/>
+        </w:rPr>
+      </w:pPr>
+      <w:r>
+        <w:rPr>
+          <w:rFonts w:ascii="Microsoft JhengHei UI" w:eastAsia="Microsoft JhengHei UI" w:hAnsi="Microsoft JhengHei UI"/>
+          <w:color w:val="000000" w:themeColor="text1"/>
+          <w:szCs w:val="44"/>
+        </w:rPr>
+        <w:t xml:space="preserve">If the first contains epsilon then you need to remove epsilon and replace the </w:t>
+      </w:r>
+      <w:proofErr w:type="spellStart"/>
+      <w:r>
+        <w:rPr>
+          <w:rFonts w:ascii="Microsoft JhengHei UI" w:eastAsia="Microsoft JhengHei UI" w:hAnsi="Microsoft JhengHei UI"/>
+          <w:color w:val="000000" w:themeColor="text1"/>
+          <w:szCs w:val="44"/>
+        </w:rPr>
+        <w:t>non terminal’s</w:t>
+      </w:r>
+      <w:proofErr w:type="spellEnd"/>
+      <w:r>
+        <w:rPr>
+          <w:rFonts w:ascii="Microsoft JhengHei UI" w:eastAsia="Microsoft JhengHei UI" w:hAnsi="Microsoft JhengHei UI"/>
+          <w:color w:val="000000" w:themeColor="text1"/>
+          <w:szCs w:val="44"/>
+        </w:rPr>
+        <w:t xml:space="preserve"> place and calculate the </w:t>
+      </w:r>
+      <w:r>
+        <w:rPr>
+          <w:rFonts w:ascii="Microsoft JhengHei UI" w:eastAsia="Microsoft JhengHei UI" w:hAnsi="Microsoft JhengHei UI"/>
+          <w:color w:val="000000" w:themeColor="text1"/>
+          <w:szCs w:val="44"/>
+        </w:rPr>
+        <w:t>follow</w:t>
+      </w:r>
+      <w:r>
+        <w:rPr>
+          <w:rFonts w:ascii="Microsoft JhengHei UI" w:eastAsia="Microsoft JhengHei UI" w:hAnsi="Microsoft JhengHei UI"/>
+          <w:color w:val="000000" w:themeColor="text1"/>
+          <w:szCs w:val="44"/>
+        </w:rPr>
+        <w:t xml:space="preserve"> once </w:t>
+      </w:r>
+      <w:proofErr w:type="gramStart"/>
+      <w:r>
+        <w:rPr>
+          <w:rFonts w:ascii="Microsoft JhengHei UI" w:eastAsia="Microsoft JhengHei UI" w:hAnsi="Microsoft JhengHei UI"/>
+          <w:color w:val="000000" w:themeColor="text1"/>
+          <w:szCs w:val="44"/>
+        </w:rPr>
+        <w:t>more .</w:t>
+      </w:r>
+      <w:proofErr w:type="gramEnd"/>
+    </w:p>
+    <w:p>
+      <w:pPr>
+        <w:pStyle w:val="ListParagraph"/>
+        <w:numPr>
+          <w:ilvl w:val="0"/>
+          <w:numId w:val="5"/>
+        </w:numPr>
+        <w:rPr>
+          <w:rFonts w:ascii="Microsoft JhengHei UI" w:eastAsia="Microsoft JhengHei UI" w:hAnsi="Microsoft JhengHei UI"/>
+          <w:color w:val="000000" w:themeColor="text1"/>
+          <w:szCs w:val="44"/>
+        </w:rPr>
+      </w:pPr>
+      <w:r>
+        <w:rPr>
+          <w:rFonts w:ascii="Microsoft JhengHei UI" w:eastAsia="Microsoft JhengHei UI" w:hAnsi="Microsoft JhengHei UI"/>
+          <w:color w:val="000000" w:themeColor="text1"/>
+          <w:szCs w:val="44"/>
+        </w:rPr>
+        <w:t xml:space="preserve">If it doesn’t contain epsilon then simply add the </w:t>
+      </w:r>
+      <w:proofErr w:type="spellStart"/>
+      <w:r>
+        <w:rPr>
+          <w:rFonts w:ascii="Microsoft JhengHei UI" w:eastAsia="Microsoft JhengHei UI" w:hAnsi="Microsoft JhengHei UI"/>
+          <w:color w:val="000000" w:themeColor="text1"/>
+          <w:szCs w:val="44"/>
+        </w:rPr>
+        <w:t>non terminal’</w:t>
+      </w:r>
+      <w:r>
+        <w:rPr>
+          <w:rFonts w:ascii="Microsoft JhengHei UI" w:eastAsia="Microsoft JhengHei UI" w:hAnsi="Microsoft JhengHei UI"/>
+          <w:color w:val="000000" w:themeColor="text1"/>
+          <w:szCs w:val="44"/>
+        </w:rPr>
+        <w:t>s</w:t>
+      </w:r>
+      <w:proofErr w:type="spellEnd"/>
+      <w:r>
+        <w:rPr>
+          <w:rFonts w:ascii="Microsoft JhengHei UI" w:eastAsia="Microsoft JhengHei UI" w:hAnsi="Microsoft JhengHei UI"/>
+          <w:color w:val="000000" w:themeColor="text1"/>
+          <w:szCs w:val="44"/>
+        </w:rPr>
+        <w:t xml:space="preserve"> follow</w:t>
+      </w:r>
+    </w:p>
+    <w:p>
+      <w:pPr>
+        <w:pStyle w:val="ListParagraph"/>
+        <w:numPr>
+          <w:ilvl w:val="0"/>
+          <w:numId w:val="4"/>
+        </w:numPr>
+        <w:rPr>
+          <w:rFonts w:ascii="Microsoft JhengHei UI" w:eastAsia="Microsoft JhengHei UI" w:hAnsi="Microsoft JhengHei UI"/>
+          <w:color w:val="000000" w:themeColor="text1"/>
+          <w:szCs w:val="44"/>
+        </w:rPr>
+      </w:pPr>
+      <w:r>
+        <w:rPr>
+          <w:rFonts w:ascii="Microsoft JhengHei UI" w:eastAsia="Microsoft JhengHei UI" w:hAnsi="Microsoft JhengHei UI"/>
+          <w:color w:val="000000" w:themeColor="text1"/>
+          <w:szCs w:val="44"/>
+        </w:rPr>
+        <w:t xml:space="preserve">If there is nothing after </w:t>
+      </w:r>
+      <w:proofErr w:type="spellStart"/>
+      <w:r>
+        <w:rPr>
+          <w:rFonts w:ascii="Microsoft JhengHei UI" w:eastAsia="Microsoft JhengHei UI" w:hAnsi="Microsoft JhengHei UI"/>
+          <w:color w:val="000000" w:themeColor="text1"/>
+          <w:szCs w:val="44"/>
+        </w:rPr>
+        <w:t>it’s</w:t>
+      </w:r>
+      <w:proofErr w:type="spellEnd"/>
+      <w:r>
+        <w:rPr>
+          <w:rFonts w:ascii="Microsoft JhengHei UI" w:eastAsia="Microsoft JhengHei UI" w:hAnsi="Microsoft JhengHei UI"/>
+          <w:color w:val="000000" w:themeColor="text1"/>
+          <w:szCs w:val="44"/>
+        </w:rPr>
+        <w:t xml:space="preserve"> name then it’s follow is the follow of the CFG it’s at</w:t>
+      </w:r>
+    </w:p>
+    <w:p>
+      <w:pPr>
+        <w:rPr>
+          <w:rFonts w:ascii="Microsoft JhengHei UI" w:eastAsia="Microsoft JhengHei UI" w:hAnsi="Microsoft JhengHei UI"/>
+          <w:color w:val="000000" w:themeColor="text1"/>
+          <w:szCs w:val="44"/>
+        </w:rPr>
+      </w:pPr>
+      <w:r>
+        <w:rPr>
+          <w:rFonts w:ascii="Microsoft JhengHei UI" w:eastAsia="Microsoft JhengHei UI" w:hAnsi="Microsoft JhengHei UI"/>
+          <w:color w:val="000000" w:themeColor="text1"/>
+          <w:szCs w:val="44"/>
+        </w:rPr>
+        <w:lastRenderedPageBreak/>
+        <w:pict>
+          <v:shape id="_x0000_i1049" type="#_x0000_t75" style="width:468pt;height:354.6pt">
+            <v:imagedata r:id="rId9" o:title="follow"/>
+          </v:shape>
+        </w:pict>
+      </w:r>
+    </w:p>
+    <w:p>
+      <w:pPr>
+        <w:jc w:val="center"/>
+        <w:rPr>
+          <w:rFonts w:ascii="Microsoft JhengHei UI" w:eastAsia="Microsoft JhengHei UI" w:hAnsi="Microsoft JhengHei UI"/>
+          <w:color w:val="000000" w:themeColor="text1"/>
+          <w:szCs w:val="44"/>
+        </w:rPr>
+      </w:pPr>
+      <w:r>
+        <w:rPr>
+          <w:rFonts w:ascii="Microsoft JhengHei UI" w:eastAsia="Microsoft JhengHei UI" w:hAnsi="Microsoft JhengHei UI"/>
+          <w:color w:val="000000" w:themeColor="text1"/>
+          <w:szCs w:val="44"/>
+        </w:rPr>
+        <w:t xml:space="preserve">Figure: </w:t>
+      </w:r>
+      <w:proofErr w:type="spellStart"/>
+      <w:proofErr w:type="gramStart"/>
+      <w:r>
+        <w:rPr>
+          <w:rFonts w:ascii="Microsoft JhengHei UI" w:eastAsia="Microsoft JhengHei UI" w:hAnsi="Microsoft JhengHei UI"/>
+          <w:color w:val="000000" w:themeColor="text1"/>
+          <w:szCs w:val="44"/>
+        </w:rPr>
+        <w:t>CalculateFollow</w:t>
+      </w:r>
+      <w:proofErr w:type="spellEnd"/>
+      <w:r>
+        <w:rPr>
+          <w:rFonts w:ascii="Microsoft JhengHei UI" w:eastAsia="Microsoft JhengHei UI" w:hAnsi="Microsoft JhengHei UI"/>
+          <w:color w:val="000000" w:themeColor="text1"/>
+          <w:szCs w:val="44"/>
+        </w:rPr>
+        <w:t xml:space="preserve"> ,</w:t>
+      </w:r>
+      <w:proofErr w:type="gramEnd"/>
+      <w:r>
+        <w:rPr>
+          <w:rFonts w:ascii="Microsoft JhengHei UI" w:eastAsia="Microsoft JhengHei UI" w:hAnsi="Microsoft JhengHei UI"/>
+          <w:color w:val="000000" w:themeColor="text1"/>
+          <w:szCs w:val="44"/>
+        </w:rPr>
+        <w:t xml:space="preserve"> for loop.</w:t>
+      </w:r>
+    </w:p>
+    <w:p>
+      <w:pPr>
+        <w:ind w:left="1440"/>
+        <w:rPr>
+          <w:rFonts w:ascii="Microsoft JhengHei UI" w:eastAsia="Microsoft JhengHei UI" w:hAnsi="Microsoft JhengHei UI"/>
+          <w:color w:val="000000" w:themeColor="text1"/>
+          <w:sz w:val="24"/>
+          <w:szCs w:val="44"/>
+        </w:rPr>
+      </w:pPr>
+    </w:p>
+    <w:p>
+      <w:pPr>
+        <w:pStyle w:val="ListParagraph"/>
+        <w:ind w:left="1440"/>
+        <w:rPr>
+          <w:rFonts w:ascii="Microsoft JhengHei UI" w:eastAsia="Microsoft JhengHei UI" w:hAnsi="Microsoft JhengHei UI"/>
+          <w:color w:val="000000" w:themeColor="text1"/>
+          <w:sz w:val="24"/>
+          <w:szCs w:val="44"/>
+        </w:rPr>
+      </w:pPr>
+    </w:p>
+    <w:p>
+      <w:pPr>
+        <w:pStyle w:val="ListParagraph"/>
         <w:numPr>
           <w:ilvl w:val="0"/>
           <w:numId w:val="1"/>
@@ -885,9 +1859,10 @@
           <w:sz w:val="36"/>
           <w:szCs w:val="44"/>
         </w:rPr>
+        <w:lastRenderedPageBreak/>
         <w:pict>
-          <v:shape id="_x0000_i1041" type="#_x0000_t75" style="width:391.2pt;height:275.4pt">
-            <v:imagedata r:id="rId8" o:title="identifyleftFactoring"/>
+          <v:shape id="_x0000_i1025" type="#_x0000_t75" style="width:391.2pt;height:275.4pt">
+            <v:imagedata r:id="rId10" o:title="identifyleftFactoring"/>
           </v:shape>
         </w:pict>
       </w:r>
@@ -909,7 +1884,6 @@
           <w:sz w:val="24"/>
           <w:szCs w:val="44"/>
         </w:rPr>
-        <w:lastRenderedPageBreak/>
         <w:t xml:space="preserve">This function is used to identify if the grammar has Left factoring or not, so it begins by splitting the CFG with the name and the </w:t>
       </w:r>
       <w:proofErr w:type="gramStart"/>
@@ -1043,61 +2017,60 @@
         </w:rPr>
         <w:t xml:space="preserve">stores the definitions that were checked before so we can check for </w:t>
       </w:r>
+      <w:r>
+        <w:rPr>
+          <w:rFonts w:ascii="Microsoft JhengHei UI" w:eastAsia="Microsoft JhengHei UI" w:hAnsi="Microsoft JhengHei UI"/>
+          <w:color w:val="000000" w:themeColor="text1"/>
+          <w:sz w:val="24"/>
+          <w:szCs w:val="44"/>
+        </w:rPr>
+        <w:t>I</w:t>
+      </w:r>
+      <w:r>
+        <w:rPr>
+          <w:rFonts w:ascii="Microsoft JhengHei UI" w:eastAsia="Microsoft JhengHei UI" w:hAnsi="Microsoft JhengHei UI"/>
+          <w:color w:val="000000" w:themeColor="text1"/>
+          <w:sz w:val="24"/>
+          <w:szCs w:val="44"/>
+        </w:rPr>
+        <w:t xml:space="preserve"> in the function </w:t>
+      </w:r>
       <w:proofErr w:type="spellStart"/>
       <w:r>
         <w:rPr>
           <w:rFonts w:ascii="Microsoft JhengHei UI" w:eastAsia="Microsoft JhengHei UI" w:hAnsi="Microsoft JhengHei UI"/>
-          <w:color w:val="000000" w:themeColor="text1"/>
-          <w:sz w:val="24"/>
-          <w:szCs w:val="44"/>
-        </w:rPr>
-        <w:t>similarties</w:t>
+          <w:b/>
+          <w:color w:val="000000" w:themeColor="text1"/>
+          <w:sz w:val="24"/>
+          <w:szCs w:val="44"/>
+        </w:rPr>
+        <w:t>checkSimilar</w:t>
       </w:r>
       <w:proofErr w:type="spellEnd"/>
-      <w:r>
-        <w:rPr>
-          <w:rFonts w:ascii="Microsoft JhengHei UI" w:eastAsia="Microsoft JhengHei UI" w:hAnsi="Microsoft JhengHei UI"/>
-          <w:color w:val="000000" w:themeColor="text1"/>
-          <w:sz w:val="24"/>
-          <w:szCs w:val="44"/>
-        </w:rPr>
-        <w:t xml:space="preserve"> in the function </w:t>
-      </w:r>
-      <w:proofErr w:type="spellStart"/>
-      <w:r>
-        <w:rPr>
-          <w:rFonts w:ascii="Microsoft JhengHei UI" w:eastAsia="Microsoft JhengHei UI" w:hAnsi="Microsoft JhengHei UI"/>
-          <w:b/>
-          <w:color w:val="000000" w:themeColor="text1"/>
-          <w:sz w:val="24"/>
-          <w:szCs w:val="44"/>
-        </w:rPr>
-        <w:t>checkSimilar</w:t>
-      </w:r>
-      <w:proofErr w:type="spellEnd"/>
-    </w:p>
-    <w:p>
-      <w:pPr>
-        <w:pStyle w:val="ListParagraph"/>
-        <w:rPr>
-          <w:rFonts w:ascii="Microsoft JhengHei UI" w:eastAsia="Microsoft JhengHei UI" w:hAnsi="Microsoft JhengHei UI"/>
-          <w:b/>
-          <w:color w:val="000000" w:themeColor="text1"/>
-          <w:sz w:val="24"/>
-          <w:szCs w:val="44"/>
-        </w:rPr>
-      </w:pPr>
-      <w:r>
-        <w:rPr>
-          <w:rFonts w:ascii="Microsoft JhengHei UI" w:eastAsia="Microsoft JhengHei UI" w:hAnsi="Microsoft JhengHei UI"/>
-          <w:b/>
-          <w:color w:val="000000" w:themeColor="text1"/>
-          <w:sz w:val="24"/>
-          <w:szCs w:val="44"/>
-        </w:rPr>
+    </w:p>
+    <w:p>
+      <w:pPr>
+        <w:pStyle w:val="ListParagraph"/>
+        <w:rPr>
+          <w:rFonts w:ascii="Microsoft JhengHei UI" w:eastAsia="Microsoft JhengHei UI" w:hAnsi="Microsoft JhengHei UI"/>
+          <w:b/>
+          <w:color w:val="000000" w:themeColor="text1"/>
+          <w:sz w:val="24"/>
+          <w:szCs w:val="44"/>
+        </w:rPr>
+      </w:pPr>
+      <w:r>
+        <w:rPr>
+          <w:rFonts w:ascii="Microsoft JhengHei UI" w:eastAsia="Microsoft JhengHei UI" w:hAnsi="Microsoft JhengHei UI"/>
+          <w:b/>
+          <w:color w:val="000000" w:themeColor="text1"/>
+          <w:sz w:val="24"/>
+          <w:szCs w:val="44"/>
+        </w:rPr>
+        <w:lastRenderedPageBreak/>
         <w:pict>
-          <v:shape id="_x0000_i1042" type="#_x0000_t75" style="width:377.4pt;height:237pt">
-            <v:imagedata r:id="rId9" o:title="checksimilar"/>
+          <v:shape id="_x0000_i1026" type="#_x0000_t75" style="width:377.4pt;height:237pt">
+            <v:imagedata r:id="rId11" o:title="checksimilar"/>
           </v:shape>
         </w:pict>
       </w:r>
@@ -1427,8 +2400,8 @@
         </w:rPr>
         <w:lastRenderedPageBreak/>
         <w:pict>
-          <v:shape id="_x0000_i1043" type="#_x0000_t75" style="width:468pt;height:246pt">
-            <v:imagedata r:id="rId10" o:title="removeleftfactoring1"/>
+          <v:shape id="_x0000_i1027" type="#_x0000_t75" style="width:468pt;height:246pt">
+            <v:imagedata r:id="rId12" o:title="removeleftfactoring1"/>
           </v:shape>
         </w:pict>
       </w:r>
@@ -1451,8 +2424,8 @@
           <w:szCs w:val="44"/>
         </w:rPr>
         <w:pict>
-          <v:shape id="_x0000_i1044" type="#_x0000_t75" style="width:293.4pt;height:261pt">
-            <v:imagedata r:id="rId11" o:title="removeleftfactoring2"/>
+          <v:shape id="_x0000_i1028" type="#_x0000_t75" style="width:293.4pt;height:261pt">
+            <v:imagedata r:id="rId13" o:title="removeleftfactoring2"/>
           </v:shape>
         </w:pict>
       </w:r>
@@ -1712,8 +2685,8 @@
           <w:szCs w:val="23"/>
         </w:rPr>
         <w:pict>
-          <v:shape id="_x0000_i1045" type="#_x0000_t75" style="width:407.4pt;height:280.2pt">
-            <v:imagedata r:id="rId12" o:title="identifyleftrecursion"/>
+          <v:shape id="_x0000_i1029" type="#_x0000_t75" style="width:407.4pt;height:280.2pt">
+            <v:imagedata r:id="rId14" o:title="identifyleftrecursion"/>
           </v:shape>
         </w:pict>
       </w:r>
@@ -1820,8 +2793,8 @@
         </w:rPr>
         <w:lastRenderedPageBreak/>
         <w:pict>
-          <v:shape id="_x0000_i1046" type="#_x0000_t75" style="width:372.6pt;height:196.8pt">
-            <v:imagedata r:id="rId13" o:title="removeleft1"/>
+          <v:shape id="_x0000_i1030" type="#_x0000_t75" style="width:372.6pt;height:196.8pt">
+            <v:imagedata r:id="rId15" o:title="removeleft1"/>
           </v:shape>
         </w:pict>
       </w:r>
@@ -1845,8 +2818,8 @@
           <w:szCs w:val="23"/>
         </w:rPr>
         <w:pict>
-          <v:shape id="_x0000_i1047" type="#_x0000_t75" style="width:297.6pt;height:268.2pt">
-            <v:imagedata r:id="rId14" o:title="removeleft2"/>
+          <v:shape id="_x0000_i1031" type="#_x0000_t75" style="width:297.6pt;height:268.2pt">
+            <v:imagedata r:id="rId16" o:title="removeleft2"/>
           </v:shape>
         </w:pict>
       </w:r>
@@ -1999,6 +2972,290 @@
     </w:p>
     <w:p>
       <w:pPr>
+        <w:ind w:left="360"/>
+        <w:rPr>
+          <w:rFonts w:ascii="Microsoft JhengHei UI" w:eastAsia="Microsoft JhengHei UI" w:hAnsi="Microsoft JhengHei UI"/>
+          <w:color w:val="000000" w:themeColor="text1"/>
+          <w:sz w:val="24"/>
+          <w:szCs w:val="44"/>
+        </w:rPr>
+      </w:pPr>
+      <w:r>
+        <w:rPr>
+          <w:rFonts w:ascii="Microsoft JhengHei UI" w:eastAsia="Microsoft JhengHei UI" w:hAnsi="Microsoft JhengHei UI"/>
+          <w:color w:val="000000" w:themeColor="text1"/>
+          <w:sz w:val="24"/>
+          <w:szCs w:val="44"/>
+        </w:rPr>
+        <w:t xml:space="preserve">1-The CFG in CFG.txt are all separated by </w:t>
+      </w:r>
+      <w:proofErr w:type="gramStart"/>
+      <w:r>
+        <w:rPr>
+          <w:rFonts w:ascii="Microsoft JhengHei UI" w:eastAsia="Microsoft JhengHei UI" w:hAnsi="Microsoft JhengHei UI"/>
+          <w:color w:val="000000" w:themeColor="text1"/>
+          <w:sz w:val="24"/>
+          <w:szCs w:val="44"/>
+        </w:rPr>
+        <w:t>spaces ,</w:t>
+      </w:r>
+      <w:proofErr w:type="gramEnd"/>
+      <w:r>
+        <w:rPr>
+          <w:rFonts w:ascii="Microsoft JhengHei UI" w:eastAsia="Microsoft JhengHei UI" w:hAnsi="Microsoft JhengHei UI"/>
+          <w:color w:val="000000" w:themeColor="text1"/>
+          <w:sz w:val="24"/>
+          <w:szCs w:val="44"/>
+        </w:rPr>
+        <w:t xml:space="preserve"> Each line should end with a space.</w:t>
+      </w:r>
+    </w:p>
+    <w:p>
+      <w:pPr>
+        <w:ind w:left="360"/>
+        <w:rPr>
+          <w:rFonts w:ascii="Microsoft JhengHei UI" w:eastAsia="Microsoft JhengHei UI" w:hAnsi="Microsoft JhengHei UI"/>
+          <w:color w:val="FFFF00"/>
+          <w:sz w:val="24"/>
+          <w:szCs w:val="44"/>
+        </w:rPr>
+      </w:pPr>
+      <w:r>
+        <w:rPr>
+          <w:rFonts w:ascii="Microsoft JhengHei UI" w:eastAsia="Microsoft JhengHei UI" w:hAnsi="Microsoft JhengHei UI"/>
+          <w:color w:val="000000" w:themeColor="text1"/>
+          <w:sz w:val="24"/>
+          <w:szCs w:val="44"/>
+        </w:rPr>
+        <w:t xml:space="preserve"> </w:t>
+      </w:r>
+      <w:r>
+        <w:rPr>
+          <w:rFonts w:ascii="Microsoft JhengHei UI" w:eastAsia="Microsoft JhengHei UI" w:hAnsi="Microsoft JhengHei UI"/>
+          <w:color w:val="000000" w:themeColor="text1"/>
+          <w:sz w:val="24"/>
+          <w:szCs w:val="44"/>
+        </w:rPr>
+        <w:tab/>
+      </w:r>
+      <w:r>
+        <w:rPr>
+          <w:rFonts w:ascii="Microsoft JhengHei UI" w:eastAsia="Microsoft JhengHei UI" w:hAnsi="Microsoft JhengHei UI"/>
+          <w:color w:val="000000" w:themeColor="text1"/>
+          <w:sz w:val="24"/>
+          <w:szCs w:val="44"/>
+        </w:rPr>
+        <w:tab/>
+      </w:r>
+      <w:r>
+        <w:rPr>
+          <w:rFonts w:ascii="Microsoft JhengHei UI" w:eastAsia="Microsoft JhengHei UI" w:hAnsi="Microsoft JhengHei UI"/>
+          <w:color w:val="000000" w:themeColor="text1"/>
+          <w:sz w:val="24"/>
+          <w:szCs w:val="44"/>
+        </w:rPr>
+        <w:tab/>
+        <w:t xml:space="preserve">Ex: </w:t>
+      </w:r>
+      <w:r>
+        <w:rPr>
+          <w:rFonts w:ascii="Microsoft JhengHei UI" w:eastAsia="Microsoft JhengHei UI" w:hAnsi="Microsoft JhengHei UI"/>
+          <w:color w:val="000000" w:themeColor="text1"/>
+          <w:sz w:val="24"/>
+          <w:szCs w:val="44"/>
+          <w:highlight w:val="yellow"/>
+        </w:rPr>
+        <w:t># METHOD_</w:t>
+      </w:r>
+      <w:proofErr w:type="gramStart"/>
+      <w:r>
+        <w:rPr>
+          <w:rFonts w:ascii="Microsoft JhengHei UI" w:eastAsia="Microsoft JhengHei UI" w:hAnsi="Microsoft JhengHei UI"/>
+          <w:color w:val="000000" w:themeColor="text1"/>
+          <w:sz w:val="24"/>
+          <w:szCs w:val="44"/>
+          <w:highlight w:val="yellow"/>
+        </w:rPr>
+        <w:t>BODY :</w:t>
+      </w:r>
+      <w:proofErr w:type="gramEnd"/>
+      <w:r>
+        <w:rPr>
+          <w:rFonts w:ascii="Microsoft JhengHei UI" w:eastAsia="Microsoft JhengHei UI" w:hAnsi="Microsoft JhengHei UI"/>
+          <w:color w:val="000000" w:themeColor="text1"/>
+          <w:sz w:val="24"/>
+          <w:szCs w:val="44"/>
+          <w:highlight w:val="yellow"/>
+        </w:rPr>
+        <w:t>:= STATEMENT_LIS</w:t>
+      </w:r>
+      <w:r>
+        <w:rPr>
+          <w:rFonts w:ascii="Microsoft JhengHei UI" w:eastAsia="Microsoft JhengHei UI" w:hAnsi="Microsoft JhengHei UI"/>
+          <w:color w:val="000000" w:themeColor="text1"/>
+          <w:sz w:val="24"/>
+          <w:szCs w:val="44"/>
+          <w:highlight w:val="yellow"/>
+        </w:rPr>
+        <w:t xml:space="preserve">T </w:t>
+      </w:r>
+      <w:r>
+        <w:rPr>
+          <w:rFonts w:ascii="Microsoft JhengHei UI" w:eastAsia="Microsoft JhengHei UI" w:hAnsi="Microsoft JhengHei UI"/>
+          <w:color w:val="FFFF00"/>
+          <w:sz w:val="24"/>
+          <w:szCs w:val="44"/>
+          <w:highlight w:val="yellow"/>
+        </w:rPr>
+        <w:t xml:space="preserve">. </w:t>
+      </w:r>
+      <w:r>
+        <w:rPr>
+          <w:rFonts w:ascii="Microsoft JhengHei UI" w:eastAsia="Microsoft JhengHei UI" w:hAnsi="Microsoft JhengHei UI"/>
+          <w:color w:val="FFFF00"/>
+          <w:sz w:val="24"/>
+          <w:szCs w:val="44"/>
+        </w:rPr>
+        <w:t xml:space="preserve">  </w:t>
+      </w:r>
+    </w:p>
+    <w:p>
+      <w:pPr>
+        <w:ind w:left="360"/>
+        <w:rPr>
+          <w:rFonts w:ascii="Microsoft JhengHei UI" w:eastAsia="Microsoft JhengHei UI" w:hAnsi="Microsoft JhengHei UI"/>
+          <w:b/>
+          <w:color w:val="000000" w:themeColor="text1"/>
+          <w:sz w:val="24"/>
+          <w:szCs w:val="44"/>
+        </w:rPr>
+      </w:pPr>
+      <w:r>
+        <w:rPr>
+          <w:rFonts w:ascii="Microsoft JhengHei UI" w:eastAsia="Microsoft JhengHei UI" w:hAnsi="Microsoft JhengHei UI"/>
+          <w:color w:val="000000" w:themeColor="text1"/>
+          <w:sz w:val="24"/>
+          <w:szCs w:val="44"/>
+        </w:rPr>
+        <w:t>2- If there is a left recursion then it would be</w:t>
+      </w:r>
+      <w:r>
+        <w:rPr>
+          <w:rFonts w:ascii="Microsoft JhengHei UI" w:eastAsia="Microsoft JhengHei UI" w:hAnsi="Microsoft JhengHei UI"/>
+          <w:b/>
+          <w:color w:val="000000" w:themeColor="text1"/>
+          <w:sz w:val="24"/>
+          <w:szCs w:val="44"/>
+        </w:rPr>
+        <w:t xml:space="preserve"> </w:t>
+      </w:r>
+      <w:proofErr w:type="gramStart"/>
+      <w:r>
+        <w:rPr>
+          <w:rFonts w:ascii="Microsoft JhengHei UI" w:eastAsia="Microsoft JhengHei UI" w:hAnsi="Microsoft JhengHei UI"/>
+          <w:b/>
+          <w:color w:val="000000" w:themeColor="text1"/>
+          <w:sz w:val="24"/>
+          <w:szCs w:val="44"/>
+        </w:rPr>
+        <w:t>direct</w:t>
+      </w:r>
+      <w:r>
+        <w:rPr>
+          <w:rFonts w:ascii="Microsoft JhengHei UI" w:eastAsia="Microsoft JhengHei UI" w:hAnsi="Microsoft JhengHei UI"/>
+          <w:b/>
+          <w:color w:val="000000" w:themeColor="text1"/>
+          <w:sz w:val="24"/>
+          <w:szCs w:val="44"/>
+        </w:rPr>
+        <w:t xml:space="preserve"> .</w:t>
+      </w:r>
+      <w:proofErr w:type="gramEnd"/>
+    </w:p>
+    <w:p>
+      <w:pPr>
+        <w:ind w:left="360"/>
+        <w:rPr>
+          <w:rFonts w:ascii="Microsoft JhengHei UI" w:eastAsia="Microsoft JhengHei UI" w:hAnsi="Microsoft JhengHei UI"/>
+          <w:color w:val="000000" w:themeColor="text1"/>
+          <w:sz w:val="24"/>
+          <w:szCs w:val="44"/>
+        </w:rPr>
+      </w:pPr>
+      <w:r>
+        <w:rPr>
+          <w:rFonts w:ascii="Microsoft JhengHei UI" w:eastAsia="Microsoft JhengHei UI" w:hAnsi="Microsoft JhengHei UI"/>
+          <w:color w:val="000000" w:themeColor="text1"/>
+          <w:sz w:val="24"/>
+          <w:szCs w:val="44"/>
+        </w:rPr>
+        <w:t xml:space="preserve">3- If there is an error in the tokens from the last </w:t>
+      </w:r>
+      <w:proofErr w:type="gramStart"/>
+      <w:r>
+        <w:rPr>
+          <w:rFonts w:ascii="Microsoft JhengHei UI" w:eastAsia="Microsoft JhengHei UI" w:hAnsi="Microsoft JhengHei UI"/>
+          <w:color w:val="000000" w:themeColor="text1"/>
+          <w:sz w:val="24"/>
+          <w:szCs w:val="44"/>
+        </w:rPr>
+        <w:t>phase ,</w:t>
+      </w:r>
+      <w:proofErr w:type="gramEnd"/>
+      <w:r>
+        <w:rPr>
+          <w:rFonts w:ascii="Microsoft JhengHei UI" w:eastAsia="Microsoft JhengHei UI" w:hAnsi="Microsoft JhengHei UI"/>
+          <w:color w:val="000000" w:themeColor="text1"/>
+          <w:sz w:val="24"/>
+          <w:szCs w:val="44"/>
+        </w:rPr>
+        <w:t xml:space="preserve"> Then the parser simply ignores this token. –Removes it -- </w:t>
+      </w:r>
+    </w:p>
+    <w:p>
+      <w:pPr>
+        <w:ind w:left="360"/>
+        <w:rPr>
+          <w:rFonts w:ascii="Microsoft JhengHei UI" w:eastAsia="Microsoft JhengHei UI" w:hAnsi="Microsoft JhengHei UI"/>
+          <w:color w:val="000000" w:themeColor="text1"/>
+          <w:sz w:val="24"/>
+          <w:szCs w:val="44"/>
+        </w:rPr>
+      </w:pPr>
+      <w:r>
+        <w:rPr>
+          <w:rFonts w:ascii="Microsoft JhengHei UI" w:eastAsia="Microsoft JhengHei UI" w:hAnsi="Microsoft JhengHei UI"/>
+          <w:color w:val="000000" w:themeColor="text1"/>
+          <w:sz w:val="24"/>
+          <w:szCs w:val="44"/>
+        </w:rPr>
+        <w:t xml:space="preserve">4- The terminals are taken from the CFG so when a token is inserted that is not part of the CFG the parser ignores this </w:t>
+      </w:r>
+      <w:proofErr w:type="gramStart"/>
+      <w:r>
+        <w:rPr>
+          <w:rFonts w:ascii="Microsoft JhengHei UI" w:eastAsia="Microsoft JhengHei UI" w:hAnsi="Microsoft JhengHei UI"/>
+          <w:color w:val="000000" w:themeColor="text1"/>
+          <w:sz w:val="24"/>
+          <w:szCs w:val="44"/>
+        </w:rPr>
+        <w:t>token .</w:t>
+      </w:r>
+      <w:proofErr w:type="gramEnd"/>
+      <w:r>
+        <w:rPr>
+          <w:rFonts w:ascii="Microsoft JhengHei UI" w:eastAsia="Microsoft JhengHei UI" w:hAnsi="Microsoft JhengHei UI"/>
+          <w:color w:val="000000" w:themeColor="text1"/>
+          <w:sz w:val="24"/>
+          <w:szCs w:val="44"/>
+        </w:rPr>
+        <w:t>—Removes it--</w:t>
+      </w:r>
+      <w:bookmarkStart w:id="0" w:name="_GoBack"/>
+      <w:bookmarkEnd w:id="0"/>
+    </w:p>
+    <w:p>
+      <w:pPr>
         <w:pStyle w:val="ListParagraph"/>
         <w:numPr>
           <w:ilvl w:val="0"/>
@@ -2043,8 +3300,8 @@
           <w:szCs w:val="44"/>
         </w:rPr>
         <w:pict>
-          <v:shape id="_x0000_i1025" type="#_x0000_t75" style="width:467.4pt;height:225.6pt">
-            <v:imagedata r:id="rId15" o:title="txtfiles"/>
+          <v:shape id="_x0000_i1032" type="#_x0000_t75" style="width:467.4pt;height:225.6pt">
+            <v:imagedata r:id="rId17" o:title="txtfiles"/>
           </v:shape>
         </w:pict>
       </w:r>
@@ -2108,9 +3365,10 @@
           <w:sz w:val="24"/>
           <w:szCs w:val="44"/>
         </w:rPr>
+        <w:lastRenderedPageBreak/>
         <w:pict>
-          <v:shape id="_x0000_i1026" type="#_x0000_t75" style="width:467.4pt;height:248.4pt">
-            <v:imagedata r:id="rId16" o:title="grammar in txt file"/>
+          <v:shape id="_x0000_i1033" type="#_x0000_t75" style="width:467.4pt;height:248.4pt">
+            <v:imagedata r:id="rId18" o:title="grammar in txt file"/>
           </v:shape>
         </w:pict>
       </w:r>
@@ -2133,7 +3391,6 @@
           <w:sz w:val="24"/>
           <w:szCs w:val="44"/>
         </w:rPr>
-        <w:lastRenderedPageBreak/>
         <w:t>Figure: the CFG text file.</w:t>
       </w:r>
     </w:p>
@@ -2156,8 +3413,8 @@
           <w:szCs w:val="44"/>
         </w:rPr>
         <w:pict>
-          <v:shape id="_x0000_i1027" type="#_x0000_t75" style="width:467.4pt;height:216.6pt">
-            <v:imagedata r:id="rId17" o:title="grammar in runtime"/>
+          <v:shape id="_x0000_i1034" type="#_x0000_t75" style="width:467.4pt;height:216.6pt">
+            <v:imagedata r:id="rId19" o:title="grammar in runtime"/>
           </v:shape>
         </w:pict>
       </w:r>
@@ -2242,9 +3499,10 @@
           <w:sz w:val="24"/>
           <w:szCs w:val="44"/>
         </w:rPr>
+        <w:lastRenderedPageBreak/>
         <w:pict>
-          <v:shape id="_x0000_i1028" type="#_x0000_t75" style="width:259.2pt;height:344.4pt">
-            <v:imagedata r:id="rId18" o:title="first &amp; follow"/>
+          <v:shape id="_x0000_i1035" type="#_x0000_t75" style="width:259.2pt;height:344.4pt">
+            <v:imagedata r:id="rId20" o:title="first &amp; follow"/>
           </v:shape>
         </w:pict>
       </w:r>
@@ -2267,7 +3525,6 @@
           <w:sz w:val="24"/>
           <w:szCs w:val="44"/>
         </w:rPr>
-        <w:lastRenderedPageBreak/>
         <w:t xml:space="preserve">Figure: First &amp; </w:t>
       </w:r>
       <w:proofErr w:type="gramStart"/>
@@ -2396,9 +3653,10 @@
                 <w:sz w:val="28"/>
                 <w:szCs w:val="44"/>
               </w:rPr>
+              <w:lastRenderedPageBreak/>
               <w:pict>
-                <v:shape id="_x0000_i1029" type="#_x0000_t75" style="width:218.4pt;height:327.6pt">
-                  <v:imagedata r:id="rId19" o:title="parse table"/>
+                <v:shape id="_x0000_i1036" type="#_x0000_t75" style="width:218.4pt;height:327.6pt">
+                  <v:imagedata r:id="rId21" o:title="parse table"/>
                 </v:shape>
               </w:pict>
             </w:r>
@@ -2433,35 +3691,9 @@
                 <w:sz w:val="28"/>
                 <w:szCs w:val="44"/>
               </w:rPr>
-              <w:lastRenderedPageBreak/>
               <w:pict>
-                <v:shape id="_x0000_i1030" type="#_x0000_t75" style="width:181.2pt;height:288.6pt">
-                  <v:imagedata r:id="rId20" o:title="parset"/>
-                </v:shape>
-              </w:pict>
-            </w:r>
-          </w:p>
-          <w:p>
-            <w:pPr>
-              <w:pStyle w:val="ListParagraph"/>
-              <w:ind w:left="0"/>
-              <w:rPr>
-                <w:rFonts w:ascii="Microsoft JhengHei UI" w:eastAsia="Microsoft JhengHei UI" w:hAnsi="Microsoft JhengHei UI"/>
-                <w:color w:val="000000" w:themeColor="text1"/>
-                <w:sz w:val="28"/>
-                <w:szCs w:val="44"/>
-              </w:rPr>
-            </w:pPr>
-            <w:r>
-              <w:rPr>
-                <w:rFonts w:ascii="Microsoft JhengHei UI" w:eastAsia="Microsoft JhengHei UI" w:hAnsi="Microsoft JhengHei UI"/>
-                <w:color w:val="000000" w:themeColor="text1"/>
-                <w:sz w:val="28"/>
-                <w:szCs w:val="44"/>
-              </w:rPr>
-              <w:pict>
-                <v:shape id="_x0000_i1031" type="#_x0000_t75" style="width:196.2pt;height:349.8pt">
-                  <v:imagedata r:id="rId21" o:title="5"/>
+                <v:shape id="_x0000_i1037" type="#_x0000_t75" style="width:181.2pt;height:288.6pt">
+                  <v:imagedata r:id="rId22" o:title="parset"/>
                 </v:shape>
               </w:pict>
             </w:r>
@@ -2486,8 +3718,34 @@
               </w:rPr>
               <w:lastRenderedPageBreak/>
               <w:pict>
-                <v:shape id="_x0000_i1032" type="#_x0000_t75" style="width:219.6pt;height:446.4pt">
-                  <v:imagedata r:id="rId22" o:title="7"/>
+                <v:shape id="_x0000_i1038" type="#_x0000_t75" style="width:196.2pt;height:349.8pt">
+                  <v:imagedata r:id="rId23" o:title="5"/>
+                </v:shape>
+              </w:pict>
+            </w:r>
+          </w:p>
+          <w:p>
+            <w:pPr>
+              <w:pStyle w:val="ListParagraph"/>
+              <w:ind w:left="0"/>
+              <w:rPr>
+                <w:rFonts w:ascii="Microsoft JhengHei UI" w:eastAsia="Microsoft JhengHei UI" w:hAnsi="Microsoft JhengHei UI"/>
+                <w:color w:val="000000" w:themeColor="text1"/>
+                <w:sz w:val="28"/>
+                <w:szCs w:val="44"/>
+              </w:rPr>
+            </w:pPr>
+            <w:r>
+              <w:rPr>
+                <w:rFonts w:ascii="Microsoft JhengHei UI" w:eastAsia="Microsoft JhengHei UI" w:hAnsi="Microsoft JhengHei UI"/>
+                <w:color w:val="000000" w:themeColor="text1"/>
+                <w:sz w:val="28"/>
+                <w:szCs w:val="44"/>
+              </w:rPr>
+              <w:lastRenderedPageBreak/>
+              <w:pict>
+                <v:shape id="_x0000_i1039" type="#_x0000_t75" style="width:219.6pt;height:446.4pt">
+                  <v:imagedata r:id="rId24" o:title="7"/>
                 </v:shape>
               </w:pict>
             </w:r>
@@ -2511,8 +3769,8 @@
                 <w:szCs w:val="44"/>
               </w:rPr>
               <w:pict>
-                <v:shape id="_x0000_i1033" type="#_x0000_t75" style="width:194.4pt;height:200.4pt">
-                  <v:imagedata r:id="rId23" o:title="last"/>
+                <v:shape id="_x0000_i1040" type="#_x0000_t75" style="width:194.4pt;height:200.4pt">
+                  <v:imagedata r:id="rId25" o:title="last"/>
                 </v:shape>
               </w:pict>
             </w:r>
@@ -2542,8 +3800,8 @@
               </w:rPr>
               <w:lastRenderedPageBreak/>
               <w:pict>
-                <v:shape id="_x0000_i1034" type="#_x0000_t75" style="width:227.4pt;height:294pt">
-                  <v:imagedata r:id="rId24" o:title="parset"/>
+                <v:shape id="_x0000_i1041" type="#_x0000_t75" style="width:227.4pt;height:294pt">
+                  <v:imagedata r:id="rId26" o:title="parset"/>
                 </v:shape>
               </w:pict>
             </w:r>
@@ -2568,8 +3826,8 @@
               </w:rPr>
               <w:lastRenderedPageBreak/>
               <w:pict>
-                <v:shape id="_x0000_i1035" type="#_x0000_t75" style="width:231.6pt;height:518.4pt">
-                  <v:imagedata r:id="rId25" o:title="4"/>
+                <v:shape id="_x0000_i1042" type="#_x0000_t75" style="width:231.6pt;height:518.4pt">
+                  <v:imagedata r:id="rId27" o:title="4"/>
                 </v:shape>
               </w:pict>
             </w:r>
@@ -2594,8 +3852,8 @@
               </w:rPr>
               <w:lastRenderedPageBreak/>
               <w:pict>
-                <v:shape id="_x0000_i1036" type="#_x0000_t75" style="width:264.6pt;height:361.8pt">
-                  <v:imagedata r:id="rId26" o:title="6"/>
+                <v:shape id="_x0000_i1043" type="#_x0000_t75" style="width:264.6pt;height:361.8pt">
+                  <v:imagedata r:id="rId28" o:title="6"/>
                 </v:shape>
               </w:pict>
             </w:r>
@@ -2620,8 +3878,8 @@
               </w:rPr>
               <w:lastRenderedPageBreak/>
               <w:pict>
-                <v:shape id="_x0000_i1037" type="#_x0000_t75" style="width:262.8pt;height:507.6pt">
-                  <v:imagedata r:id="rId27" o:title="8"/>
+                <v:shape id="_x0000_i1044" type="#_x0000_t75" style="width:262.8pt;height:507.6pt">
+                  <v:imagedata r:id="rId29" o:title="8"/>
                 </v:shape>
               </w:pict>
             </w:r>
@@ -2709,8 +3967,8 @@
         </w:rPr>
         <w:lastRenderedPageBreak/>
         <w:pict>
-          <v:shape id="_x0000_i1038" type="#_x0000_t75" style="width:468pt;height:230.4pt">
-            <v:imagedata r:id="rId28" o:title="output1"/>
+          <v:shape id="_x0000_i1045" type="#_x0000_t75" style="width:468pt;height:230.4pt">
+            <v:imagedata r:id="rId30" o:title="output1"/>
           </v:shape>
         </w:pict>
       </w:r>
@@ -2734,8 +3992,8 @@
           <w:szCs w:val="44"/>
         </w:rPr>
         <w:pict>
-          <v:shape id="_x0000_i1039" type="#_x0000_t75" style="width:468pt;height:213.6pt">
-            <v:imagedata r:id="rId29" o:title="output2"/>
+          <v:shape id="_x0000_i1046" type="#_x0000_t75" style="width:468pt;height:213.6pt">
+            <v:imagedata r:id="rId31" o:title="output2"/>
           </v:shape>
         </w:pict>
       </w:r>
@@ -2759,8 +4017,8 @@
           <w:szCs w:val="44"/>
         </w:rPr>
         <w:pict>
-          <v:shape id="_x0000_i1040" type="#_x0000_t75" style="width:467.4pt;height:110.4pt">
-            <v:imagedata r:id="rId30" o:title="output3"/>
+          <v:shape id="_x0000_i1047" type="#_x0000_t75" style="width:467.4pt;height:110.4pt">
+            <v:imagedata r:id="rId32" o:title="output3"/>
           </v:shape>
         </w:pict>
       </w:r>
@@ -2821,18 +4079,50 @@
     <w:p>
       <w:pPr>
         <w:pStyle w:val="ListParagraph"/>
+        <w:rPr>
+          <w:rFonts w:ascii="Microsoft JhengHei UI" w:eastAsia="Microsoft JhengHei UI" w:hAnsi="Microsoft JhengHei UI"/>
+          <w:color w:val="000000" w:themeColor="text1"/>
+          <w:sz w:val="24"/>
+          <w:szCs w:val="44"/>
+        </w:rPr>
+      </w:pPr>
+      <w:r>
+        <w:rPr>
+          <w:rFonts w:ascii="Microsoft JhengHei UI" w:eastAsia="Microsoft JhengHei UI" w:hAnsi="Microsoft JhengHei UI"/>
+          <w:color w:val="000000" w:themeColor="text1"/>
+          <w:sz w:val="24"/>
+          <w:szCs w:val="44"/>
+        </w:rPr>
+        <w:lastRenderedPageBreak/>
+        <w:t xml:space="preserve">-Another Sample Run with different </w:t>
+      </w:r>
+      <w:proofErr w:type="gramStart"/>
+      <w:r>
+        <w:rPr>
+          <w:rFonts w:ascii="Microsoft JhengHei UI" w:eastAsia="Microsoft JhengHei UI" w:hAnsi="Microsoft JhengHei UI"/>
+          <w:color w:val="000000" w:themeColor="text1"/>
+          <w:sz w:val="24"/>
+          <w:szCs w:val="44"/>
+        </w:rPr>
+        <w:t>program.txt :</w:t>
+      </w:r>
+      <w:proofErr w:type="gramEnd"/>
+    </w:p>
+    <w:p>
+      <w:pPr>
+        <w:pStyle w:val="ListParagraph"/>
+        <w:rPr>
+          <w:rFonts w:ascii="Microsoft JhengHei UI" w:eastAsia="Microsoft JhengHei UI" w:hAnsi="Microsoft JhengHei UI"/>
+          <w:color w:val="000000" w:themeColor="text1"/>
+          <w:sz w:val="24"/>
+          <w:szCs w:val="44"/>
+        </w:rPr>
+      </w:pPr>
+    </w:p>
+    <w:p>
+      <w:pPr>
+        <w:pStyle w:val="ListParagraph"/>
         <w:jc w:val="center"/>
-        <w:rPr>
-          <w:rFonts w:ascii="Microsoft JhengHei UI" w:eastAsia="Microsoft JhengHei UI" w:hAnsi="Microsoft JhengHei UI"/>
-          <w:color w:val="000000" w:themeColor="text1"/>
-          <w:sz w:val="24"/>
-          <w:szCs w:val="44"/>
-        </w:rPr>
-      </w:pPr>
-    </w:p>
-    <w:p>
-      <w:pPr>
-        <w:pStyle w:val="ListParagraph"/>
         <w:rPr>
           <w:rFonts w:ascii="Microsoft JhengHei UI" w:eastAsia="Microsoft JhengHei UI" w:hAnsi="Microsoft JhengHei UI"/>
           <w:b/>
@@ -2841,8 +4131,172 @@
           <w:szCs w:val="44"/>
         </w:rPr>
       </w:pPr>
-      <w:bookmarkStart w:id="0" w:name="_GoBack"/>
-      <w:bookmarkEnd w:id="0"/>
+      <w:r>
+        <w:rPr>
+          <w:rFonts w:ascii="Microsoft JhengHei UI" w:eastAsia="Microsoft JhengHei UI" w:hAnsi="Microsoft JhengHei UI"/>
+          <w:b/>
+          <w:color w:val="1F497D" w:themeColor="text2"/>
+          <w:sz w:val="36"/>
+          <w:szCs w:val="44"/>
+        </w:rPr>
+        <w:pict>
+          <v:shape id="_x0000_i1050" type="#_x0000_t75" style="width:281.4pt;height:306pt">
+            <v:imagedata r:id="rId33" o:title="sample2"/>
+          </v:shape>
+        </w:pict>
+      </w:r>
+    </w:p>
+    <w:p>
+      <w:pPr>
+        <w:pStyle w:val="ListParagraph"/>
+        <w:jc w:val="center"/>
+        <w:rPr>
+          <w:rFonts w:ascii="Microsoft JhengHei UI" w:eastAsia="Microsoft JhengHei UI" w:hAnsi="Microsoft JhengHei UI"/>
+          <w:b/>
+          <w:color w:val="1F497D" w:themeColor="text2"/>
+          <w:sz w:val="24"/>
+          <w:szCs w:val="44"/>
+        </w:rPr>
+      </w:pPr>
+      <w:r>
+        <w:rPr>
+          <w:rFonts w:ascii="Microsoft JhengHei UI" w:eastAsia="Microsoft JhengHei UI" w:hAnsi="Microsoft JhengHei UI"/>
+          <w:b/>
+          <w:color w:val="1F497D" w:themeColor="text2"/>
+          <w:sz w:val="24"/>
+          <w:szCs w:val="44"/>
+        </w:rPr>
+        <w:t>Figure: The program txt file and the output –Tokens –</w:t>
+      </w:r>
+    </w:p>
+    <w:p>
+      <w:pPr>
+        <w:pStyle w:val="ListParagraph"/>
+        <w:jc w:val="center"/>
+        <w:rPr>
+          <w:rFonts w:ascii="Microsoft JhengHei UI" w:eastAsia="Microsoft JhengHei UI" w:hAnsi="Microsoft JhengHei UI"/>
+          <w:b/>
+          <w:color w:val="1F497D" w:themeColor="text2"/>
+          <w:sz w:val="24"/>
+          <w:szCs w:val="44"/>
+        </w:rPr>
+      </w:pPr>
+      <w:r>
+        <w:rPr>
+          <w:rFonts w:ascii="Microsoft JhengHei UI" w:eastAsia="Microsoft JhengHei UI" w:hAnsi="Microsoft JhengHei UI"/>
+          <w:b/>
+          <w:color w:val="1F497D" w:themeColor="text2"/>
+          <w:sz w:val="24"/>
+          <w:szCs w:val="44"/>
+        </w:rPr>
+        <w:pict>
+          <v:shape id="_x0000_i1051" type="#_x0000_t75" style="width:471pt;height:175.2pt">
+            <v:imagedata r:id="rId34" o:title="output12"/>
+          </v:shape>
+        </w:pict>
+      </w:r>
+    </w:p>
+    <w:p>
+      <w:pPr>
+        <w:pStyle w:val="ListParagraph"/>
+        <w:jc w:val="center"/>
+        <w:rPr>
+          <w:rFonts w:ascii="Microsoft JhengHei UI" w:eastAsia="Microsoft JhengHei UI" w:hAnsi="Microsoft JhengHei UI"/>
+          <w:b/>
+          <w:color w:val="1F497D" w:themeColor="text2"/>
+          <w:sz w:val="24"/>
+          <w:szCs w:val="44"/>
+        </w:rPr>
+      </w:pPr>
+      <w:r>
+        <w:rPr>
+          <w:rFonts w:ascii="Microsoft JhengHei UI" w:eastAsia="Microsoft JhengHei UI" w:hAnsi="Microsoft JhengHei UI"/>
+          <w:b/>
+          <w:color w:val="1F497D" w:themeColor="text2"/>
+          <w:sz w:val="24"/>
+          <w:szCs w:val="44"/>
+        </w:rPr>
+        <w:lastRenderedPageBreak/>
+        <w:pict>
+          <v:shape id="_x0000_i1052" type="#_x0000_t75" style="width:465pt;height:105pt">
+            <v:imagedata r:id="rId35" o:title="output22"/>
+          </v:shape>
+        </w:pict>
+      </w:r>
+      <w:r>
+        <w:rPr>
+          <w:rFonts w:ascii="Microsoft JhengHei UI" w:eastAsia="Microsoft JhengHei UI" w:hAnsi="Microsoft JhengHei UI"/>
+          <w:b/>
+          <w:color w:val="1F497D" w:themeColor="text2"/>
+          <w:sz w:val="24"/>
+          <w:szCs w:val="44"/>
+        </w:rPr>
+        <w:pict>
+          <v:shape id="_x0000_i1053" type="#_x0000_t75" style="width:467.4pt;height:182.4pt">
+            <v:imagedata r:id="rId36" o:title="output23"/>
+          </v:shape>
+        </w:pict>
+      </w:r>
+    </w:p>
+    <w:p>
+      <w:pPr>
+        <w:pStyle w:val="ListParagraph"/>
+        <w:jc w:val="center"/>
+        <w:rPr>
+          <w:rFonts w:ascii="Microsoft JhengHei UI" w:eastAsia="Microsoft JhengHei UI" w:hAnsi="Microsoft JhengHei UI"/>
+          <w:b/>
+          <w:color w:val="1F497D" w:themeColor="text2"/>
+          <w:sz w:val="24"/>
+          <w:szCs w:val="44"/>
+        </w:rPr>
+      </w:pPr>
+      <w:proofErr w:type="spellStart"/>
+      <w:r>
+        <w:rPr>
+          <w:rFonts w:ascii="Microsoft JhengHei UI" w:eastAsia="Microsoft JhengHei UI" w:hAnsi="Microsoft JhengHei UI"/>
+          <w:b/>
+          <w:color w:val="1F497D" w:themeColor="text2"/>
+          <w:sz w:val="24"/>
+          <w:szCs w:val="44"/>
+        </w:rPr>
+        <w:t>Figure</w:t>
+      </w:r>
+      <w:proofErr w:type="gramStart"/>
+      <w:r>
+        <w:rPr>
+          <w:rFonts w:ascii="Microsoft JhengHei UI" w:eastAsia="Microsoft JhengHei UI" w:hAnsi="Microsoft JhengHei UI"/>
+          <w:b/>
+          <w:color w:val="1F497D" w:themeColor="text2"/>
+          <w:sz w:val="24"/>
+          <w:szCs w:val="44"/>
+        </w:rPr>
+        <w:t>:Output</w:t>
+      </w:r>
+      <w:proofErr w:type="spellEnd"/>
+      <w:proofErr w:type="gramEnd"/>
+      <w:r>
+        <w:rPr>
+          <w:rFonts w:ascii="Microsoft JhengHei UI" w:eastAsia="Microsoft JhengHei UI" w:hAnsi="Microsoft JhengHei UI"/>
+          <w:b/>
+          <w:color w:val="1F497D" w:themeColor="text2"/>
+          <w:sz w:val="24"/>
+          <w:szCs w:val="44"/>
+        </w:rPr>
+        <w:t xml:space="preserve"> file of phase two</w:t>
+      </w:r>
+    </w:p>
+    <w:p>
+      <w:pPr>
+        <w:pStyle w:val="ListParagraph"/>
+        <w:jc w:val="center"/>
+        <w:rPr>
+          <w:rFonts w:ascii="Microsoft JhengHei UI" w:eastAsia="Microsoft JhengHei UI" w:hAnsi="Microsoft JhengHei UI"/>
+          <w:b/>
+          <w:color w:val="1F497D" w:themeColor="text2"/>
+          <w:sz w:val="36"/>
+          <w:szCs w:val="44"/>
+        </w:rPr>
+      </w:pPr>
     </w:p>
     <w:sectPr>
       <w:pgSz w:w="12240" w:h="15840"/>
@@ -2857,19 +4311,19 @@
 <file path=word/numbering.xml><?xml version="1.0" encoding="utf-8"?>
 <w:numbering xmlns:wpc="http://schemas.microsoft.com/office/word/2010/wordprocessingCanvas" xmlns:mc="http://schemas.openxmlformats.org/markup-compatibility/2006" xmlns:o="urn:schemas-microsoft-com:office:office" xmlns:r="http://schemas.openxmlformats.org/officeDocument/2006/relationships" xmlns:m="http://schemas.openxmlformats.org/officeDocument/2006/math" xmlns:v="urn:schemas-microsoft-com:vml" xmlns:wp14="http://schemas.microsoft.com/office/word/2010/wordprocessingDrawing" xmlns:wp="http://schemas.openxmlformats.org/drawingml/2006/wordprocessingDrawing" xmlns:w10="urn:schemas-microsoft-com:office:word" xmlns:w="http://schemas.openxmlformats.org/wordprocessingml/2006/main" xmlns:w14="http://schemas.microsoft.com/office/word/2010/wordml" xmlns:wpg="http://schemas.microsoft.com/office/word/2010/wordprocessingGroup" xmlns:wpi="http://schemas.microsoft.com/office/word/2010/wordprocessingInk" xmlns:wne="http://schemas.microsoft.com/office/word/2006/wordml" xmlns:wps="http://schemas.microsoft.com/office/word/2010/wordprocessingShape" mc:Ignorable="w14 wp14">
   <w:abstractNum w:abstractNumId="0">
-    <w:nsid w:val="7BF706AE"/>
+    <w:nsid w:val="059D0074"/>
     <w:multiLevelType w:val="hybridMultilevel"/>
-    <w:tmpl w:val="2EE2DE62"/>
-    <w:lvl w:ilvl="0" w:tplc="04090001">
+    <w:tmpl w:val="6D5E10FE"/>
+    <w:lvl w:ilvl="0" w:tplc="04090005">
       <w:start w:val="1"/>
       <w:numFmt w:val="bullet"/>
-      <w:lvlText w:val=""/>
+      <w:lvlText w:val=""/>
       <w:lvlJc w:val="left"/>
       <w:pPr>
-        <w:ind w:left="720" w:hanging="360"/>
+        <w:ind w:left="2880" w:hanging="360"/>
       </w:pPr>
       <w:rPr>
-        <w:rFonts w:ascii="Symbol" w:hAnsi="Symbol" w:hint="default"/>
+        <w:rFonts w:ascii="Wingdings" w:hAnsi="Wingdings" w:hint="default"/>
       </w:rPr>
     </w:lvl>
     <w:lvl w:ilvl="1" w:tplc="04090003" w:tentative="1">
@@ -2878,7 +4332,7 @@
       <w:lvlText w:val="o"/>
       <w:lvlJc w:val="left"/>
       <w:pPr>
-        <w:ind w:left="1440" w:hanging="360"/>
+        <w:ind w:left="3600" w:hanging="360"/>
       </w:pPr>
       <w:rPr>
         <w:rFonts w:ascii="Courier New" w:hAnsi="Courier New" w:cs="Courier New" w:hint="default"/>
@@ -2890,7 +4344,7 @@
       <w:lvlText w:val=""/>
       <w:lvlJc w:val="left"/>
       <w:pPr>
-        <w:ind w:left="2160" w:hanging="360"/>
+        <w:ind w:left="4320" w:hanging="360"/>
       </w:pPr>
       <w:rPr>
         <w:rFonts w:ascii="Wingdings" w:hAnsi="Wingdings" w:hint="default"/>
@@ -2902,7 +4356,7 @@
       <w:lvlText w:val=""/>
       <w:lvlJc w:val="left"/>
       <w:pPr>
-        <w:ind w:left="2880" w:hanging="360"/>
+        <w:ind w:left="5040" w:hanging="360"/>
       </w:pPr>
       <w:rPr>
         <w:rFonts w:ascii="Symbol" w:hAnsi="Symbol" w:hint="default"/>
@@ -2914,7 +4368,7 @@
       <w:lvlText w:val="o"/>
       <w:lvlJc w:val="left"/>
       <w:pPr>
-        <w:ind w:left="3600" w:hanging="360"/>
+        <w:ind w:left="5760" w:hanging="360"/>
       </w:pPr>
       <w:rPr>
         <w:rFonts w:ascii="Courier New" w:hAnsi="Courier New" w:cs="Courier New" w:hint="default"/>
@@ -2926,7 +4380,7 @@
       <w:lvlText w:val=""/>
       <w:lvlJc w:val="left"/>
       <w:pPr>
-        <w:ind w:left="4320" w:hanging="360"/>
+        <w:ind w:left="6480" w:hanging="360"/>
       </w:pPr>
       <w:rPr>
         <w:rFonts w:ascii="Wingdings" w:hAnsi="Wingdings" w:hint="default"/>
@@ -2938,7 +4392,7 @@
       <w:lvlText w:val=""/>
       <w:lvlJc w:val="left"/>
       <w:pPr>
-        <w:ind w:left="5040" w:hanging="360"/>
+        <w:ind w:left="7200" w:hanging="360"/>
       </w:pPr>
       <w:rPr>
         <w:rFonts w:ascii="Symbol" w:hAnsi="Symbol" w:hint="default"/>
@@ -2950,7 +4404,7 @@
       <w:lvlText w:val="o"/>
       <w:lvlJc w:val="left"/>
       <w:pPr>
-        <w:ind w:left="5760" w:hanging="360"/>
+        <w:ind w:left="7920" w:hanging="360"/>
       </w:pPr>
       <w:rPr>
         <w:rFonts w:ascii="Courier New" w:hAnsi="Courier New" w:cs="Courier New" w:hint="default"/>
@@ -2962,6 +4416,458 @@
       <w:lvlText w:val=""/>
       <w:lvlJc w:val="left"/>
       <w:pPr>
+        <w:ind w:left="8640" w:hanging="360"/>
+      </w:pPr>
+      <w:rPr>
+        <w:rFonts w:ascii="Wingdings" w:hAnsi="Wingdings" w:hint="default"/>
+      </w:rPr>
+    </w:lvl>
+  </w:abstractNum>
+  <w:abstractNum w:abstractNumId="1">
+    <w:nsid w:val="0C6E01B9"/>
+    <w:multiLevelType w:val="hybridMultilevel"/>
+    <w:tmpl w:val="767E213A"/>
+    <w:lvl w:ilvl="0" w:tplc="04090003">
+      <w:start w:val="1"/>
+      <w:numFmt w:val="bullet"/>
+      <w:lvlText w:val="o"/>
+      <w:lvlJc w:val="left"/>
+      <w:pPr>
+        <w:ind w:left="1440" w:hanging="360"/>
+      </w:pPr>
+      <w:rPr>
+        <w:rFonts w:ascii="Courier New" w:hAnsi="Courier New" w:cs="Courier New" w:hint="default"/>
+      </w:rPr>
+    </w:lvl>
+    <w:lvl w:ilvl="1" w:tplc="04090003" w:tentative="1">
+      <w:start w:val="1"/>
+      <w:numFmt w:val="bullet"/>
+      <w:lvlText w:val="o"/>
+      <w:lvlJc w:val="left"/>
+      <w:pPr>
+        <w:ind w:left="1440" w:hanging="360"/>
+      </w:pPr>
+      <w:rPr>
+        <w:rFonts w:ascii="Courier New" w:hAnsi="Courier New" w:cs="Courier New" w:hint="default"/>
+      </w:rPr>
+    </w:lvl>
+    <w:lvl w:ilvl="2" w:tplc="04090005" w:tentative="1">
+      <w:start w:val="1"/>
+      <w:numFmt w:val="bullet"/>
+      <w:lvlText w:val=""/>
+      <w:lvlJc w:val="left"/>
+      <w:pPr>
+        <w:ind w:left="2160" w:hanging="360"/>
+      </w:pPr>
+      <w:rPr>
+        <w:rFonts w:ascii="Wingdings" w:hAnsi="Wingdings" w:hint="default"/>
+      </w:rPr>
+    </w:lvl>
+    <w:lvl w:ilvl="3" w:tplc="04090001" w:tentative="1">
+      <w:start w:val="1"/>
+      <w:numFmt w:val="bullet"/>
+      <w:lvlText w:val=""/>
+      <w:lvlJc w:val="left"/>
+      <w:pPr>
+        <w:ind w:left="2880" w:hanging="360"/>
+      </w:pPr>
+      <w:rPr>
+        <w:rFonts w:ascii="Symbol" w:hAnsi="Symbol" w:hint="default"/>
+      </w:rPr>
+    </w:lvl>
+    <w:lvl w:ilvl="4" w:tplc="04090003" w:tentative="1">
+      <w:start w:val="1"/>
+      <w:numFmt w:val="bullet"/>
+      <w:lvlText w:val="o"/>
+      <w:lvlJc w:val="left"/>
+      <w:pPr>
+        <w:ind w:left="3600" w:hanging="360"/>
+      </w:pPr>
+      <w:rPr>
+        <w:rFonts w:ascii="Courier New" w:hAnsi="Courier New" w:cs="Courier New" w:hint="default"/>
+      </w:rPr>
+    </w:lvl>
+    <w:lvl w:ilvl="5" w:tplc="04090005" w:tentative="1">
+      <w:start w:val="1"/>
+      <w:numFmt w:val="bullet"/>
+      <w:lvlText w:val=""/>
+      <w:lvlJc w:val="left"/>
+      <w:pPr>
+        <w:ind w:left="4320" w:hanging="360"/>
+      </w:pPr>
+      <w:rPr>
+        <w:rFonts w:ascii="Wingdings" w:hAnsi="Wingdings" w:hint="default"/>
+      </w:rPr>
+    </w:lvl>
+    <w:lvl w:ilvl="6" w:tplc="04090001" w:tentative="1">
+      <w:start w:val="1"/>
+      <w:numFmt w:val="bullet"/>
+      <w:lvlText w:val=""/>
+      <w:lvlJc w:val="left"/>
+      <w:pPr>
+        <w:ind w:left="5040" w:hanging="360"/>
+      </w:pPr>
+      <w:rPr>
+        <w:rFonts w:ascii="Symbol" w:hAnsi="Symbol" w:hint="default"/>
+      </w:rPr>
+    </w:lvl>
+    <w:lvl w:ilvl="7" w:tplc="04090003" w:tentative="1">
+      <w:start w:val="1"/>
+      <w:numFmt w:val="bullet"/>
+      <w:lvlText w:val="o"/>
+      <w:lvlJc w:val="left"/>
+      <w:pPr>
+        <w:ind w:left="5760" w:hanging="360"/>
+      </w:pPr>
+      <w:rPr>
+        <w:rFonts w:ascii="Courier New" w:hAnsi="Courier New" w:cs="Courier New" w:hint="default"/>
+      </w:rPr>
+    </w:lvl>
+    <w:lvl w:ilvl="8" w:tplc="04090005" w:tentative="1">
+      <w:start w:val="1"/>
+      <w:numFmt w:val="bullet"/>
+      <w:lvlText w:val=""/>
+      <w:lvlJc w:val="left"/>
+      <w:pPr>
+        <w:ind w:left="6480" w:hanging="360"/>
+      </w:pPr>
+      <w:rPr>
+        <w:rFonts w:ascii="Wingdings" w:hAnsi="Wingdings" w:hint="default"/>
+      </w:rPr>
+    </w:lvl>
+  </w:abstractNum>
+  <w:abstractNum w:abstractNumId="2">
+    <w:nsid w:val="5D99050A"/>
+    <w:multiLevelType w:val="hybridMultilevel"/>
+    <w:tmpl w:val="DDE05312"/>
+    <w:lvl w:ilvl="0" w:tplc="04090003">
+      <w:start w:val="1"/>
+      <w:numFmt w:val="bullet"/>
+      <w:lvlText w:val="o"/>
+      <w:lvlJc w:val="left"/>
+      <w:pPr>
+        <w:ind w:left="2880" w:hanging="360"/>
+      </w:pPr>
+      <w:rPr>
+        <w:rFonts w:ascii="Courier New" w:hAnsi="Courier New" w:cs="Courier New" w:hint="default"/>
+      </w:rPr>
+    </w:lvl>
+    <w:lvl w:ilvl="1" w:tplc="04090003" w:tentative="1">
+      <w:start w:val="1"/>
+      <w:numFmt w:val="bullet"/>
+      <w:lvlText w:val="o"/>
+      <w:lvlJc w:val="left"/>
+      <w:pPr>
+        <w:ind w:left="2880" w:hanging="360"/>
+      </w:pPr>
+      <w:rPr>
+        <w:rFonts w:ascii="Courier New" w:hAnsi="Courier New" w:cs="Courier New" w:hint="default"/>
+      </w:rPr>
+    </w:lvl>
+    <w:lvl w:ilvl="2" w:tplc="04090005">
+      <w:start w:val="1"/>
+      <w:numFmt w:val="bullet"/>
+      <w:lvlText w:val=""/>
+      <w:lvlJc w:val="left"/>
+      <w:pPr>
+        <w:ind w:left="3600" w:hanging="360"/>
+      </w:pPr>
+      <w:rPr>
+        <w:rFonts w:ascii="Wingdings" w:hAnsi="Wingdings" w:hint="default"/>
+      </w:rPr>
+    </w:lvl>
+    <w:lvl w:ilvl="3" w:tplc="04090001" w:tentative="1">
+      <w:start w:val="1"/>
+      <w:numFmt w:val="bullet"/>
+      <w:lvlText w:val=""/>
+      <w:lvlJc w:val="left"/>
+      <w:pPr>
+        <w:ind w:left="4320" w:hanging="360"/>
+      </w:pPr>
+      <w:rPr>
+        <w:rFonts w:ascii="Symbol" w:hAnsi="Symbol" w:hint="default"/>
+      </w:rPr>
+    </w:lvl>
+    <w:lvl w:ilvl="4" w:tplc="04090003" w:tentative="1">
+      <w:start w:val="1"/>
+      <w:numFmt w:val="bullet"/>
+      <w:lvlText w:val="o"/>
+      <w:lvlJc w:val="left"/>
+      <w:pPr>
+        <w:ind w:left="5040" w:hanging="360"/>
+      </w:pPr>
+      <w:rPr>
+        <w:rFonts w:ascii="Courier New" w:hAnsi="Courier New" w:cs="Courier New" w:hint="default"/>
+      </w:rPr>
+    </w:lvl>
+    <w:lvl w:ilvl="5" w:tplc="04090005" w:tentative="1">
+      <w:start w:val="1"/>
+      <w:numFmt w:val="bullet"/>
+      <w:lvlText w:val=""/>
+      <w:lvlJc w:val="left"/>
+      <w:pPr>
+        <w:ind w:left="5760" w:hanging="360"/>
+      </w:pPr>
+      <w:rPr>
+        <w:rFonts w:ascii="Wingdings" w:hAnsi="Wingdings" w:hint="default"/>
+      </w:rPr>
+    </w:lvl>
+    <w:lvl w:ilvl="6" w:tplc="04090001" w:tentative="1">
+      <w:start w:val="1"/>
+      <w:numFmt w:val="bullet"/>
+      <w:lvlText w:val=""/>
+      <w:lvlJc w:val="left"/>
+      <w:pPr>
+        <w:ind w:left="6480" w:hanging="360"/>
+      </w:pPr>
+      <w:rPr>
+        <w:rFonts w:ascii="Symbol" w:hAnsi="Symbol" w:hint="default"/>
+      </w:rPr>
+    </w:lvl>
+    <w:lvl w:ilvl="7" w:tplc="04090003" w:tentative="1">
+      <w:start w:val="1"/>
+      <w:numFmt w:val="bullet"/>
+      <w:lvlText w:val="o"/>
+      <w:lvlJc w:val="left"/>
+      <w:pPr>
+        <w:ind w:left="7200" w:hanging="360"/>
+      </w:pPr>
+      <w:rPr>
+        <w:rFonts w:ascii="Courier New" w:hAnsi="Courier New" w:cs="Courier New" w:hint="default"/>
+      </w:rPr>
+    </w:lvl>
+    <w:lvl w:ilvl="8" w:tplc="04090005" w:tentative="1">
+      <w:start w:val="1"/>
+      <w:numFmt w:val="bullet"/>
+      <w:lvlText w:val=""/>
+      <w:lvlJc w:val="left"/>
+      <w:pPr>
+        <w:ind w:left="7920" w:hanging="360"/>
+      </w:pPr>
+      <w:rPr>
+        <w:rFonts w:ascii="Wingdings" w:hAnsi="Wingdings" w:hint="default"/>
+      </w:rPr>
+    </w:lvl>
+  </w:abstractNum>
+  <w:abstractNum w:abstractNumId="3">
+    <w:nsid w:val="6CAF49E5"/>
+    <w:multiLevelType w:val="hybridMultilevel"/>
+    <w:tmpl w:val="7F5EAC1E"/>
+    <w:lvl w:ilvl="0" w:tplc="C464B522">
+      <w:start w:val="2"/>
+      <w:numFmt w:val="bullet"/>
+      <w:lvlText w:val="-"/>
+      <w:lvlJc w:val="left"/>
+      <w:pPr>
+        <w:ind w:left="720" w:hanging="360"/>
+      </w:pPr>
+      <w:rPr>
+        <w:rFonts w:ascii="Microsoft JhengHei UI" w:eastAsia="Microsoft JhengHei UI" w:hAnsi="Microsoft JhengHei UI" w:cstheme="minorBidi" w:hint="eastAsia"/>
+      </w:rPr>
+    </w:lvl>
+    <w:lvl w:ilvl="1" w:tplc="04090003" w:tentative="1">
+      <w:start w:val="1"/>
+      <w:numFmt w:val="bullet"/>
+      <w:lvlText w:val="o"/>
+      <w:lvlJc w:val="left"/>
+      <w:pPr>
+        <w:ind w:left="1440" w:hanging="360"/>
+      </w:pPr>
+      <w:rPr>
+        <w:rFonts w:ascii="Courier New" w:hAnsi="Courier New" w:cs="Courier New" w:hint="default"/>
+      </w:rPr>
+    </w:lvl>
+    <w:lvl w:ilvl="2" w:tplc="04090005" w:tentative="1">
+      <w:start w:val="1"/>
+      <w:numFmt w:val="bullet"/>
+      <w:lvlText w:val=""/>
+      <w:lvlJc w:val="left"/>
+      <w:pPr>
+        <w:ind w:left="2160" w:hanging="360"/>
+      </w:pPr>
+      <w:rPr>
+        <w:rFonts w:ascii="Wingdings" w:hAnsi="Wingdings" w:hint="default"/>
+      </w:rPr>
+    </w:lvl>
+    <w:lvl w:ilvl="3" w:tplc="04090001" w:tentative="1">
+      <w:start w:val="1"/>
+      <w:numFmt w:val="bullet"/>
+      <w:lvlText w:val=""/>
+      <w:lvlJc w:val="left"/>
+      <w:pPr>
+        <w:ind w:left="2880" w:hanging="360"/>
+      </w:pPr>
+      <w:rPr>
+        <w:rFonts w:ascii="Symbol" w:hAnsi="Symbol" w:hint="default"/>
+      </w:rPr>
+    </w:lvl>
+    <w:lvl w:ilvl="4" w:tplc="04090003" w:tentative="1">
+      <w:start w:val="1"/>
+      <w:numFmt w:val="bullet"/>
+      <w:lvlText w:val="o"/>
+      <w:lvlJc w:val="left"/>
+      <w:pPr>
+        <w:ind w:left="3600" w:hanging="360"/>
+      </w:pPr>
+      <w:rPr>
+        <w:rFonts w:ascii="Courier New" w:hAnsi="Courier New" w:cs="Courier New" w:hint="default"/>
+      </w:rPr>
+    </w:lvl>
+    <w:lvl w:ilvl="5" w:tplc="04090005" w:tentative="1">
+      <w:start w:val="1"/>
+      <w:numFmt w:val="bullet"/>
+      <w:lvlText w:val=""/>
+      <w:lvlJc w:val="left"/>
+      <w:pPr>
+        <w:ind w:left="4320" w:hanging="360"/>
+      </w:pPr>
+      <w:rPr>
+        <w:rFonts w:ascii="Wingdings" w:hAnsi="Wingdings" w:hint="default"/>
+      </w:rPr>
+    </w:lvl>
+    <w:lvl w:ilvl="6" w:tplc="04090001" w:tentative="1">
+      <w:start w:val="1"/>
+      <w:numFmt w:val="bullet"/>
+      <w:lvlText w:val=""/>
+      <w:lvlJc w:val="left"/>
+      <w:pPr>
+        <w:ind w:left="5040" w:hanging="360"/>
+      </w:pPr>
+      <w:rPr>
+        <w:rFonts w:ascii="Symbol" w:hAnsi="Symbol" w:hint="default"/>
+      </w:rPr>
+    </w:lvl>
+    <w:lvl w:ilvl="7" w:tplc="04090003" w:tentative="1">
+      <w:start w:val="1"/>
+      <w:numFmt w:val="bullet"/>
+      <w:lvlText w:val="o"/>
+      <w:lvlJc w:val="left"/>
+      <w:pPr>
+        <w:ind w:left="5760" w:hanging="360"/>
+      </w:pPr>
+      <w:rPr>
+        <w:rFonts w:ascii="Courier New" w:hAnsi="Courier New" w:cs="Courier New" w:hint="default"/>
+      </w:rPr>
+    </w:lvl>
+    <w:lvl w:ilvl="8" w:tplc="04090005" w:tentative="1">
+      <w:start w:val="1"/>
+      <w:numFmt w:val="bullet"/>
+      <w:lvlText w:val=""/>
+      <w:lvlJc w:val="left"/>
+      <w:pPr>
+        <w:ind w:left="6480" w:hanging="360"/>
+      </w:pPr>
+      <w:rPr>
+        <w:rFonts w:ascii="Wingdings" w:hAnsi="Wingdings" w:hint="default"/>
+      </w:rPr>
+    </w:lvl>
+  </w:abstractNum>
+  <w:abstractNum w:abstractNumId="4">
+    <w:nsid w:val="7BF706AE"/>
+    <w:multiLevelType w:val="hybridMultilevel"/>
+    <w:tmpl w:val="86C267D4"/>
+    <w:lvl w:ilvl="0" w:tplc="04090001">
+      <w:start w:val="1"/>
+      <w:numFmt w:val="bullet"/>
+      <w:lvlText w:val=""/>
+      <w:lvlJc w:val="left"/>
+      <w:pPr>
+        <w:ind w:left="720" w:hanging="360"/>
+      </w:pPr>
+      <w:rPr>
+        <w:rFonts w:ascii="Symbol" w:hAnsi="Symbol" w:hint="default"/>
+      </w:rPr>
+    </w:lvl>
+    <w:lvl w:ilvl="1" w:tplc="04090003">
+      <w:start w:val="1"/>
+      <w:numFmt w:val="bullet"/>
+      <w:lvlText w:val="o"/>
+      <w:lvlJc w:val="left"/>
+      <w:pPr>
+        <w:ind w:left="1440" w:hanging="360"/>
+      </w:pPr>
+      <w:rPr>
+        <w:rFonts w:ascii="Courier New" w:hAnsi="Courier New" w:cs="Courier New" w:hint="default"/>
+      </w:rPr>
+    </w:lvl>
+    <w:lvl w:ilvl="2" w:tplc="04090005">
+      <w:start w:val="1"/>
+      <w:numFmt w:val="bullet"/>
+      <w:lvlText w:val=""/>
+      <w:lvlJc w:val="left"/>
+      <w:pPr>
+        <w:ind w:left="2160" w:hanging="360"/>
+      </w:pPr>
+      <w:rPr>
+        <w:rFonts w:ascii="Wingdings" w:hAnsi="Wingdings" w:hint="default"/>
+      </w:rPr>
+    </w:lvl>
+    <w:lvl w:ilvl="3" w:tplc="04090001" w:tentative="1">
+      <w:start w:val="1"/>
+      <w:numFmt w:val="bullet"/>
+      <w:lvlText w:val=""/>
+      <w:lvlJc w:val="left"/>
+      <w:pPr>
+        <w:ind w:left="2880" w:hanging="360"/>
+      </w:pPr>
+      <w:rPr>
+        <w:rFonts w:ascii="Symbol" w:hAnsi="Symbol" w:hint="default"/>
+      </w:rPr>
+    </w:lvl>
+    <w:lvl w:ilvl="4" w:tplc="04090003" w:tentative="1">
+      <w:start w:val="1"/>
+      <w:numFmt w:val="bullet"/>
+      <w:lvlText w:val="o"/>
+      <w:lvlJc w:val="left"/>
+      <w:pPr>
+        <w:ind w:left="3600" w:hanging="360"/>
+      </w:pPr>
+      <w:rPr>
+        <w:rFonts w:ascii="Courier New" w:hAnsi="Courier New" w:cs="Courier New" w:hint="default"/>
+      </w:rPr>
+    </w:lvl>
+    <w:lvl w:ilvl="5" w:tplc="04090005" w:tentative="1">
+      <w:start w:val="1"/>
+      <w:numFmt w:val="bullet"/>
+      <w:lvlText w:val=""/>
+      <w:lvlJc w:val="left"/>
+      <w:pPr>
+        <w:ind w:left="4320" w:hanging="360"/>
+      </w:pPr>
+      <w:rPr>
+        <w:rFonts w:ascii="Wingdings" w:hAnsi="Wingdings" w:hint="default"/>
+      </w:rPr>
+    </w:lvl>
+    <w:lvl w:ilvl="6" w:tplc="04090001" w:tentative="1">
+      <w:start w:val="1"/>
+      <w:numFmt w:val="bullet"/>
+      <w:lvlText w:val=""/>
+      <w:lvlJc w:val="left"/>
+      <w:pPr>
+        <w:ind w:left="5040" w:hanging="360"/>
+      </w:pPr>
+      <w:rPr>
+        <w:rFonts w:ascii="Symbol" w:hAnsi="Symbol" w:hint="default"/>
+      </w:rPr>
+    </w:lvl>
+    <w:lvl w:ilvl="7" w:tplc="04090003" w:tentative="1">
+      <w:start w:val="1"/>
+      <w:numFmt w:val="bullet"/>
+      <w:lvlText w:val="o"/>
+      <w:lvlJc w:val="left"/>
+      <w:pPr>
+        <w:ind w:left="5760" w:hanging="360"/>
+      </w:pPr>
+      <w:rPr>
+        <w:rFonts w:ascii="Courier New" w:hAnsi="Courier New" w:cs="Courier New" w:hint="default"/>
+      </w:rPr>
+    </w:lvl>
+    <w:lvl w:ilvl="8" w:tplc="04090005" w:tentative="1">
+      <w:start w:val="1"/>
+      <w:numFmt w:val="bullet"/>
+      <w:lvlText w:val=""/>
+      <w:lvlJc w:val="left"/>
+      <w:pPr>
         <w:ind w:left="6480" w:hanging="360"/>
       </w:pPr>
       <w:rPr>
@@ -2970,6 +4876,18 @@
     </w:lvl>
   </w:abstractNum>
   <w:num w:numId="1">
+    <w:abstractNumId w:val="4"/>
+  </w:num>
+  <w:num w:numId="2">
+    <w:abstractNumId w:val="3"/>
+  </w:num>
+  <w:num w:numId="3">
+    <w:abstractNumId w:val="2"/>
+  </w:num>
+  <w:num w:numId="4">
+    <w:abstractNumId w:val="1"/>
+  </w:num>
+  <w:num w:numId="5">
     <w:abstractNumId w:val="0"/>
   </w:num>
 </w:numbering>
@@ -3705,7 +5623,7 @@
 </file>
 
 <file path=customXml/itemProps1.xml><?xml version="1.0" encoding="utf-8"?>
-<ds:datastoreItem xmlns:ds="http://schemas.openxmlformats.org/officeDocument/2006/customXml" ds:itemID="{21CD0B7C-73DB-4A9C-A2C3-1425D98831D9}">
+<ds:datastoreItem xmlns:ds="http://schemas.openxmlformats.org/officeDocument/2006/customXml" ds:itemID="{840F634C-705F-4800-AD96-42B8F850B348}">
   <ds:schemaRefs>
     <ds:schemaRef ds:uri="http://schemas.openxmlformats.org/officeDocument/2006/bibliography"/>
   </ds:schemaRefs>
